--- a/documentation/Project Report/Project Report.docx
+++ b/documentation/Project Report/Project Report.docx
@@ -7921,8 +7921,8 @@
       <w:pPr>
         <w:pStyle w:val="ListParagraph"/>
         <w:numPr>
-          <w:ilvl w:val="1"/>
-          <w:numId w:val="12"/>
+          <w:ilvl w:val="0"/>
+          <w:numId w:val="14"/>
         </w:numPr>
         <w:autoSpaceDE w:val="0"/>
         <w:autoSpaceDN w:val="0"/>
@@ -7930,16 +7930,95 @@
         <w:spacing w:after="0" w:line="240" w:lineRule="auto"/>
         <w:rPr>
           <w:rFonts w:ascii="Arial" w:hAnsi="Arial" w:cs="Arial"/>
-          <w:lang w:val="en-IE"/>
-        </w:rPr>
-      </w:pPr>
-      <w:r>
-        <w:rPr>
-          <w:rFonts w:ascii="Arial" w:hAnsi="Arial" w:cs="Arial"/>
-          <w:color w:val="2E74B5" w:themeColor="accent5" w:themeShade="BF"/>
-          <w:lang w:val="en-IE"/>
-        </w:rPr>
-        <w:t>Flask Application</w:t>
+          <w:color w:val="FF0000"/>
+          <w:lang w:val="en-IE"/>
+        </w:rPr>
+      </w:pPr>
+      <w:r>
+        <w:rPr>
+          <w:rFonts w:ascii="Arial" w:hAnsi="Arial" w:cs="Arial"/>
+          <w:color w:val="FF0000"/>
+          <w:lang w:val="en-IE"/>
+        </w:rPr>
+        <w:t>Periodically call scraper to update database</w:t>
+      </w:r>
+    </w:p>
+    <w:p>
+      <w:pPr>
+        <w:pStyle w:val="ListParagraph"/>
+        <w:numPr>
+          <w:ilvl w:val="0"/>
+          <w:numId w:val="14"/>
+        </w:numPr>
+        <w:autoSpaceDE w:val="0"/>
+        <w:autoSpaceDN w:val="0"/>
+        <w:adjustRightInd w:val="0"/>
+        <w:spacing w:after="0" w:line="240" w:lineRule="auto"/>
+        <w:rPr>
+          <w:rFonts w:ascii="Arial" w:hAnsi="Arial" w:cs="Arial"/>
+          <w:color w:val="FF0000"/>
+          <w:lang w:val="en-IE"/>
+        </w:rPr>
+      </w:pPr>
+      <w:r>
+        <w:rPr>
+          <w:rFonts w:ascii="Arial" w:hAnsi="Arial" w:cs="Arial"/>
+          <w:color w:val="FF0000"/>
+          <w:lang w:val="en-IE"/>
+        </w:rPr>
+        <w:t>Threading – avoid infinite loop</w:t>
+      </w:r>
+    </w:p>
+    <w:p>
+      <w:pPr>
+        <w:pStyle w:val="ListParagraph"/>
+        <w:numPr>
+          <w:ilvl w:val="0"/>
+          <w:numId w:val="14"/>
+        </w:numPr>
+        <w:autoSpaceDE w:val="0"/>
+        <w:autoSpaceDN w:val="0"/>
+        <w:adjustRightInd w:val="0"/>
+        <w:spacing w:after="0" w:line="240" w:lineRule="auto"/>
+        <w:rPr>
+          <w:rFonts w:ascii="Arial" w:hAnsi="Arial" w:cs="Arial"/>
+          <w:color w:val="FF0000"/>
+          <w:lang w:val="en-IE"/>
+        </w:rPr>
+      </w:pPr>
+      <w:r>
+        <w:rPr>
+          <w:rFonts w:ascii="Arial" w:hAnsi="Arial" w:cs="Arial"/>
+          <w:color w:val="FF0000"/>
+          <w:lang w:val="en-IE"/>
+        </w:rPr>
+        <w:t>Automation</w:t>
+      </w:r>
+    </w:p>
+    <w:p>
+      <w:pPr>
+        <w:pStyle w:val="ListParagraph"/>
+        <w:numPr>
+          <w:ilvl w:val="0"/>
+          <w:numId w:val="14"/>
+        </w:numPr>
+        <w:autoSpaceDE w:val="0"/>
+        <w:autoSpaceDN w:val="0"/>
+        <w:adjustRightInd w:val="0"/>
+        <w:spacing w:after="0" w:line="240" w:lineRule="auto"/>
+        <w:rPr>
+          <w:rFonts w:ascii="Arial" w:hAnsi="Arial" w:cs="Arial"/>
+          <w:color w:val="FF0000"/>
+          <w:lang w:val="en-IE"/>
+        </w:rPr>
+      </w:pPr>
+      <w:r>
+        <w:rPr>
+          <w:rFonts w:ascii="Arial" w:hAnsi="Arial" w:cs="Arial"/>
+          <w:color w:val="FF0000"/>
+          <w:lang w:val="en-IE"/>
+        </w:rPr>
+        <w:t>Error check</w:t>
       </w:r>
     </w:p>
     <w:p>
@@ -7955,32 +8034,17 @@
         <w:spacing w:after="0" w:line="240" w:lineRule="auto"/>
         <w:rPr>
           <w:rFonts w:ascii="Arial" w:hAnsi="Arial" w:cs="Arial"/>
-          <w:lang w:val="en-IE"/>
-        </w:rPr>
-      </w:pPr>
-      <w:r>
-        <w:rPr>
-          <w:rFonts w:ascii="Arial" w:hAnsi="Arial" w:cs="Arial"/>
-          <w:color w:val="2E74B5" w:themeColor="accent5" w:themeShade="BF"/>
-          <w:lang w:val="en-IE"/>
-        </w:rPr>
-        <w:t>Data An</w:t>
-      </w:r>
-      <w:r>
-        <w:rPr>
-          <w:rFonts w:ascii="Arial" w:hAnsi="Arial" w:cs="Arial"/>
-          <w:color w:val="2E74B5" w:themeColor="accent5" w:themeShade="BF"/>
-          <w:lang w:val="en-IE"/>
-        </w:rPr>
-        <w:t>a</w:t>
-      </w:r>
-      <w:r>
-        <w:rPr>
-          <w:rFonts w:ascii="Arial" w:hAnsi="Arial" w:cs="Arial"/>
-          <w:color w:val="2E74B5" w:themeColor="accent5" w:themeShade="BF"/>
-          <w:lang w:val="en-IE"/>
-        </w:rPr>
-        <w:t>lysis</w:t>
+          <w:color w:val="2E74B5" w:themeColor="accent5" w:themeShade="BF"/>
+          <w:lang w:val="en-IE"/>
+        </w:rPr>
+      </w:pPr>
+      <w:r>
+        <w:rPr>
+          <w:rFonts w:ascii="Arial" w:hAnsi="Arial" w:cs="Arial"/>
+          <w:color w:val="2E74B5" w:themeColor="accent5" w:themeShade="BF"/>
+          <w:lang w:val="en-IE"/>
+        </w:rPr>
+        <w:t>Flask Application</w:t>
       </w:r>
     </w:p>
     <w:p>
@@ -7993,6 +8057,784 @@
         <w:ind w:left="360"/>
         <w:rPr>
           <w:rFonts w:ascii="Arial" w:hAnsi="Arial" w:cs="Arial"/>
+          <w:color w:val="2E74B5" w:themeColor="accent5" w:themeShade="BF"/>
+          <w:lang w:val="en-IE"/>
+        </w:rPr>
+      </w:pPr>
+      <w:r>
+        <w:rPr>
+          <w:rFonts w:ascii="Arial" w:hAnsi="Arial" w:cs="Arial"/>
+          <w:color w:val="2E74B5" w:themeColor="accent5" w:themeShade="BF"/>
+          <w:lang w:val="en-IE"/>
+        </w:rPr>
+        <w:t xml:space="preserve">Flask is a library free web framework written in Python. For a small scale rationed server application like this project, flask is a suitable infrastructure since it is lightweight than counterparts like </w:t>
+      </w:r>
+      <w:proofErr w:type="spellStart"/>
+      <w:r>
+        <w:rPr>
+          <w:rFonts w:ascii="Arial" w:hAnsi="Arial" w:cs="Arial"/>
+          <w:color w:val="2E74B5" w:themeColor="accent5" w:themeShade="BF"/>
+          <w:lang w:val="en-IE"/>
+        </w:rPr>
+        <w:t>nodeJS</w:t>
+      </w:r>
+      <w:proofErr w:type="spellEnd"/>
+      <w:r>
+        <w:rPr>
+          <w:rFonts w:ascii="Arial" w:hAnsi="Arial" w:cs="Arial"/>
+          <w:color w:val="2E74B5" w:themeColor="accent5" w:themeShade="BF"/>
+          <w:lang w:val="en-IE"/>
+        </w:rPr>
+        <w:t xml:space="preserve">. Flask has simple task of rendering homepage of website on launch. Further, flask application serves requests from webpage, through </w:t>
+      </w:r>
+      <w:r>
+        <w:rPr>
+          <w:rFonts w:ascii="Arial" w:hAnsi="Arial" w:cs="Arial"/>
+          <w:color w:val="2E74B5" w:themeColor="accent5" w:themeShade="BF"/>
+          <w:lang w:val="en-IE"/>
+        </w:rPr>
+        <w:t xml:space="preserve">defined </w:t>
+      </w:r>
+      <w:r>
+        <w:rPr>
+          <w:rFonts w:ascii="Arial" w:hAnsi="Arial" w:cs="Arial"/>
+          <w:color w:val="2E74B5" w:themeColor="accent5" w:themeShade="BF"/>
+          <w:lang w:val="en-IE"/>
+        </w:rPr>
+        <w:t>functions on call</w:t>
+      </w:r>
+      <w:r>
+        <w:rPr>
+          <w:rFonts w:ascii="Arial" w:hAnsi="Arial" w:cs="Arial"/>
+          <w:color w:val="2E74B5" w:themeColor="accent5" w:themeShade="BF"/>
+          <w:lang w:val="en-IE"/>
+        </w:rPr>
+        <w:t xml:space="preserve">. </w:t>
+      </w:r>
+    </w:p>
+    <w:p>
+      <w:pPr>
+        <w:pStyle w:val="ListParagraph"/>
+        <w:numPr>
+          <w:ilvl w:val="2"/>
+          <w:numId w:val="12"/>
+        </w:numPr>
+        <w:autoSpaceDE w:val="0"/>
+        <w:autoSpaceDN w:val="0"/>
+        <w:adjustRightInd w:val="0"/>
+        <w:spacing w:after="0" w:line="240" w:lineRule="auto"/>
+        <w:rPr>
+          <w:rFonts w:ascii="Arial" w:hAnsi="Arial" w:cs="Arial"/>
+          <w:color w:val="2E74B5" w:themeColor="accent5" w:themeShade="BF"/>
+          <w:lang w:val="en-IE"/>
+        </w:rPr>
+      </w:pPr>
+      <w:proofErr w:type="spellStart"/>
+      <w:r>
+        <w:rPr>
+          <w:rFonts w:ascii="Arial" w:hAnsi="Arial" w:cs="Arial"/>
+          <w:color w:val="2E74B5" w:themeColor="accent5" w:themeShade="BF"/>
+          <w:lang w:val="en-IE"/>
+        </w:rPr>
+        <w:t>get_data</w:t>
+      </w:r>
+      <w:proofErr w:type="spellEnd"/>
+    </w:p>
+    <w:p>
+      <w:pPr>
+        <w:pStyle w:val="ListParagraph"/>
+        <w:autoSpaceDE w:val="0"/>
+        <w:autoSpaceDN w:val="0"/>
+        <w:adjustRightInd w:val="0"/>
+        <w:spacing w:after="0" w:line="240" w:lineRule="auto"/>
+        <w:rPr>
+          <w:rFonts w:ascii="Arial" w:hAnsi="Arial" w:cs="Arial"/>
+          <w:color w:val="2E74B5" w:themeColor="accent5" w:themeShade="BF"/>
+          <w:lang w:val="en-IE"/>
+        </w:rPr>
+      </w:pPr>
+      <w:bookmarkStart w:id="0" w:name="_Hlk38054783"/>
+      <w:r>
+        <w:rPr>
+          <w:rFonts w:ascii="Arial" w:hAnsi="Arial" w:cs="Arial"/>
+          <w:color w:val="2E74B5" w:themeColor="accent5" w:themeShade="BF"/>
+          <w:lang w:val="en-IE"/>
+        </w:rPr>
+        <w:t xml:space="preserve">Argument: </w:t>
+      </w:r>
+      <w:r>
+        <w:rPr>
+          <w:rFonts w:ascii="Arial" w:hAnsi="Arial" w:cs="Arial"/>
+          <w:color w:val="2E74B5" w:themeColor="accent5" w:themeShade="BF"/>
+          <w:lang w:val="en-IE"/>
+        </w:rPr>
+        <w:t xml:space="preserve">None </w:t>
+      </w:r>
+      <w:r>
+        <w:rPr>
+          <w:rFonts w:ascii="Arial" w:hAnsi="Arial" w:cs="Arial"/>
+          <w:color w:val="2E74B5" w:themeColor="accent5" w:themeShade="BF"/>
+          <w:lang w:val="en-IE"/>
+        </w:rPr>
+        <w:t>Return:</w:t>
+      </w:r>
+      <w:r>
+        <w:rPr>
+          <w:rFonts w:ascii="Arial" w:hAnsi="Arial" w:cs="Arial"/>
+          <w:color w:val="2E74B5" w:themeColor="accent5" w:themeShade="BF"/>
+          <w:lang w:val="en-IE"/>
+        </w:rPr>
+        <w:t xml:space="preserve"> </w:t>
+      </w:r>
+      <w:proofErr w:type="spellStart"/>
+      <w:r>
+        <w:rPr>
+          <w:rFonts w:ascii="Arial" w:hAnsi="Arial" w:cs="Arial"/>
+          <w:color w:val="2E74B5" w:themeColor="accent5" w:themeShade="BF"/>
+          <w:lang w:val="en-IE"/>
+        </w:rPr>
+        <w:t>jsonified</w:t>
+      </w:r>
+      <w:proofErr w:type="spellEnd"/>
+      <w:r>
+        <w:rPr>
+          <w:rFonts w:ascii="Arial" w:hAnsi="Arial" w:cs="Arial"/>
+          <w:color w:val="2E74B5" w:themeColor="accent5" w:themeShade="BF"/>
+          <w:lang w:val="en-IE"/>
+        </w:rPr>
+        <w:t xml:space="preserve"> </w:t>
+      </w:r>
+      <w:r>
+        <w:rPr>
+          <w:rFonts w:ascii="Arial" w:hAnsi="Arial" w:cs="Arial"/>
+          <w:color w:val="2E74B5" w:themeColor="accent5" w:themeShade="BF"/>
+          <w:lang w:val="en-IE"/>
+        </w:rPr>
+        <w:t>Dublin Bike Static data</w:t>
+      </w:r>
+    </w:p>
+    <w:p>
+      <w:pPr>
+        <w:pStyle w:val="ListParagraph"/>
+        <w:autoSpaceDE w:val="0"/>
+        <w:autoSpaceDN w:val="0"/>
+        <w:adjustRightInd w:val="0"/>
+        <w:spacing w:after="0" w:line="240" w:lineRule="auto"/>
+        <w:rPr>
+          <w:rFonts w:ascii="Arial" w:hAnsi="Arial" w:cs="Arial"/>
+          <w:color w:val="2E74B5" w:themeColor="accent5" w:themeShade="BF"/>
+          <w:lang w:val="en-IE"/>
+        </w:rPr>
+      </w:pPr>
+      <w:r>
+        <w:rPr>
+          <w:rFonts w:ascii="Arial" w:hAnsi="Arial" w:cs="Arial"/>
+          <w:color w:val="2E74B5" w:themeColor="accent5" w:themeShade="BF"/>
+          <w:lang w:val="en-IE"/>
+        </w:rPr>
+        <w:t>Operation:</w:t>
+      </w:r>
+      <w:r>
+        <w:rPr>
+          <w:rFonts w:ascii="Arial" w:hAnsi="Arial" w:cs="Arial"/>
+          <w:color w:val="2E74B5" w:themeColor="accent5" w:themeShade="BF"/>
+          <w:lang w:val="en-IE"/>
+        </w:rPr>
+        <w:t xml:space="preserve"> Fetches all entries in Dublin Bike Static data. The function returns bike station geolocation, banking, bonus and status indicating if station is operational or closed.</w:t>
+      </w:r>
+    </w:p>
+    <w:bookmarkEnd w:id="0"/>
+    <w:p>
+      <w:pPr>
+        <w:pStyle w:val="ListParagraph"/>
+        <w:numPr>
+          <w:ilvl w:val="2"/>
+          <w:numId w:val="12"/>
+        </w:numPr>
+        <w:autoSpaceDE w:val="0"/>
+        <w:autoSpaceDN w:val="0"/>
+        <w:adjustRightInd w:val="0"/>
+        <w:spacing w:after="0" w:line="240" w:lineRule="auto"/>
+        <w:rPr>
+          <w:rFonts w:ascii="Arial" w:hAnsi="Arial" w:cs="Arial"/>
+          <w:color w:val="2E74B5" w:themeColor="accent5" w:themeShade="BF"/>
+          <w:lang w:val="en-IE"/>
+        </w:rPr>
+      </w:pPr>
+      <w:proofErr w:type="spellStart"/>
+      <w:r>
+        <w:rPr>
+          <w:rFonts w:ascii="Arial" w:hAnsi="Arial" w:cs="Arial"/>
+          <w:color w:val="2E74B5" w:themeColor="accent5" w:themeShade="BF"/>
+          <w:lang w:val="en-IE"/>
+        </w:rPr>
+        <w:lastRenderedPageBreak/>
+        <w:t>get_station_info</w:t>
+      </w:r>
+      <w:proofErr w:type="spellEnd"/>
+    </w:p>
+    <w:p>
+      <w:pPr>
+        <w:pStyle w:val="ListParagraph"/>
+        <w:autoSpaceDE w:val="0"/>
+        <w:autoSpaceDN w:val="0"/>
+        <w:adjustRightInd w:val="0"/>
+        <w:spacing w:after="0" w:line="240" w:lineRule="auto"/>
+        <w:rPr>
+          <w:rFonts w:ascii="Arial" w:hAnsi="Arial" w:cs="Arial"/>
+          <w:color w:val="2E74B5" w:themeColor="accent5" w:themeShade="BF"/>
+          <w:lang w:val="en-IE"/>
+        </w:rPr>
+      </w:pPr>
+      <w:r>
+        <w:rPr>
+          <w:rFonts w:ascii="Arial" w:hAnsi="Arial" w:cs="Arial"/>
+          <w:color w:val="2E74B5" w:themeColor="accent5" w:themeShade="BF"/>
+          <w:lang w:val="en-IE"/>
+        </w:rPr>
+        <w:t>Argument: Return:</w:t>
+      </w:r>
+    </w:p>
+    <w:p>
+      <w:pPr>
+        <w:pStyle w:val="ListParagraph"/>
+        <w:autoSpaceDE w:val="0"/>
+        <w:autoSpaceDN w:val="0"/>
+        <w:adjustRightInd w:val="0"/>
+        <w:spacing w:after="0" w:line="240" w:lineRule="auto"/>
+        <w:rPr>
+          <w:rFonts w:ascii="Arial" w:hAnsi="Arial" w:cs="Arial"/>
+          <w:color w:val="2E74B5" w:themeColor="accent5" w:themeShade="BF"/>
+          <w:lang w:val="en-IE"/>
+        </w:rPr>
+      </w:pPr>
+      <w:r>
+        <w:rPr>
+          <w:rFonts w:ascii="Arial" w:hAnsi="Arial" w:cs="Arial"/>
+          <w:color w:val="2E74B5" w:themeColor="accent5" w:themeShade="BF"/>
+          <w:lang w:val="en-IE"/>
+        </w:rPr>
+        <w:t>Operation:</w:t>
+      </w:r>
+    </w:p>
+    <w:p>
+      <w:pPr>
+        <w:pStyle w:val="ListParagraph"/>
+        <w:numPr>
+          <w:ilvl w:val="2"/>
+          <w:numId w:val="12"/>
+        </w:numPr>
+        <w:autoSpaceDE w:val="0"/>
+        <w:autoSpaceDN w:val="0"/>
+        <w:adjustRightInd w:val="0"/>
+        <w:spacing w:after="0" w:line="240" w:lineRule="auto"/>
+        <w:rPr>
+          <w:rFonts w:ascii="Arial" w:hAnsi="Arial" w:cs="Arial"/>
+          <w:color w:val="2E74B5" w:themeColor="accent5" w:themeShade="BF"/>
+          <w:lang w:val="en-IE"/>
+        </w:rPr>
+      </w:pPr>
+      <w:proofErr w:type="spellStart"/>
+      <w:r>
+        <w:rPr>
+          <w:rFonts w:ascii="Arial" w:hAnsi="Arial" w:cs="Arial"/>
+          <w:color w:val="2E74B5" w:themeColor="accent5" w:themeShade="BF"/>
+          <w:lang w:val="en-IE"/>
+        </w:rPr>
+        <w:t>station_data</w:t>
+      </w:r>
+      <w:proofErr w:type="spellEnd"/>
+    </w:p>
+    <w:p>
+      <w:pPr>
+        <w:pStyle w:val="ListParagraph"/>
+        <w:autoSpaceDE w:val="0"/>
+        <w:autoSpaceDN w:val="0"/>
+        <w:adjustRightInd w:val="0"/>
+        <w:spacing w:after="0" w:line="240" w:lineRule="auto"/>
+        <w:rPr>
+          <w:rFonts w:ascii="Arial" w:hAnsi="Arial" w:cs="Arial"/>
+          <w:color w:val="2E74B5" w:themeColor="accent5" w:themeShade="BF"/>
+          <w:lang w:val="en-IE"/>
+        </w:rPr>
+      </w:pPr>
+      <w:r>
+        <w:rPr>
+          <w:rFonts w:ascii="Arial" w:hAnsi="Arial" w:cs="Arial"/>
+          <w:color w:val="2E74B5" w:themeColor="accent5" w:themeShade="BF"/>
+          <w:lang w:val="en-IE"/>
+        </w:rPr>
+        <w:t xml:space="preserve">Argument: </w:t>
+      </w:r>
+      <w:r>
+        <w:rPr>
+          <w:rFonts w:ascii="Arial" w:hAnsi="Arial" w:cs="Arial"/>
+          <w:color w:val="2E74B5" w:themeColor="accent5" w:themeShade="BF"/>
+          <w:lang w:val="en-IE"/>
+        </w:rPr>
+        <w:t xml:space="preserve">None </w:t>
+      </w:r>
+      <w:r>
+        <w:rPr>
+          <w:rFonts w:ascii="Arial" w:hAnsi="Arial" w:cs="Arial"/>
+          <w:color w:val="2E74B5" w:themeColor="accent5" w:themeShade="BF"/>
+          <w:lang w:val="en-IE"/>
+        </w:rPr>
+        <w:t>Return:</w:t>
+      </w:r>
+      <w:r>
+        <w:rPr>
+          <w:rFonts w:ascii="Arial" w:hAnsi="Arial" w:cs="Arial"/>
+          <w:color w:val="2E74B5" w:themeColor="accent5" w:themeShade="BF"/>
+          <w:lang w:val="en-IE"/>
+        </w:rPr>
+        <w:t xml:space="preserve"> </w:t>
+      </w:r>
+      <w:proofErr w:type="spellStart"/>
+      <w:r>
+        <w:rPr>
+          <w:rFonts w:ascii="Arial" w:hAnsi="Arial" w:cs="Arial"/>
+          <w:color w:val="2E74B5" w:themeColor="accent5" w:themeShade="BF"/>
+          <w:lang w:val="en-IE"/>
+        </w:rPr>
+        <w:t>jsonified</w:t>
+      </w:r>
+      <w:proofErr w:type="spellEnd"/>
+      <w:r>
+        <w:rPr>
+          <w:rFonts w:ascii="Arial" w:hAnsi="Arial" w:cs="Arial"/>
+          <w:color w:val="2E74B5" w:themeColor="accent5" w:themeShade="BF"/>
+          <w:lang w:val="en-IE"/>
+        </w:rPr>
+        <w:t xml:space="preserve"> latest entry for a station in Dublin Bike Dynamic data</w:t>
+      </w:r>
+    </w:p>
+    <w:p>
+      <w:pPr>
+        <w:pStyle w:val="ListParagraph"/>
+        <w:autoSpaceDE w:val="0"/>
+        <w:autoSpaceDN w:val="0"/>
+        <w:adjustRightInd w:val="0"/>
+        <w:spacing w:after="0" w:line="240" w:lineRule="auto"/>
+        <w:rPr>
+          <w:rFonts w:ascii="Arial" w:hAnsi="Arial" w:cs="Arial"/>
+          <w:color w:val="2E74B5" w:themeColor="accent5" w:themeShade="BF"/>
+          <w:lang w:val="en-IE"/>
+        </w:rPr>
+      </w:pPr>
+      <w:r>
+        <w:rPr>
+          <w:rFonts w:ascii="Arial" w:hAnsi="Arial" w:cs="Arial"/>
+          <w:color w:val="2E74B5" w:themeColor="accent5" w:themeShade="BF"/>
+          <w:lang w:val="en-IE"/>
+        </w:rPr>
+        <w:t>Operation:</w:t>
+      </w:r>
+      <w:r>
+        <w:rPr>
+          <w:rFonts w:ascii="Arial" w:hAnsi="Arial" w:cs="Arial"/>
+          <w:color w:val="2E74B5" w:themeColor="accent5" w:themeShade="BF"/>
+          <w:lang w:val="en-IE"/>
+        </w:rPr>
+        <w:t xml:space="preserve"> </w:t>
+      </w:r>
+      <w:r>
+        <w:rPr>
+          <w:rFonts w:ascii="Arial" w:hAnsi="Arial" w:cs="Arial"/>
+          <w:color w:val="2E74B5" w:themeColor="accent5" w:themeShade="BF"/>
+          <w:lang w:val="en-IE"/>
+        </w:rPr>
+        <w:t>Data from JCDecaux is routinely scraped and logged into database. Hence, latest availability at the station is found by operating on latest entry for the station.</w:t>
+      </w:r>
+    </w:p>
+    <w:p>
+      <w:pPr>
+        <w:pStyle w:val="ListParagraph"/>
+        <w:numPr>
+          <w:ilvl w:val="2"/>
+          <w:numId w:val="12"/>
+        </w:numPr>
+        <w:autoSpaceDE w:val="0"/>
+        <w:autoSpaceDN w:val="0"/>
+        <w:adjustRightInd w:val="0"/>
+        <w:spacing w:after="0" w:line="240" w:lineRule="auto"/>
+        <w:rPr>
+          <w:rFonts w:ascii="Arial" w:hAnsi="Arial" w:cs="Arial"/>
+          <w:color w:val="2E74B5" w:themeColor="accent5" w:themeShade="BF"/>
+          <w:lang w:val="en-IE"/>
+        </w:rPr>
+      </w:pPr>
+      <w:proofErr w:type="spellStart"/>
+      <w:r>
+        <w:rPr>
+          <w:rFonts w:ascii="Arial" w:hAnsi="Arial" w:cs="Arial"/>
+          <w:color w:val="2E74B5" w:themeColor="accent5" w:themeShade="BF"/>
+          <w:lang w:val="en-IE"/>
+        </w:rPr>
+        <w:t>get_station_history</w:t>
+      </w:r>
+      <w:proofErr w:type="spellEnd"/>
+    </w:p>
+    <w:p>
+      <w:pPr>
+        <w:pStyle w:val="ListParagraph"/>
+        <w:autoSpaceDE w:val="0"/>
+        <w:autoSpaceDN w:val="0"/>
+        <w:adjustRightInd w:val="0"/>
+        <w:spacing w:after="0" w:line="240" w:lineRule="auto"/>
+        <w:rPr>
+          <w:rFonts w:ascii="Arial" w:hAnsi="Arial" w:cs="Arial"/>
+          <w:color w:val="2E74B5" w:themeColor="accent5" w:themeShade="BF"/>
+          <w:lang w:val="en-IE"/>
+        </w:rPr>
+      </w:pPr>
+      <w:r>
+        <w:rPr>
+          <w:rFonts w:ascii="Arial" w:hAnsi="Arial" w:cs="Arial"/>
+          <w:color w:val="2E74B5" w:themeColor="accent5" w:themeShade="BF"/>
+          <w:lang w:val="en-IE"/>
+        </w:rPr>
+        <w:t>Argument:</w:t>
+      </w:r>
+      <w:r>
+        <w:rPr>
+          <w:rFonts w:ascii="Arial" w:hAnsi="Arial" w:cs="Arial"/>
+          <w:color w:val="2E74B5" w:themeColor="accent5" w:themeShade="BF"/>
+          <w:lang w:val="en-IE"/>
+        </w:rPr>
+        <w:t xml:space="preserve"> None </w:t>
+      </w:r>
+      <w:r>
+        <w:rPr>
+          <w:rFonts w:ascii="Arial" w:hAnsi="Arial" w:cs="Arial"/>
+          <w:color w:val="2E74B5" w:themeColor="accent5" w:themeShade="BF"/>
+          <w:lang w:val="en-IE"/>
+        </w:rPr>
+        <w:t xml:space="preserve"> Return:</w:t>
+      </w:r>
+      <w:r>
+        <w:rPr>
+          <w:rFonts w:ascii="Arial" w:hAnsi="Arial" w:cs="Arial"/>
+          <w:color w:val="2E74B5" w:themeColor="accent5" w:themeShade="BF"/>
+          <w:lang w:val="en-IE"/>
+        </w:rPr>
+        <w:t xml:space="preserve"> </w:t>
+      </w:r>
+      <w:proofErr w:type="spellStart"/>
+      <w:r>
+        <w:rPr>
+          <w:rFonts w:ascii="Arial" w:hAnsi="Arial" w:cs="Arial"/>
+          <w:color w:val="2E74B5" w:themeColor="accent5" w:themeShade="BF"/>
+          <w:lang w:val="en-IE"/>
+        </w:rPr>
+        <w:t>Jsonified</w:t>
+      </w:r>
+      <w:proofErr w:type="spellEnd"/>
+      <w:r>
+        <w:rPr>
+          <w:rFonts w:ascii="Arial" w:hAnsi="Arial" w:cs="Arial"/>
+          <w:color w:val="2E74B5" w:themeColor="accent5" w:themeShade="BF"/>
+          <w:lang w:val="en-IE"/>
+        </w:rPr>
+        <w:t xml:space="preserve"> station availability in terms of weekdays and of 24 hours</w:t>
+      </w:r>
+    </w:p>
+    <w:p>
+      <w:pPr>
+        <w:pStyle w:val="ListParagraph"/>
+        <w:autoSpaceDE w:val="0"/>
+        <w:autoSpaceDN w:val="0"/>
+        <w:adjustRightInd w:val="0"/>
+        <w:spacing w:after="0" w:line="240" w:lineRule="auto"/>
+        <w:rPr>
+          <w:rFonts w:ascii="Arial" w:hAnsi="Arial" w:cs="Arial"/>
+          <w:color w:val="2E74B5" w:themeColor="accent5" w:themeShade="BF"/>
+          <w:lang w:val="en-IE"/>
+        </w:rPr>
+      </w:pPr>
+      <w:r>
+        <w:rPr>
+          <w:rFonts w:ascii="Arial" w:hAnsi="Arial" w:cs="Arial"/>
+          <w:color w:val="2E74B5" w:themeColor="accent5" w:themeShade="BF"/>
+          <w:lang w:val="en-IE"/>
+        </w:rPr>
+        <w:t>Operation:</w:t>
+      </w:r>
+      <w:r>
+        <w:rPr>
+          <w:rFonts w:ascii="Arial" w:hAnsi="Arial" w:cs="Arial"/>
+          <w:color w:val="2E74B5" w:themeColor="accent5" w:themeShade="BF"/>
+          <w:lang w:val="en-IE"/>
+        </w:rPr>
+        <w:t xml:space="preserve"> Availability of bikes and bike stands at station varies depending on the time and day of week. It is imperative that more bikes would be available in late night and on weekends as office and university hours are over. Hence, User is provided feature to observe daily and hourly availabilities at a station. </w:t>
+      </w:r>
+    </w:p>
+    <w:p>
+      <w:pPr>
+        <w:pStyle w:val="ListParagraph"/>
+        <w:numPr>
+          <w:ilvl w:val="2"/>
+          <w:numId w:val="12"/>
+        </w:numPr>
+        <w:autoSpaceDE w:val="0"/>
+        <w:autoSpaceDN w:val="0"/>
+        <w:adjustRightInd w:val="0"/>
+        <w:spacing w:after="0" w:line="240" w:lineRule="auto"/>
+        <w:rPr>
+          <w:rFonts w:ascii="Arial" w:hAnsi="Arial" w:cs="Arial"/>
+          <w:color w:val="2E74B5" w:themeColor="accent5" w:themeShade="BF"/>
+          <w:lang w:val="en-IE"/>
+        </w:rPr>
+      </w:pPr>
+      <w:proofErr w:type="spellStart"/>
+      <w:r>
+        <w:rPr>
+          <w:rFonts w:ascii="Arial" w:hAnsi="Arial" w:cs="Arial"/>
+          <w:color w:val="2E74B5" w:themeColor="accent5" w:themeShade="BF"/>
+          <w:lang w:val="en-IE"/>
+        </w:rPr>
+        <w:t>get_prediction</w:t>
+      </w:r>
+      <w:proofErr w:type="spellEnd"/>
+    </w:p>
+    <w:p>
+      <w:pPr>
+        <w:pStyle w:val="ListParagraph"/>
+        <w:autoSpaceDE w:val="0"/>
+        <w:autoSpaceDN w:val="0"/>
+        <w:adjustRightInd w:val="0"/>
+        <w:spacing w:after="0" w:line="240" w:lineRule="auto"/>
+        <w:rPr>
+          <w:rFonts w:ascii="Arial" w:hAnsi="Arial" w:cs="Arial"/>
+          <w:color w:val="2E74B5" w:themeColor="accent5" w:themeShade="BF"/>
+          <w:lang w:val="en-IE"/>
+        </w:rPr>
+      </w:pPr>
+      <w:r>
+        <w:rPr>
+          <w:rFonts w:ascii="Arial" w:hAnsi="Arial" w:cs="Arial"/>
+          <w:color w:val="2E74B5" w:themeColor="accent5" w:themeShade="BF"/>
+          <w:lang w:val="en-IE"/>
+        </w:rPr>
+        <w:t xml:space="preserve">Argument: </w:t>
+      </w:r>
+      <w:r>
+        <w:rPr>
+          <w:rFonts w:ascii="Arial" w:hAnsi="Arial" w:cs="Arial"/>
+          <w:color w:val="2E74B5" w:themeColor="accent5" w:themeShade="BF"/>
+          <w:lang w:val="en-IE"/>
+        </w:rPr>
+        <w:t xml:space="preserve">None </w:t>
+      </w:r>
+      <w:r>
+        <w:rPr>
+          <w:rFonts w:ascii="Arial" w:hAnsi="Arial" w:cs="Arial"/>
+          <w:color w:val="2E74B5" w:themeColor="accent5" w:themeShade="BF"/>
+          <w:lang w:val="en-IE"/>
+        </w:rPr>
+        <w:t>Return</w:t>
+      </w:r>
+      <w:r>
+        <w:rPr>
+          <w:rFonts w:ascii="Arial" w:hAnsi="Arial" w:cs="Arial"/>
+          <w:color w:val="2E74B5" w:themeColor="accent5" w:themeShade="BF"/>
+          <w:lang w:val="en-IE"/>
+        </w:rPr>
+        <w:t xml:space="preserve">: </w:t>
+      </w:r>
+    </w:p>
+    <w:p>
+      <w:pPr>
+        <w:pStyle w:val="ListParagraph"/>
+        <w:autoSpaceDE w:val="0"/>
+        <w:autoSpaceDN w:val="0"/>
+        <w:adjustRightInd w:val="0"/>
+        <w:spacing w:after="0" w:line="240" w:lineRule="auto"/>
+        <w:rPr>
+          <w:rFonts w:ascii="Arial" w:hAnsi="Arial" w:cs="Arial"/>
+          <w:color w:val="2E74B5" w:themeColor="accent5" w:themeShade="BF"/>
+          <w:lang w:val="en-IE"/>
+        </w:rPr>
+      </w:pPr>
+      <w:r>
+        <w:rPr>
+          <w:rFonts w:ascii="Arial" w:hAnsi="Arial" w:cs="Arial"/>
+          <w:color w:val="2E74B5" w:themeColor="accent5" w:themeShade="BF"/>
+          <w:lang w:val="en-IE"/>
+        </w:rPr>
+        <w:t>Operation:</w:t>
+      </w:r>
+    </w:p>
+    <w:p>
+      <w:pPr>
+        <w:pStyle w:val="ListParagraph"/>
+        <w:numPr>
+          <w:ilvl w:val="2"/>
+          <w:numId w:val="12"/>
+        </w:numPr>
+        <w:autoSpaceDE w:val="0"/>
+        <w:autoSpaceDN w:val="0"/>
+        <w:adjustRightInd w:val="0"/>
+        <w:spacing w:after="0" w:line="240" w:lineRule="auto"/>
+        <w:rPr>
+          <w:rFonts w:ascii="Arial" w:hAnsi="Arial" w:cs="Arial"/>
+          <w:color w:val="2E74B5" w:themeColor="accent5" w:themeShade="BF"/>
+          <w:lang w:val="en-IE"/>
+        </w:rPr>
+      </w:pPr>
+      <w:proofErr w:type="spellStart"/>
+      <w:r>
+        <w:rPr>
+          <w:rFonts w:ascii="Arial" w:hAnsi="Arial" w:cs="Arial"/>
+          <w:color w:val="2E74B5" w:themeColor="accent5" w:themeShade="BF"/>
+          <w:lang w:val="en-IE"/>
+        </w:rPr>
+        <w:t>current_weather</w:t>
+      </w:r>
+      <w:proofErr w:type="spellEnd"/>
+      <w:r>
+        <w:rPr>
+          <w:rFonts w:ascii="Arial" w:hAnsi="Arial" w:cs="Arial"/>
+          <w:color w:val="2E74B5" w:themeColor="accent5" w:themeShade="BF"/>
+          <w:lang w:val="en-IE"/>
+        </w:rPr>
+        <w:t>:</w:t>
+      </w:r>
+    </w:p>
+    <w:p>
+      <w:pPr>
+        <w:pStyle w:val="ListParagraph"/>
+        <w:autoSpaceDE w:val="0"/>
+        <w:autoSpaceDN w:val="0"/>
+        <w:adjustRightInd w:val="0"/>
+        <w:spacing w:after="0" w:line="240" w:lineRule="auto"/>
+        <w:rPr>
+          <w:rFonts w:ascii="Arial" w:hAnsi="Arial" w:cs="Arial"/>
+          <w:color w:val="2E74B5" w:themeColor="accent5" w:themeShade="BF"/>
+          <w:lang w:val="en-IE"/>
+        </w:rPr>
+      </w:pPr>
+      <w:r>
+        <w:rPr>
+          <w:rFonts w:ascii="Arial" w:hAnsi="Arial" w:cs="Arial"/>
+          <w:color w:val="2E74B5" w:themeColor="accent5" w:themeShade="BF"/>
+          <w:lang w:val="en-IE"/>
+        </w:rPr>
+        <w:t>Argument: Return:</w:t>
+      </w:r>
+    </w:p>
+    <w:p>
+      <w:pPr>
+        <w:pStyle w:val="ListParagraph"/>
+        <w:autoSpaceDE w:val="0"/>
+        <w:autoSpaceDN w:val="0"/>
+        <w:adjustRightInd w:val="0"/>
+        <w:spacing w:after="0" w:line="240" w:lineRule="auto"/>
+        <w:rPr>
+          <w:rFonts w:ascii="Arial" w:hAnsi="Arial" w:cs="Arial"/>
+          <w:color w:val="2E74B5" w:themeColor="accent5" w:themeShade="BF"/>
+          <w:lang w:val="en-IE"/>
+        </w:rPr>
+      </w:pPr>
+      <w:r>
+        <w:rPr>
+          <w:rFonts w:ascii="Arial" w:hAnsi="Arial" w:cs="Arial"/>
+          <w:color w:val="2E74B5" w:themeColor="accent5" w:themeShade="BF"/>
+          <w:lang w:val="en-IE"/>
+        </w:rPr>
+        <w:t>Operation:</w:t>
+      </w:r>
+    </w:p>
+    <w:p>
+      <w:pPr>
+        <w:pStyle w:val="ListParagraph"/>
+        <w:numPr>
+          <w:ilvl w:val="2"/>
+          <w:numId w:val="12"/>
+        </w:numPr>
+        <w:autoSpaceDE w:val="0"/>
+        <w:autoSpaceDN w:val="0"/>
+        <w:adjustRightInd w:val="0"/>
+        <w:spacing w:after="0" w:line="240" w:lineRule="auto"/>
+        <w:rPr>
+          <w:rFonts w:ascii="Arial" w:hAnsi="Arial" w:cs="Arial"/>
+          <w:color w:val="2E74B5" w:themeColor="accent5" w:themeShade="BF"/>
+          <w:lang w:val="en-IE"/>
+        </w:rPr>
+      </w:pPr>
+      <w:proofErr w:type="spellStart"/>
+      <w:r>
+        <w:rPr>
+          <w:rFonts w:ascii="Arial" w:hAnsi="Arial" w:cs="Arial"/>
+          <w:color w:val="2E74B5" w:themeColor="accent5" w:themeShade="BF"/>
+          <w:lang w:val="en-IE"/>
+        </w:rPr>
+        <w:t>toCSV</w:t>
+      </w:r>
+      <w:proofErr w:type="spellEnd"/>
+      <w:r>
+        <w:rPr>
+          <w:rFonts w:ascii="Arial" w:hAnsi="Arial" w:cs="Arial"/>
+          <w:color w:val="2E74B5" w:themeColor="accent5" w:themeShade="BF"/>
+          <w:lang w:val="en-IE"/>
+        </w:rPr>
+        <w:t xml:space="preserve">   </w:t>
+      </w:r>
+    </w:p>
+    <w:p>
+      <w:pPr>
+        <w:pStyle w:val="ListParagraph"/>
+        <w:autoSpaceDE w:val="0"/>
+        <w:autoSpaceDN w:val="0"/>
+        <w:adjustRightInd w:val="0"/>
+        <w:spacing w:after="0" w:line="240" w:lineRule="auto"/>
+        <w:rPr>
+          <w:rFonts w:ascii="Arial" w:hAnsi="Arial" w:cs="Arial"/>
+          <w:color w:val="2E74B5" w:themeColor="accent5" w:themeShade="BF"/>
+          <w:lang w:val="en-IE"/>
+        </w:rPr>
+      </w:pPr>
+      <w:r>
+        <w:rPr>
+          <w:rFonts w:ascii="Arial" w:hAnsi="Arial" w:cs="Arial"/>
+          <w:color w:val="2E74B5" w:themeColor="accent5" w:themeShade="BF"/>
+          <w:lang w:val="en-IE"/>
+        </w:rPr>
+        <w:t>Argument: Return:</w:t>
+      </w:r>
+    </w:p>
+    <w:p>
+      <w:pPr>
+        <w:pStyle w:val="ListParagraph"/>
+        <w:autoSpaceDE w:val="0"/>
+        <w:autoSpaceDN w:val="0"/>
+        <w:adjustRightInd w:val="0"/>
+        <w:spacing w:after="0" w:line="240" w:lineRule="auto"/>
+        <w:rPr>
+          <w:rFonts w:ascii="Arial" w:hAnsi="Arial" w:cs="Arial"/>
+          <w:color w:val="2E74B5" w:themeColor="accent5" w:themeShade="BF"/>
+          <w:lang w:val="en-IE"/>
+        </w:rPr>
+      </w:pPr>
+      <w:r>
+        <w:rPr>
+          <w:rFonts w:ascii="Arial" w:hAnsi="Arial" w:cs="Arial"/>
+          <w:color w:val="2E74B5" w:themeColor="accent5" w:themeShade="BF"/>
+          <w:lang w:val="en-IE"/>
+        </w:rPr>
+        <w:t>Operation:</w:t>
+      </w:r>
+    </w:p>
+    <w:p>
+      <w:pPr>
+        <w:pStyle w:val="ListParagraph"/>
+        <w:autoSpaceDE w:val="0"/>
+        <w:autoSpaceDN w:val="0"/>
+        <w:adjustRightInd w:val="0"/>
+        <w:spacing w:after="0" w:line="240" w:lineRule="auto"/>
+        <w:rPr>
+          <w:rFonts w:ascii="Arial" w:hAnsi="Arial" w:cs="Arial"/>
+          <w:color w:val="2E74B5" w:themeColor="accent5" w:themeShade="BF"/>
           <w:lang w:val="en-IE"/>
         </w:rPr>
       </w:pPr>
@@ -8010,6 +8852,64 @@
         <w:spacing w:after="0" w:line="240" w:lineRule="auto"/>
         <w:rPr>
           <w:rFonts w:ascii="Arial" w:hAnsi="Arial" w:cs="Arial"/>
+          <w:color w:val="2E74B5" w:themeColor="accent5" w:themeShade="BF"/>
+          <w:lang w:val="en-IE"/>
+        </w:rPr>
+      </w:pPr>
+      <w:r>
+        <w:rPr>
+          <w:rFonts w:ascii="Arial" w:hAnsi="Arial" w:cs="Arial"/>
+          <w:color w:val="2E74B5" w:themeColor="accent5" w:themeShade="BF"/>
+          <w:lang w:val="en-IE"/>
+        </w:rPr>
+        <w:t>Data An</w:t>
+      </w:r>
+      <w:r>
+        <w:rPr>
+          <w:rFonts w:ascii="Arial" w:hAnsi="Arial" w:cs="Arial"/>
+          <w:color w:val="2E74B5" w:themeColor="accent5" w:themeShade="BF"/>
+          <w:lang w:val="en-IE"/>
+        </w:rPr>
+        <w:t>a</w:t>
+      </w:r>
+      <w:r>
+        <w:rPr>
+          <w:rFonts w:ascii="Arial" w:hAnsi="Arial" w:cs="Arial"/>
+          <w:color w:val="2E74B5" w:themeColor="accent5" w:themeShade="BF"/>
+          <w:lang w:val="en-IE"/>
+        </w:rPr>
+        <w:t>lysis</w:t>
+      </w:r>
+    </w:p>
+    <w:p>
+      <w:pPr>
+        <w:pStyle w:val="ListParagraph"/>
+        <w:autoSpaceDE w:val="0"/>
+        <w:autoSpaceDN w:val="0"/>
+        <w:adjustRightInd w:val="0"/>
+        <w:spacing w:after="0" w:line="240" w:lineRule="auto"/>
+        <w:ind w:left="360"/>
+        <w:rPr>
+          <w:rFonts w:ascii="Arial" w:hAnsi="Arial" w:cs="Arial"/>
+          <w:color w:val="2E74B5" w:themeColor="accent5" w:themeShade="BF"/>
+          <w:lang w:val="en-IE"/>
+        </w:rPr>
+      </w:pPr>
+    </w:p>
+    <w:p>
+      <w:pPr>
+        <w:pStyle w:val="ListParagraph"/>
+        <w:numPr>
+          <w:ilvl w:val="1"/>
+          <w:numId w:val="12"/>
+        </w:numPr>
+        <w:autoSpaceDE w:val="0"/>
+        <w:autoSpaceDN w:val="0"/>
+        <w:adjustRightInd w:val="0"/>
+        <w:spacing w:after="0" w:line="240" w:lineRule="auto"/>
+        <w:rPr>
+          <w:rFonts w:ascii="Arial" w:hAnsi="Arial" w:cs="Arial"/>
+          <w:color w:val="2E74B5" w:themeColor="accent5" w:themeShade="BF"/>
           <w:lang w:val="en-IE"/>
         </w:rPr>
       </w:pPr>
@@ -8042,7 +8942,15 @@
           <w:color w:val="2E74B5" w:themeColor="accent5" w:themeShade="BF"/>
           <w:lang w:val="en-IE"/>
         </w:rPr>
-        <w:t xml:space="preserve">By design, crawl program is supposed to continuously scrape data. But given COVID – 29 pandemic, stay at home phase was implied by government of Ireland in last week of March 2020. Hence, data forth 24 March is omitted for model training and models are trained on approximately 24 days of data. </w:t>
+        <w:t xml:space="preserve">By </w:t>
+      </w:r>
+      <w:r>
+        <w:rPr>
+          <w:rFonts w:ascii="Arial" w:hAnsi="Arial" w:cs="Arial"/>
+          <w:color w:val="2E74B5" w:themeColor="accent5" w:themeShade="BF"/>
+          <w:lang w:val="en-IE"/>
+        </w:rPr>
+        <w:t xml:space="preserve">design, crawl program is supposed to continuously scrape data. But given COVID – 29 pandemic, stay at home phase was implied by government of Ireland in last week of March 2020. Hence, data forth 24 March is omitted for model training and models are trained on approximately 24 days of data. </w:t>
       </w:r>
       <w:r>
         <w:rPr>
@@ -8235,7 +9143,6 @@
                 <w:color w:val="FFFFFF"/>
                 <w:lang w:val="en-IE" w:eastAsia="en-IE"/>
               </w:rPr>
-              <w:lastRenderedPageBreak/>
               <w:t>PARAMETER</w:t>
             </w:r>
           </w:p>
@@ -9807,6 +10714,7 @@
                 <w:color w:val="000000"/>
                 <w:lang w:val="en-IE" w:eastAsia="en-IE"/>
               </w:rPr>
+              <w:lastRenderedPageBreak/>
               <w:t>wind_deg</w:t>
             </w:r>
             <w:proofErr w:type="spellEnd"/>
@@ -10910,122 +11818,540 @@
           <w:rFonts w:ascii="Arial" w:hAnsi="Arial" w:cs="Arial"/>
           <w:lang w:val="en-IE"/>
         </w:rPr>
+        <w:t>This prediction return the average availability of bikes and stands for a selected</w:t>
+      </w:r>
+    </w:p>
+    <w:p>
+      <w:pPr>
+        <w:autoSpaceDE w:val="0"/>
+        <w:autoSpaceDN w:val="0"/>
+        <w:adjustRightInd w:val="0"/>
+        <w:spacing w:after="0" w:line="240" w:lineRule="auto"/>
+        <w:rPr>
+          <w:rFonts w:ascii="Arial" w:hAnsi="Arial" w:cs="Arial"/>
+          <w:lang w:val="en-IE"/>
+        </w:rPr>
+      </w:pPr>
+      <w:r>
+        <w:rPr>
+          <w:rFonts w:ascii="Arial" w:hAnsi="Arial" w:cs="Arial"/>
+          <w:lang w:val="en-IE"/>
+        </w:rPr>
+        <w:t>station grouping them by day of the week.</w:t>
+      </w:r>
+    </w:p>
+    <w:p>
+      <w:pPr>
+        <w:autoSpaceDE w:val="0"/>
+        <w:autoSpaceDN w:val="0"/>
+        <w:adjustRightInd w:val="0"/>
+        <w:spacing w:after="0" w:line="240" w:lineRule="auto"/>
+        <w:rPr>
+          <w:rFonts w:ascii="Arial" w:hAnsi="Arial" w:cs="Arial"/>
+          <w:lang w:val="en-IE"/>
+        </w:rPr>
+      </w:pPr>
+      <w:r>
+        <w:rPr>
+          <w:rFonts w:ascii="Arial" w:hAnsi="Arial" w:cs="Arial"/>
+          <w:lang w:val="en-IE"/>
+        </w:rPr>
+        <w:t>Get as argument the station number of which we want to know the prediction</w:t>
+      </w:r>
+    </w:p>
+    <w:p>
+      <w:pPr>
+        <w:autoSpaceDE w:val="0"/>
+        <w:autoSpaceDN w:val="0"/>
+        <w:adjustRightInd w:val="0"/>
+        <w:spacing w:after="0" w:line="240" w:lineRule="auto"/>
+        <w:rPr>
+          <w:rFonts w:ascii="Arial" w:hAnsi="Arial" w:cs="Arial"/>
+          <w:lang w:val="en-IE"/>
+        </w:rPr>
+      </w:pPr>
+      <w:r>
+        <w:rPr>
+          <w:rFonts w:ascii="Arial" w:hAnsi="Arial" w:cs="Arial"/>
+          <w:lang w:val="en-IE"/>
+        </w:rPr>
+        <w:t>and return the prediction of the average daily availability of bikes/stands along</w:t>
+      </w:r>
+    </w:p>
+    <w:p>
+      <w:pPr>
+        <w:autoSpaceDE w:val="0"/>
+        <w:autoSpaceDN w:val="0"/>
+        <w:adjustRightInd w:val="0"/>
+        <w:spacing w:after="0" w:line="240" w:lineRule="auto"/>
+        <w:rPr>
+          <w:rFonts w:ascii="Arial" w:hAnsi="Arial" w:cs="Arial"/>
+          <w:lang w:val="en-IE"/>
+        </w:rPr>
+      </w:pPr>
+      <w:r>
+        <w:rPr>
+          <w:rFonts w:ascii="Arial" w:hAnsi="Arial" w:cs="Arial"/>
+          <w:lang w:val="en-IE"/>
+        </w:rPr>
+        <w:t>the week</w:t>
+      </w:r>
+    </w:p>
+    <w:p>
+      <w:pPr>
+        <w:autoSpaceDE w:val="0"/>
+        <w:autoSpaceDN w:val="0"/>
+        <w:adjustRightInd w:val="0"/>
+        <w:spacing w:after="0" w:line="240" w:lineRule="auto"/>
+        <w:rPr>
+          <w:rFonts w:ascii="Arial" w:hAnsi="Arial" w:cs="Arial"/>
+          <w:lang w:val="en-IE"/>
+        </w:rPr>
+      </w:pPr>
+      <w:r>
+        <w:rPr>
+          <w:rFonts w:ascii="Arial" w:hAnsi="Arial" w:cs="Arial"/>
+          <w:lang w:val="en-IE"/>
+        </w:rPr>
+        <w:t>argument(s) : station number</w:t>
+      </w:r>
+    </w:p>
+    <w:p>
+      <w:pPr>
+        <w:autoSpaceDE w:val="0"/>
+        <w:autoSpaceDN w:val="0"/>
+        <w:adjustRightInd w:val="0"/>
+        <w:spacing w:after="0" w:line="240" w:lineRule="auto"/>
+        <w:rPr>
+          <w:rFonts w:ascii="Arial" w:hAnsi="Arial" w:cs="Arial"/>
+          <w:lang w:val="en-IE"/>
+        </w:rPr>
+      </w:pPr>
+      <w:r>
+        <w:rPr>
+          <w:rFonts w:ascii="Arial" w:hAnsi="Arial" w:cs="Arial"/>
+          <w:lang w:val="en-IE"/>
+        </w:rPr>
+        <w:t xml:space="preserve">return : w </w:t>
+      </w:r>
+      <w:proofErr w:type="spellStart"/>
+      <w:r>
+        <w:rPr>
+          <w:rFonts w:ascii="Arial" w:hAnsi="Arial" w:cs="Arial"/>
+          <w:lang w:val="en-IE"/>
+        </w:rPr>
+        <w:t>pred</w:t>
+      </w:r>
+      <w:proofErr w:type="spellEnd"/>
+      <w:r>
+        <w:rPr>
+          <w:rFonts w:ascii="Arial" w:hAnsi="Arial" w:cs="Arial"/>
+          <w:lang w:val="en-IE"/>
+        </w:rPr>
+        <w:t xml:space="preserve"> = </w:t>
+      </w:r>
+      <w:proofErr w:type="spellStart"/>
+      <w:r>
+        <w:rPr>
+          <w:rFonts w:ascii="Arial" w:hAnsi="Arial" w:cs="Arial"/>
+          <w:lang w:val="en-IE"/>
+        </w:rPr>
+        <w:t>fday</w:t>
+      </w:r>
+      <w:proofErr w:type="spellEnd"/>
+      <w:r>
+        <w:rPr>
+          <w:rFonts w:ascii="Arial" w:hAnsi="Arial" w:cs="Arial"/>
+          <w:lang w:val="en-IE"/>
+        </w:rPr>
+        <w:t xml:space="preserve"> : [values], bikes : [values], stands : [values]g</w:t>
+      </w:r>
+    </w:p>
+    <w:p>
+      <w:pPr>
+        <w:autoSpaceDE w:val="0"/>
+        <w:autoSpaceDN w:val="0"/>
+        <w:adjustRightInd w:val="0"/>
+        <w:spacing w:after="0" w:line="240" w:lineRule="auto"/>
+        <w:rPr>
+          <w:rFonts w:ascii="Arial" w:hAnsi="Arial" w:cs="Arial"/>
+          <w:lang w:val="en-IE"/>
+        </w:rPr>
+      </w:pPr>
+      <w:r>
+        <w:rPr>
+          <w:rFonts w:ascii="Arial" w:hAnsi="Arial" w:cs="Arial"/>
+          <w:lang w:val="en-IE"/>
+        </w:rPr>
+        <w:t>9.4 Data Analysis</w:t>
+      </w:r>
+    </w:p>
+    <w:p>
+      <w:pPr>
+        <w:autoSpaceDE w:val="0"/>
+        <w:autoSpaceDN w:val="0"/>
+        <w:adjustRightInd w:val="0"/>
+        <w:spacing w:after="0" w:line="240" w:lineRule="auto"/>
+        <w:rPr>
+          <w:rFonts w:ascii="Arial" w:hAnsi="Arial" w:cs="Arial"/>
+          <w:lang w:val="en-IE"/>
+        </w:rPr>
+      </w:pPr>
+      <w:r>
+        <w:rPr>
+          <w:rFonts w:ascii="Arial" w:hAnsi="Arial" w:cs="Arial"/>
+          <w:lang w:val="en-IE"/>
+        </w:rPr>
+        <w:t>When implemented the Flask functions: request weekly prediction,</w:t>
+      </w:r>
+    </w:p>
+    <w:p>
+      <w:pPr>
+        <w:autoSpaceDE w:val="0"/>
+        <w:autoSpaceDN w:val="0"/>
+        <w:adjustRightInd w:val="0"/>
+        <w:spacing w:after="0" w:line="240" w:lineRule="auto"/>
+        <w:rPr>
+          <w:rFonts w:ascii="Arial" w:hAnsi="Arial" w:cs="Arial"/>
+          <w:lang w:val="en-IE"/>
+        </w:rPr>
+      </w:pPr>
+      <w:r>
+        <w:rPr>
+          <w:rFonts w:ascii="Arial" w:hAnsi="Arial" w:cs="Arial"/>
+          <w:lang w:val="en-IE"/>
+        </w:rPr>
+        <w:t>request hourly prediction and get weather influence we used the aver-</w:t>
+      </w:r>
+    </w:p>
+    <w:p>
+      <w:pPr>
+        <w:autoSpaceDE w:val="0"/>
+        <w:autoSpaceDN w:val="0"/>
+        <w:adjustRightInd w:val="0"/>
+        <w:spacing w:after="0" w:line="240" w:lineRule="auto"/>
+        <w:rPr>
+          <w:rFonts w:ascii="Arial" w:hAnsi="Arial" w:cs="Arial"/>
+          <w:lang w:val="en-IE"/>
+        </w:rPr>
+      </w:pPr>
+      <w:r>
+        <w:rPr>
+          <w:rFonts w:ascii="Arial" w:hAnsi="Arial" w:cs="Arial"/>
+          <w:lang w:val="en-IE"/>
+        </w:rPr>
+        <w:t>age availability of bikes and stands for given input(s) to make a _</w:t>
+      </w:r>
+      <w:proofErr w:type="spellStart"/>
+      <w:r>
+        <w:rPr>
+          <w:rFonts w:ascii="Arial" w:hAnsi="Arial" w:cs="Arial"/>
+          <w:lang w:val="en-IE"/>
+        </w:rPr>
+        <w:t>rst</w:t>
+      </w:r>
+      <w:proofErr w:type="spellEnd"/>
+      <w:r>
+        <w:rPr>
+          <w:rFonts w:ascii="Arial" w:hAnsi="Arial" w:cs="Arial"/>
+          <w:lang w:val="en-IE"/>
+        </w:rPr>
+        <w:t xml:space="preserve"> data anal-</w:t>
+      </w:r>
+    </w:p>
+    <w:p>
+      <w:pPr>
+        <w:autoSpaceDE w:val="0"/>
+        <w:autoSpaceDN w:val="0"/>
+        <w:adjustRightInd w:val="0"/>
+        <w:spacing w:after="0" w:line="240" w:lineRule="auto"/>
+        <w:rPr>
+          <w:rFonts w:ascii="Arial" w:hAnsi="Arial" w:cs="Arial"/>
+          <w:lang w:val="en-IE"/>
+        </w:rPr>
+      </w:pPr>
+      <w:proofErr w:type="spellStart"/>
+      <w:r>
+        <w:rPr>
+          <w:rFonts w:ascii="Arial" w:hAnsi="Arial" w:cs="Arial"/>
+          <w:lang w:val="en-IE"/>
+        </w:rPr>
+        <w:t>ysis</w:t>
+      </w:r>
+      <w:proofErr w:type="spellEnd"/>
+      <w:r>
+        <w:rPr>
+          <w:rFonts w:ascii="Arial" w:hAnsi="Arial" w:cs="Arial"/>
+          <w:lang w:val="en-IE"/>
+        </w:rPr>
+        <w:t xml:space="preserve"> to predict the future availability of bikes and stands. This method is not</w:t>
+      </w:r>
+    </w:p>
+    <w:p>
+      <w:pPr>
+        <w:autoSpaceDE w:val="0"/>
+        <w:autoSpaceDN w:val="0"/>
+        <w:adjustRightInd w:val="0"/>
+        <w:spacing w:after="0" w:line="240" w:lineRule="auto"/>
+        <w:rPr>
+          <w:rFonts w:ascii="Arial" w:hAnsi="Arial" w:cs="Arial"/>
+          <w:lang w:val="en-IE"/>
+        </w:rPr>
+      </w:pPr>
+      <w:r>
+        <w:rPr>
+          <w:rFonts w:ascii="Arial" w:hAnsi="Arial" w:cs="Arial"/>
+          <w:lang w:val="en-IE"/>
+        </w:rPr>
+        <w:t>the most accurate one. We considered to use a linear regression model but due</w:t>
+      </w:r>
+    </w:p>
+    <w:p>
+      <w:pPr>
+        <w:autoSpaceDE w:val="0"/>
+        <w:autoSpaceDN w:val="0"/>
+        <w:adjustRightInd w:val="0"/>
+        <w:spacing w:after="0" w:line="240" w:lineRule="auto"/>
+        <w:rPr>
+          <w:rFonts w:ascii="Arial" w:hAnsi="Arial" w:cs="Arial"/>
+          <w:lang w:val="en-IE"/>
+        </w:rPr>
+      </w:pPr>
+      <w:r>
+        <w:rPr>
+          <w:rFonts w:ascii="Arial" w:hAnsi="Arial" w:cs="Arial"/>
+          <w:lang w:val="en-IE"/>
+        </w:rPr>
+        <w:t>to time constraints this option has been discarded.</w:t>
+      </w:r>
+    </w:p>
+    <w:p>
+      <w:pPr>
+        <w:autoSpaceDE w:val="0"/>
+        <w:autoSpaceDN w:val="0"/>
+        <w:adjustRightInd w:val="0"/>
+        <w:spacing w:after="0" w:line="240" w:lineRule="auto"/>
+        <w:rPr>
+          <w:rFonts w:ascii="Arial" w:hAnsi="Arial" w:cs="Arial"/>
+          <w:lang w:val="en-IE"/>
+        </w:rPr>
+      </w:pPr>
+      <w:r>
+        <w:rPr>
+          <w:rFonts w:ascii="Arial" w:hAnsi="Arial" w:cs="Arial"/>
+          <w:lang w:val="en-IE"/>
+        </w:rPr>
+        <w:t>9.5 Accuracy Check</w:t>
+      </w:r>
+    </w:p>
+    <w:p>
+      <w:pPr>
+        <w:autoSpaceDE w:val="0"/>
+        <w:autoSpaceDN w:val="0"/>
+        <w:adjustRightInd w:val="0"/>
+        <w:spacing w:after="0" w:line="240" w:lineRule="auto"/>
+        <w:rPr>
+          <w:rFonts w:ascii="Arial" w:hAnsi="Arial" w:cs="Arial"/>
+          <w:lang w:val="en-IE"/>
+        </w:rPr>
+      </w:pPr>
+      <w:r>
+        <w:rPr>
+          <w:rFonts w:ascii="Arial" w:hAnsi="Arial" w:cs="Arial"/>
+          <w:lang w:val="en-IE"/>
+        </w:rPr>
         <w:lastRenderedPageBreak/>
-        <w:t>This prediction return the average availability of bikes and stands for a selected</w:t>
-      </w:r>
-    </w:p>
-    <w:p>
-      <w:pPr>
-        <w:autoSpaceDE w:val="0"/>
-        <w:autoSpaceDN w:val="0"/>
-        <w:adjustRightInd w:val="0"/>
-        <w:spacing w:after="0" w:line="240" w:lineRule="auto"/>
-        <w:rPr>
-          <w:rFonts w:ascii="Arial" w:hAnsi="Arial" w:cs="Arial"/>
-          <w:lang w:val="en-IE"/>
-        </w:rPr>
-      </w:pPr>
-      <w:r>
-        <w:rPr>
-          <w:rFonts w:ascii="Arial" w:hAnsi="Arial" w:cs="Arial"/>
-          <w:lang w:val="en-IE"/>
-        </w:rPr>
-        <w:t>station grouping them by day of the week.</w:t>
-      </w:r>
-    </w:p>
-    <w:p>
-      <w:pPr>
-        <w:autoSpaceDE w:val="0"/>
-        <w:autoSpaceDN w:val="0"/>
-        <w:adjustRightInd w:val="0"/>
-        <w:spacing w:after="0" w:line="240" w:lineRule="auto"/>
-        <w:rPr>
-          <w:rFonts w:ascii="Arial" w:hAnsi="Arial" w:cs="Arial"/>
-          <w:lang w:val="en-IE"/>
-        </w:rPr>
-      </w:pPr>
-      <w:r>
-        <w:rPr>
-          <w:rFonts w:ascii="Arial" w:hAnsi="Arial" w:cs="Arial"/>
-          <w:lang w:val="en-IE"/>
-        </w:rPr>
-        <w:t>Get as argument the station number of which we want to know the prediction</w:t>
-      </w:r>
-    </w:p>
-    <w:p>
-      <w:pPr>
-        <w:autoSpaceDE w:val="0"/>
-        <w:autoSpaceDN w:val="0"/>
-        <w:adjustRightInd w:val="0"/>
-        <w:spacing w:after="0" w:line="240" w:lineRule="auto"/>
-        <w:rPr>
-          <w:rFonts w:ascii="Arial" w:hAnsi="Arial" w:cs="Arial"/>
-          <w:lang w:val="en-IE"/>
-        </w:rPr>
-      </w:pPr>
-      <w:r>
-        <w:rPr>
-          <w:rFonts w:ascii="Arial" w:hAnsi="Arial" w:cs="Arial"/>
-          <w:lang w:val="en-IE"/>
-        </w:rPr>
-        <w:t>and return the prediction of the average daily availability of bikes/stands along</w:t>
-      </w:r>
-    </w:p>
-    <w:p>
-      <w:pPr>
-        <w:autoSpaceDE w:val="0"/>
-        <w:autoSpaceDN w:val="0"/>
-        <w:adjustRightInd w:val="0"/>
-        <w:spacing w:after="0" w:line="240" w:lineRule="auto"/>
-        <w:rPr>
-          <w:rFonts w:ascii="Arial" w:hAnsi="Arial" w:cs="Arial"/>
-          <w:lang w:val="en-IE"/>
-        </w:rPr>
-      </w:pPr>
-      <w:r>
-        <w:rPr>
-          <w:rFonts w:ascii="Arial" w:hAnsi="Arial" w:cs="Arial"/>
-          <w:lang w:val="en-IE"/>
-        </w:rPr>
-        <w:t>the week</w:t>
-      </w:r>
-    </w:p>
-    <w:p>
-      <w:pPr>
-        <w:autoSpaceDE w:val="0"/>
-        <w:autoSpaceDN w:val="0"/>
-        <w:adjustRightInd w:val="0"/>
-        <w:spacing w:after="0" w:line="240" w:lineRule="auto"/>
-        <w:rPr>
-          <w:rFonts w:ascii="Arial" w:hAnsi="Arial" w:cs="Arial"/>
-          <w:lang w:val="en-IE"/>
-        </w:rPr>
-      </w:pPr>
-      <w:r>
-        <w:rPr>
-          <w:rFonts w:ascii="Arial" w:hAnsi="Arial" w:cs="Arial"/>
-          <w:lang w:val="en-IE"/>
-        </w:rPr>
-        <w:t>argument(s) : station number</w:t>
-      </w:r>
-    </w:p>
-    <w:p>
-      <w:pPr>
-        <w:autoSpaceDE w:val="0"/>
-        <w:autoSpaceDN w:val="0"/>
-        <w:adjustRightInd w:val="0"/>
-        <w:spacing w:after="0" w:line="240" w:lineRule="auto"/>
-        <w:rPr>
-          <w:rFonts w:ascii="Arial" w:hAnsi="Arial" w:cs="Arial"/>
-          <w:lang w:val="en-IE"/>
-        </w:rPr>
-      </w:pPr>
-      <w:r>
-        <w:rPr>
-          <w:rFonts w:ascii="Arial" w:hAnsi="Arial" w:cs="Arial"/>
-          <w:lang w:val="en-IE"/>
-        </w:rPr>
-        <w:t xml:space="preserve">return : w </w:t>
+        <w:t>Since we couldn't implement a linear regression model in time for submission,</w:t>
+      </w:r>
+    </w:p>
+    <w:p>
+      <w:pPr>
+        <w:autoSpaceDE w:val="0"/>
+        <w:autoSpaceDN w:val="0"/>
+        <w:adjustRightInd w:val="0"/>
+        <w:spacing w:after="0" w:line="240" w:lineRule="auto"/>
+        <w:rPr>
+          <w:rFonts w:ascii="Arial" w:hAnsi="Arial" w:cs="Arial"/>
+          <w:lang w:val="en-IE"/>
+        </w:rPr>
+      </w:pPr>
+      <w:r>
+        <w:rPr>
+          <w:rFonts w:ascii="Arial" w:hAnsi="Arial" w:cs="Arial"/>
+          <w:lang w:val="en-IE"/>
+        </w:rPr>
+        <w:t>an accuracy study has been performed on our "model" which use the average</w:t>
+      </w:r>
+    </w:p>
+    <w:p>
+      <w:pPr>
+        <w:autoSpaceDE w:val="0"/>
+        <w:autoSpaceDN w:val="0"/>
+        <w:adjustRightInd w:val="0"/>
+        <w:spacing w:after="0" w:line="240" w:lineRule="auto"/>
+        <w:rPr>
+          <w:rFonts w:ascii="Arial" w:hAnsi="Arial" w:cs="Arial"/>
+          <w:lang w:val="en-IE"/>
+        </w:rPr>
+      </w:pPr>
+      <w:r>
+        <w:rPr>
+          <w:rFonts w:ascii="Arial" w:hAnsi="Arial" w:cs="Arial"/>
+          <w:lang w:val="en-IE"/>
+        </w:rPr>
+        <w:t>availability of bikes and stands in the past to predict the future one. The results</w:t>
+      </w:r>
+    </w:p>
+    <w:p>
+      <w:pPr>
+        <w:autoSpaceDE w:val="0"/>
+        <w:autoSpaceDN w:val="0"/>
+        <w:adjustRightInd w:val="0"/>
+        <w:spacing w:after="0" w:line="240" w:lineRule="auto"/>
+        <w:rPr>
+          <w:rFonts w:ascii="Arial" w:hAnsi="Arial" w:cs="Arial"/>
+          <w:lang w:val="en-IE"/>
+        </w:rPr>
+      </w:pPr>
+      <w:r>
+        <w:rPr>
+          <w:rFonts w:ascii="Arial" w:hAnsi="Arial" w:cs="Arial"/>
+          <w:lang w:val="en-IE"/>
+        </w:rPr>
+        <w:t>can be found in this repository in accuracy log/accuracy.csv. The accuracy</w:t>
+      </w:r>
+    </w:p>
+    <w:p>
+      <w:pPr>
+        <w:autoSpaceDE w:val="0"/>
+        <w:autoSpaceDN w:val="0"/>
+        <w:adjustRightInd w:val="0"/>
+        <w:spacing w:after="0" w:line="240" w:lineRule="auto"/>
+        <w:rPr>
+          <w:rFonts w:ascii="Arial" w:hAnsi="Arial" w:cs="Arial"/>
+          <w:lang w:val="en-IE"/>
+        </w:rPr>
+      </w:pPr>
+      <w:r>
+        <w:rPr>
+          <w:rFonts w:ascii="Arial" w:hAnsi="Arial" w:cs="Arial"/>
+          <w:lang w:val="en-IE"/>
+        </w:rPr>
+        <w:t>log currently show an accuracy of the 20%. The accuracy of the prediction</w:t>
+      </w:r>
+    </w:p>
+    <w:p>
+      <w:pPr>
+        <w:autoSpaceDE w:val="0"/>
+        <w:autoSpaceDN w:val="0"/>
+        <w:adjustRightInd w:val="0"/>
+        <w:spacing w:after="0" w:line="240" w:lineRule="auto"/>
+        <w:rPr>
+          <w:rFonts w:ascii="Arial" w:hAnsi="Arial" w:cs="Arial"/>
+          <w:lang w:val="en-IE"/>
+        </w:rPr>
+      </w:pPr>
+      <w:r>
+        <w:rPr>
+          <w:rFonts w:ascii="Arial" w:hAnsi="Arial" w:cs="Arial"/>
+          <w:lang w:val="en-IE"/>
+        </w:rPr>
+        <w:t>27</w:t>
+      </w:r>
+    </w:p>
+    <w:p>
+      <w:pPr>
+        <w:autoSpaceDE w:val="0"/>
+        <w:autoSpaceDN w:val="0"/>
+        <w:adjustRightInd w:val="0"/>
+        <w:spacing w:after="0" w:line="240" w:lineRule="auto"/>
+        <w:rPr>
+          <w:rFonts w:ascii="Arial" w:hAnsi="Arial" w:cs="Arial"/>
+          <w:lang w:val="en-IE"/>
+        </w:rPr>
+      </w:pPr>
+      <w:r>
+        <w:rPr>
+          <w:rFonts w:ascii="Arial" w:hAnsi="Arial" w:cs="Arial"/>
+          <w:lang w:val="en-IE"/>
+        </w:rPr>
+        <w:t>is calculated for the hourly prediction comparing the predicted values for each</w:t>
+      </w:r>
+    </w:p>
+    <w:p>
+      <w:pPr>
+        <w:autoSpaceDE w:val="0"/>
+        <w:autoSpaceDN w:val="0"/>
+        <w:adjustRightInd w:val="0"/>
+        <w:spacing w:after="0" w:line="240" w:lineRule="auto"/>
+        <w:rPr>
+          <w:rFonts w:ascii="Arial" w:hAnsi="Arial" w:cs="Arial"/>
+          <w:lang w:val="en-IE"/>
+        </w:rPr>
+      </w:pPr>
+      <w:r>
+        <w:rPr>
+          <w:rFonts w:ascii="Arial" w:hAnsi="Arial" w:cs="Arial"/>
+          <w:lang w:val="en-IE"/>
+        </w:rPr>
+        <w:t>hour against the actual ones.</w:t>
+      </w:r>
+    </w:p>
+    <w:p>
+      <w:pPr>
+        <w:autoSpaceDE w:val="0"/>
+        <w:autoSpaceDN w:val="0"/>
+        <w:adjustRightInd w:val="0"/>
+        <w:spacing w:after="0" w:line="240" w:lineRule="auto"/>
+        <w:rPr>
+          <w:rFonts w:ascii="Arial" w:hAnsi="Arial" w:cs="Arial"/>
+          <w:lang w:val="en-IE"/>
+        </w:rPr>
+      </w:pPr>
+      <w:r>
+        <w:rPr>
+          <w:rFonts w:ascii="Arial" w:hAnsi="Arial" w:cs="Arial"/>
+          <w:lang w:val="en-IE"/>
+        </w:rPr>
+        <w:t>9.6 Error Logs</w:t>
+      </w:r>
+    </w:p>
+    <w:p>
+      <w:pPr>
+        <w:autoSpaceDE w:val="0"/>
+        <w:autoSpaceDN w:val="0"/>
+        <w:adjustRightInd w:val="0"/>
+        <w:spacing w:after="0" w:line="240" w:lineRule="auto"/>
+        <w:rPr>
+          <w:rFonts w:ascii="Arial" w:hAnsi="Arial" w:cs="Arial"/>
+          <w:lang w:val="en-IE"/>
+        </w:rPr>
+      </w:pPr>
+      <w:r>
+        <w:rPr>
+          <w:rFonts w:ascii="Arial" w:hAnsi="Arial" w:cs="Arial"/>
+          <w:lang w:val="en-IE"/>
+        </w:rPr>
+        <w:t>As already mentioned, errors regarding API and MySQL connection and station</w:t>
+      </w:r>
+    </w:p>
+    <w:p>
+      <w:pPr>
+        <w:autoSpaceDE w:val="0"/>
+        <w:autoSpaceDN w:val="0"/>
+        <w:adjustRightInd w:val="0"/>
+        <w:spacing w:after="0" w:line="240" w:lineRule="auto"/>
+        <w:rPr>
+          <w:rFonts w:ascii="Arial" w:hAnsi="Arial" w:cs="Arial"/>
+          <w:lang w:val="en-IE"/>
+        </w:rPr>
+      </w:pPr>
+      <w:r>
+        <w:rPr>
+          <w:rFonts w:ascii="Arial" w:hAnsi="Arial" w:cs="Arial"/>
+          <w:lang w:val="en-IE"/>
+        </w:rPr>
+        <w:t xml:space="preserve">update into dynamic data are </w:t>
       </w:r>
       <w:proofErr w:type="spellStart"/>
       <w:r>
@@ -11033,7 +12359,7 @@
           <w:rFonts w:ascii="Arial" w:hAnsi="Arial" w:cs="Arial"/>
           <w:lang w:val="en-IE"/>
         </w:rPr>
-        <w:t>pred</w:t>
+        <w:t>catched</w:t>
       </w:r>
       <w:proofErr w:type="spellEnd"/>
       <w:r>
@@ -11041,7 +12367,26 @@
           <w:rFonts w:ascii="Arial" w:hAnsi="Arial" w:cs="Arial"/>
           <w:lang w:val="en-IE"/>
         </w:rPr>
-        <w:t xml:space="preserve"> = </w:t>
+        <w:t xml:space="preserve"> by the various functions in through the</w:t>
+      </w:r>
+    </w:p>
+    <w:p>
+      <w:pPr>
+        <w:autoSpaceDE w:val="0"/>
+        <w:autoSpaceDN w:val="0"/>
+        <w:adjustRightInd w:val="0"/>
+        <w:spacing w:after="0" w:line="240" w:lineRule="auto"/>
+        <w:rPr>
+          <w:rFonts w:ascii="Arial" w:hAnsi="Arial" w:cs="Arial"/>
+          <w:lang w:val="en-IE"/>
+        </w:rPr>
+      </w:pPr>
+      <w:r>
+        <w:rPr>
+          <w:rFonts w:ascii="Arial" w:hAnsi="Arial" w:cs="Arial"/>
+          <w:lang w:val="en-IE"/>
+        </w:rPr>
+        <w:t xml:space="preserve">application back-end. All those error logs are saved in </w:t>
       </w:r>
       <w:proofErr w:type="spellStart"/>
       <w:r>
@@ -11049,7 +12394,7 @@
           <w:rFonts w:ascii="Arial" w:hAnsi="Arial" w:cs="Arial"/>
           <w:lang w:val="en-IE"/>
         </w:rPr>
-        <w:t>fday</w:t>
+        <w:t>di_erent</w:t>
       </w:r>
       <w:proofErr w:type="spellEnd"/>
       <w:r>
@@ -11057,83 +12402,102 @@
           <w:rFonts w:ascii="Arial" w:hAnsi="Arial" w:cs="Arial"/>
           <w:lang w:val="en-IE"/>
         </w:rPr>
-        <w:t xml:space="preserve"> : [values], bikes : [values], stands : [values]g</w:t>
-      </w:r>
-    </w:p>
-    <w:p>
-      <w:pPr>
-        <w:autoSpaceDE w:val="0"/>
-        <w:autoSpaceDN w:val="0"/>
-        <w:adjustRightInd w:val="0"/>
-        <w:spacing w:after="0" w:line="240" w:lineRule="auto"/>
-        <w:rPr>
-          <w:rFonts w:ascii="Arial" w:hAnsi="Arial" w:cs="Arial"/>
-          <w:lang w:val="en-IE"/>
-        </w:rPr>
-      </w:pPr>
-      <w:r>
-        <w:rPr>
-          <w:rFonts w:ascii="Arial" w:hAnsi="Arial" w:cs="Arial"/>
-          <w:lang w:val="en-IE"/>
-        </w:rPr>
-        <w:t>9.4 Data Analysis</w:t>
-      </w:r>
-    </w:p>
-    <w:p>
-      <w:pPr>
-        <w:autoSpaceDE w:val="0"/>
-        <w:autoSpaceDN w:val="0"/>
-        <w:adjustRightInd w:val="0"/>
-        <w:spacing w:after="0" w:line="240" w:lineRule="auto"/>
-        <w:rPr>
-          <w:rFonts w:ascii="Arial" w:hAnsi="Arial" w:cs="Arial"/>
-          <w:lang w:val="en-IE"/>
-        </w:rPr>
-      </w:pPr>
-      <w:r>
-        <w:rPr>
-          <w:rFonts w:ascii="Arial" w:hAnsi="Arial" w:cs="Arial"/>
-          <w:lang w:val="en-IE"/>
-        </w:rPr>
-        <w:t>When implemented the Flask functions: request weekly prediction,</w:t>
-      </w:r>
-    </w:p>
-    <w:p>
-      <w:pPr>
-        <w:autoSpaceDE w:val="0"/>
-        <w:autoSpaceDN w:val="0"/>
-        <w:adjustRightInd w:val="0"/>
-        <w:spacing w:after="0" w:line="240" w:lineRule="auto"/>
-        <w:rPr>
-          <w:rFonts w:ascii="Arial" w:hAnsi="Arial" w:cs="Arial"/>
-          <w:lang w:val="en-IE"/>
-        </w:rPr>
-      </w:pPr>
-      <w:r>
-        <w:rPr>
-          <w:rFonts w:ascii="Arial" w:hAnsi="Arial" w:cs="Arial"/>
-          <w:lang w:val="en-IE"/>
-        </w:rPr>
-        <w:t>request hourly prediction and get weather influence we used the aver-</w:t>
-      </w:r>
-    </w:p>
-    <w:p>
-      <w:pPr>
-        <w:autoSpaceDE w:val="0"/>
-        <w:autoSpaceDN w:val="0"/>
-        <w:adjustRightInd w:val="0"/>
-        <w:spacing w:after="0" w:line="240" w:lineRule="auto"/>
-        <w:rPr>
-          <w:rFonts w:ascii="Arial" w:hAnsi="Arial" w:cs="Arial"/>
-          <w:lang w:val="en-IE"/>
-        </w:rPr>
-      </w:pPr>
-      <w:r>
-        <w:rPr>
-          <w:rFonts w:ascii="Arial" w:hAnsi="Arial" w:cs="Arial"/>
-          <w:lang w:val="en-IE"/>
-        </w:rPr>
-        <w:t>age availability of bikes and stands for given input(s) to make a _</w:t>
+        <w:t xml:space="preserve"> _les:</w:t>
+      </w:r>
+    </w:p>
+    <w:p>
+      <w:pPr>
+        <w:autoSpaceDE w:val="0"/>
+        <w:autoSpaceDN w:val="0"/>
+        <w:adjustRightInd w:val="0"/>
+        <w:spacing w:after="0" w:line="240" w:lineRule="auto"/>
+        <w:rPr>
+          <w:rFonts w:ascii="Arial" w:hAnsi="Arial" w:cs="Arial"/>
+          <w:lang w:val="en-IE"/>
+        </w:rPr>
+      </w:pPr>
+      <w:r>
+        <w:rPr>
+          <w:rFonts w:ascii="Arial" w:hAnsi="Arial" w:cs="Arial"/>
+          <w:lang w:val="en-IE"/>
+        </w:rPr>
+        <w:t>_ error logs.txt : contain all the eventual logs of API Connection and DB</w:t>
+      </w:r>
+    </w:p>
+    <w:p>
+      <w:pPr>
+        <w:autoSpaceDE w:val="0"/>
+        <w:autoSpaceDN w:val="0"/>
+        <w:adjustRightInd w:val="0"/>
+        <w:spacing w:after="0" w:line="240" w:lineRule="auto"/>
+        <w:rPr>
+          <w:rFonts w:ascii="Arial" w:hAnsi="Arial" w:cs="Arial"/>
+          <w:lang w:val="en-IE"/>
+        </w:rPr>
+      </w:pPr>
+      <w:r>
+        <w:rPr>
+          <w:rFonts w:ascii="Arial" w:hAnsi="Arial" w:cs="Arial"/>
+          <w:lang w:val="en-IE"/>
+        </w:rPr>
+        <w:t>Connection errors occurring from the scrapdynamo.py script run. Those</w:t>
+      </w:r>
+    </w:p>
+    <w:p>
+      <w:pPr>
+        <w:autoSpaceDE w:val="0"/>
+        <w:autoSpaceDN w:val="0"/>
+        <w:adjustRightInd w:val="0"/>
+        <w:spacing w:after="0" w:line="240" w:lineRule="auto"/>
+        <w:rPr>
+          <w:rFonts w:ascii="Arial" w:hAnsi="Arial" w:cs="Arial"/>
+          <w:lang w:val="en-IE"/>
+        </w:rPr>
+      </w:pPr>
+      <w:r>
+        <w:rPr>
+          <w:rFonts w:ascii="Arial" w:hAnsi="Arial" w:cs="Arial"/>
+          <w:lang w:val="en-IE"/>
+        </w:rPr>
+        <w:t>error logs are very important because they can cause the scraper to crash</w:t>
+      </w:r>
+    </w:p>
+    <w:p>
+      <w:pPr>
+        <w:autoSpaceDE w:val="0"/>
+        <w:autoSpaceDN w:val="0"/>
+        <w:adjustRightInd w:val="0"/>
+        <w:spacing w:after="0" w:line="240" w:lineRule="auto"/>
+        <w:rPr>
+          <w:rFonts w:ascii="Arial" w:hAnsi="Arial" w:cs="Arial"/>
+          <w:lang w:val="en-IE"/>
+        </w:rPr>
+      </w:pPr>
+      <w:r>
+        <w:rPr>
+          <w:rFonts w:ascii="Arial" w:hAnsi="Arial" w:cs="Arial"/>
+          <w:lang w:val="en-IE"/>
+        </w:rPr>
+        <w:t>which may result in a loss of data.</w:t>
+      </w:r>
+    </w:p>
+    <w:p>
+      <w:pPr>
+        <w:autoSpaceDE w:val="0"/>
+        <w:autoSpaceDN w:val="0"/>
+        <w:adjustRightInd w:val="0"/>
+        <w:spacing w:after="0" w:line="240" w:lineRule="auto"/>
+        <w:rPr>
+          <w:rFonts w:ascii="Arial" w:hAnsi="Arial" w:cs="Arial"/>
+          <w:lang w:val="en-IE"/>
+        </w:rPr>
+      </w:pPr>
+      <w:r>
+        <w:rPr>
+          <w:rFonts w:ascii="Arial" w:hAnsi="Arial" w:cs="Arial"/>
+          <w:lang w:val="en-IE"/>
+        </w:rPr>
+        <w:t xml:space="preserve">_ station error.csv : this csv _le contain </w:t>
       </w:r>
       <w:proofErr w:type="spellStart"/>
       <w:r>
@@ -11141,7 +12505,7 @@
           <w:rFonts w:ascii="Arial" w:hAnsi="Arial" w:cs="Arial"/>
           <w:lang w:val="en-IE"/>
         </w:rPr>
-        <w:t>rst</w:t>
+        <w:t>informations</w:t>
       </w:r>
       <w:proofErr w:type="spellEnd"/>
       <w:r>
@@ -11149,27 +12513,471 @@
           <w:rFonts w:ascii="Arial" w:hAnsi="Arial" w:cs="Arial"/>
           <w:lang w:val="en-IE"/>
         </w:rPr>
-        <w:t xml:space="preserve"> data anal-</w:t>
-      </w:r>
-    </w:p>
-    <w:p>
-      <w:pPr>
-        <w:autoSpaceDE w:val="0"/>
-        <w:autoSpaceDN w:val="0"/>
-        <w:adjustRightInd w:val="0"/>
-        <w:spacing w:after="0" w:line="240" w:lineRule="auto"/>
-        <w:rPr>
-          <w:rFonts w:ascii="Arial" w:hAnsi="Arial" w:cs="Arial"/>
-          <w:lang w:val="en-IE"/>
-        </w:rPr>
-      </w:pPr>
+        <w:t xml:space="preserve"> regarding errors</w:t>
+      </w:r>
+    </w:p>
+    <w:p>
+      <w:pPr>
+        <w:autoSpaceDE w:val="0"/>
+        <w:autoSpaceDN w:val="0"/>
+        <w:adjustRightInd w:val="0"/>
+        <w:spacing w:after="0" w:line="240" w:lineRule="auto"/>
+        <w:rPr>
+          <w:rFonts w:ascii="Arial" w:hAnsi="Arial" w:cs="Arial"/>
+          <w:lang w:val="en-IE"/>
+        </w:rPr>
+      </w:pPr>
+      <w:r>
+        <w:rPr>
+          <w:rFonts w:ascii="Arial" w:hAnsi="Arial" w:cs="Arial"/>
+          <w:lang w:val="en-IE"/>
+        </w:rPr>
+        <w:t>that occur when a station data is not updated: since the number of station</w:t>
+      </w:r>
+    </w:p>
+    <w:p>
+      <w:pPr>
+        <w:autoSpaceDE w:val="0"/>
+        <w:autoSpaceDN w:val="0"/>
+        <w:adjustRightInd w:val="0"/>
+        <w:spacing w:after="0" w:line="240" w:lineRule="auto"/>
+        <w:rPr>
+          <w:rFonts w:ascii="Arial" w:hAnsi="Arial" w:cs="Arial"/>
+          <w:lang w:val="en-IE"/>
+        </w:rPr>
+      </w:pPr>
+      <w:r>
+        <w:rPr>
+          <w:rFonts w:ascii="Arial" w:hAnsi="Arial" w:cs="Arial"/>
+          <w:lang w:val="en-IE"/>
+        </w:rPr>
+        <w:t>and the last update are foreign keys of the relation, the database cannot</w:t>
+      </w:r>
+    </w:p>
+    <w:p>
+      <w:pPr>
+        <w:autoSpaceDE w:val="0"/>
+        <w:autoSpaceDN w:val="0"/>
+        <w:adjustRightInd w:val="0"/>
+        <w:spacing w:after="0" w:line="240" w:lineRule="auto"/>
+        <w:rPr>
+          <w:rFonts w:ascii="Arial" w:hAnsi="Arial" w:cs="Arial"/>
+          <w:lang w:val="en-IE"/>
+        </w:rPr>
+      </w:pPr>
+      <w:r>
+        <w:rPr>
+          <w:rFonts w:ascii="Arial" w:hAnsi="Arial" w:cs="Arial"/>
+          <w:lang w:val="en-IE"/>
+        </w:rPr>
+        <w:t>accept tuples in which both of those values are duplicates of a previous</w:t>
+      </w:r>
+    </w:p>
+    <w:p>
+      <w:pPr>
+        <w:autoSpaceDE w:val="0"/>
+        <w:autoSpaceDN w:val="0"/>
+        <w:adjustRightInd w:val="0"/>
+        <w:spacing w:after="0" w:line="240" w:lineRule="auto"/>
+        <w:rPr>
+          <w:rFonts w:ascii="Arial" w:hAnsi="Arial" w:cs="Arial"/>
+          <w:lang w:val="en-IE"/>
+        </w:rPr>
+      </w:pPr>
+      <w:r>
+        <w:rPr>
+          <w:rFonts w:ascii="Arial" w:hAnsi="Arial" w:cs="Arial"/>
+          <w:lang w:val="en-IE"/>
+        </w:rPr>
+        <w:t>tuple. This kind of errors does not make the scraper crash but the record</w:t>
+      </w:r>
+    </w:p>
+    <w:p>
+      <w:pPr>
+        <w:autoSpaceDE w:val="0"/>
+        <w:autoSpaceDN w:val="0"/>
+        <w:adjustRightInd w:val="0"/>
+        <w:spacing w:after="0" w:line="240" w:lineRule="auto"/>
+        <w:rPr>
+          <w:rFonts w:ascii="Arial" w:hAnsi="Arial" w:cs="Arial"/>
+          <w:lang w:val="en-IE"/>
+        </w:rPr>
+      </w:pPr>
+      <w:r>
+        <w:rPr>
+          <w:rFonts w:ascii="Arial" w:hAnsi="Arial" w:cs="Arial"/>
+          <w:lang w:val="en-IE"/>
+        </w:rPr>
+        <w:t>is skipped. It could be relevant to collect data regarding the un-collected</w:t>
+      </w:r>
+    </w:p>
+    <w:p>
+      <w:pPr>
+        <w:autoSpaceDE w:val="0"/>
+        <w:autoSpaceDN w:val="0"/>
+        <w:adjustRightInd w:val="0"/>
+        <w:spacing w:after="0" w:line="240" w:lineRule="auto"/>
+        <w:rPr>
+          <w:rFonts w:ascii="Arial" w:hAnsi="Arial" w:cs="Arial"/>
+          <w:lang w:val="en-IE"/>
+        </w:rPr>
+      </w:pPr>
+      <w:r>
+        <w:rPr>
+          <w:rFonts w:ascii="Arial" w:hAnsi="Arial" w:cs="Arial"/>
+          <w:lang w:val="en-IE"/>
+        </w:rPr>
+        <w:t>records in order to monitor the functionality of the JCDecaux service.</w:t>
+      </w:r>
+    </w:p>
+    <w:p>
+      <w:pPr>
+        <w:autoSpaceDE w:val="0"/>
+        <w:autoSpaceDN w:val="0"/>
+        <w:adjustRightInd w:val="0"/>
+        <w:spacing w:after="0" w:line="240" w:lineRule="auto"/>
+        <w:rPr>
+          <w:rFonts w:ascii="Arial" w:hAnsi="Arial" w:cs="Arial"/>
+          <w:lang w:val="en-IE"/>
+        </w:rPr>
+      </w:pPr>
+      <w:r>
+        <w:rPr>
+          <w:rFonts w:ascii="Arial" w:hAnsi="Arial" w:cs="Arial"/>
+          <w:lang w:val="en-IE"/>
+        </w:rPr>
+        <w:t>_ ask error.txt : contain all the eventual logs of errors due to a failure</w:t>
+      </w:r>
+    </w:p>
+    <w:p>
+      <w:pPr>
+        <w:autoSpaceDE w:val="0"/>
+        <w:autoSpaceDN w:val="0"/>
+        <w:adjustRightInd w:val="0"/>
+        <w:spacing w:after="0" w:line="240" w:lineRule="auto"/>
+        <w:rPr>
+          <w:rFonts w:ascii="Arial" w:hAnsi="Arial" w:cs="Arial"/>
+          <w:lang w:val="en-IE"/>
+        </w:rPr>
+      </w:pPr>
+      <w:r>
+        <w:rPr>
+          <w:rFonts w:ascii="Arial" w:hAnsi="Arial" w:cs="Arial"/>
+          <w:lang w:val="en-IE"/>
+        </w:rPr>
+        <w:t>connecting the web app to the data analysis python scripts through ask.</w:t>
+      </w:r>
+    </w:p>
+    <w:p>
+      <w:pPr>
+        <w:autoSpaceDE w:val="0"/>
+        <w:autoSpaceDN w:val="0"/>
+        <w:adjustRightInd w:val="0"/>
+        <w:spacing w:after="0" w:line="240" w:lineRule="auto"/>
+        <w:rPr>
+          <w:rFonts w:ascii="Arial" w:hAnsi="Arial" w:cs="Arial"/>
+          <w:lang w:val="en-IE"/>
+        </w:rPr>
+      </w:pPr>
+      <w:r>
+        <w:rPr>
+          <w:rFonts w:ascii="Arial" w:hAnsi="Arial" w:cs="Arial"/>
+          <w:lang w:val="en-IE"/>
+        </w:rPr>
+        <w:t>This is important to detect and correct eventual bugs. Note: since a</w:t>
+      </w:r>
+    </w:p>
+    <w:p>
+      <w:pPr>
+        <w:autoSpaceDE w:val="0"/>
+        <w:autoSpaceDN w:val="0"/>
+        <w:adjustRightInd w:val="0"/>
+        <w:spacing w:after="0" w:line="240" w:lineRule="auto"/>
+        <w:rPr>
+          <w:rFonts w:ascii="Arial" w:hAnsi="Arial" w:cs="Arial"/>
+          <w:lang w:val="en-IE"/>
+        </w:rPr>
+      </w:pPr>
+      <w:r>
+        <w:rPr>
+          <w:rFonts w:ascii="Arial" w:hAnsi="Arial" w:cs="Arial"/>
+          <w:lang w:val="en-IE"/>
+        </w:rPr>
+        <w:t>proper model for data analysis is not been implemented, this _le is not</w:t>
+      </w:r>
+    </w:p>
+    <w:p>
+      <w:pPr>
+        <w:autoSpaceDE w:val="0"/>
+        <w:autoSpaceDN w:val="0"/>
+        <w:adjustRightInd w:val="0"/>
+        <w:spacing w:after="0" w:line="240" w:lineRule="auto"/>
+        <w:rPr>
+          <w:rFonts w:ascii="Arial" w:hAnsi="Arial" w:cs="Arial"/>
+          <w:lang w:val="en-IE"/>
+        </w:rPr>
+      </w:pPr>
+      <w:r>
+        <w:rPr>
+          <w:rFonts w:ascii="Arial" w:hAnsi="Arial" w:cs="Arial"/>
+          <w:lang w:val="en-IE"/>
+        </w:rPr>
+        <w:t>currently catching any errors.</w:t>
+      </w:r>
+    </w:p>
+    <w:p>
+      <w:pPr>
+        <w:autoSpaceDE w:val="0"/>
+        <w:autoSpaceDN w:val="0"/>
+        <w:adjustRightInd w:val="0"/>
+        <w:spacing w:after="0" w:line="240" w:lineRule="auto"/>
+        <w:rPr>
+          <w:rFonts w:ascii="Arial" w:hAnsi="Arial" w:cs="Arial"/>
+          <w:lang w:val="en-IE"/>
+        </w:rPr>
+      </w:pPr>
+      <w:r>
+        <w:rPr>
+          <w:rFonts w:ascii="Arial" w:hAnsi="Arial" w:cs="Arial"/>
+          <w:lang w:val="en-IE"/>
+        </w:rPr>
+        <w:t>Furthermore, errors logs due to API and MySQL connection are sent via email</w:t>
+      </w:r>
+    </w:p>
+    <w:p>
+      <w:pPr>
+        <w:autoSpaceDE w:val="0"/>
+        <w:autoSpaceDN w:val="0"/>
+        <w:adjustRightInd w:val="0"/>
+        <w:spacing w:after="0" w:line="240" w:lineRule="auto"/>
+        <w:rPr>
+          <w:rFonts w:ascii="Arial" w:hAnsi="Arial" w:cs="Arial"/>
+          <w:lang w:val="en-IE"/>
+        </w:rPr>
+      </w:pPr>
+      <w:r>
+        <w:rPr>
+          <w:rFonts w:ascii="Arial" w:hAnsi="Arial" w:cs="Arial"/>
+          <w:lang w:val="en-IE"/>
+        </w:rPr>
+        <w:t>to all the members of the team. Note: the sender email address for the error</w:t>
+      </w:r>
+    </w:p>
+    <w:p>
+      <w:pPr>
+        <w:autoSpaceDE w:val="0"/>
+        <w:autoSpaceDN w:val="0"/>
+        <w:adjustRightInd w:val="0"/>
+        <w:spacing w:after="0" w:line="240" w:lineRule="auto"/>
+        <w:rPr>
+          <w:rFonts w:ascii="Arial" w:hAnsi="Arial" w:cs="Arial"/>
+          <w:lang w:val="en-IE"/>
+        </w:rPr>
+      </w:pPr>
+      <w:r>
+        <w:rPr>
+          <w:rFonts w:ascii="Arial" w:hAnsi="Arial" w:cs="Arial"/>
+          <w:lang w:val="en-IE"/>
+        </w:rPr>
+        <w:t>logs (daftscraping@gmail.com) is an email already used for other applications</w:t>
+      </w:r>
+    </w:p>
+    <w:p>
+      <w:pPr>
+        <w:autoSpaceDE w:val="0"/>
+        <w:autoSpaceDN w:val="0"/>
+        <w:adjustRightInd w:val="0"/>
+        <w:spacing w:after="0" w:line="240" w:lineRule="auto"/>
+        <w:rPr>
+          <w:rFonts w:ascii="Arial" w:hAnsi="Arial" w:cs="Arial"/>
+          <w:lang w:val="en-IE"/>
+        </w:rPr>
+      </w:pPr>
+      <w:r>
+        <w:rPr>
+          <w:rFonts w:ascii="Arial" w:hAnsi="Arial" w:cs="Arial"/>
+          <w:lang w:val="en-IE"/>
+        </w:rPr>
+        <w:t>since this would be seen only by the team members there was no need to create</w:t>
+      </w:r>
+    </w:p>
+    <w:p>
+      <w:pPr>
+        <w:autoSpaceDE w:val="0"/>
+        <w:autoSpaceDN w:val="0"/>
+        <w:adjustRightInd w:val="0"/>
+        <w:spacing w:after="0" w:line="240" w:lineRule="auto"/>
+        <w:rPr>
+          <w:rFonts w:ascii="Arial" w:hAnsi="Arial" w:cs="Arial"/>
+          <w:lang w:val="en-IE"/>
+        </w:rPr>
+      </w:pPr>
+      <w:r>
+        <w:rPr>
+          <w:rFonts w:ascii="Arial" w:hAnsi="Arial" w:cs="Arial"/>
+          <w:lang w:val="en-IE"/>
+        </w:rPr>
+        <w:t>a new email address for this purpose.</w:t>
+      </w:r>
+    </w:p>
+    <w:p>
+      <w:pPr>
+        <w:autoSpaceDE w:val="0"/>
+        <w:autoSpaceDN w:val="0"/>
+        <w:adjustRightInd w:val="0"/>
+        <w:spacing w:after="0" w:line="240" w:lineRule="auto"/>
+        <w:rPr>
+          <w:rFonts w:ascii="Arial" w:hAnsi="Arial" w:cs="Arial"/>
+          <w:lang w:val="en-IE"/>
+        </w:rPr>
+      </w:pPr>
+      <w:r>
+        <w:rPr>
+          <w:rFonts w:ascii="Arial" w:hAnsi="Arial" w:cs="Arial"/>
+          <w:lang w:val="en-IE"/>
+        </w:rPr>
+        <w:t>28</w:t>
+      </w:r>
+    </w:p>
+    <w:p>
+      <w:pPr>
+        <w:autoSpaceDE w:val="0"/>
+        <w:autoSpaceDN w:val="0"/>
+        <w:adjustRightInd w:val="0"/>
+        <w:spacing w:after="0" w:line="240" w:lineRule="auto"/>
+        <w:rPr>
+          <w:rFonts w:ascii="Arial" w:hAnsi="Arial" w:cs="Arial"/>
+          <w:lang w:val="en-IE"/>
+        </w:rPr>
+      </w:pPr>
+      <w:r>
+        <w:rPr>
+          <w:rFonts w:ascii="Arial" w:hAnsi="Arial" w:cs="Arial"/>
+          <w:lang w:val="en-IE"/>
+        </w:rPr>
+        <w:t>29</w:t>
+      </w:r>
+    </w:p>
+    <w:p>
+      <w:pPr>
+        <w:autoSpaceDE w:val="0"/>
+        <w:autoSpaceDN w:val="0"/>
+        <w:adjustRightInd w:val="0"/>
+        <w:spacing w:after="0" w:line="240" w:lineRule="auto"/>
+        <w:rPr>
+          <w:rFonts w:ascii="Arial" w:hAnsi="Arial" w:cs="Arial"/>
+          <w:lang w:val="en-IE"/>
+        </w:rPr>
+      </w:pPr>
+      <w:r>
+        <w:rPr>
+          <w:rFonts w:ascii="Arial" w:hAnsi="Arial" w:cs="Arial"/>
+          <w:lang w:val="en-IE"/>
+        </w:rPr>
+        <w:t>Figure 7: Architecture structure</w:t>
+      </w:r>
+    </w:p>
+    <w:p>
+      <w:pPr>
+        <w:autoSpaceDE w:val="0"/>
+        <w:autoSpaceDN w:val="0"/>
+        <w:adjustRightInd w:val="0"/>
+        <w:spacing w:after="0" w:line="240" w:lineRule="auto"/>
+        <w:rPr>
+          <w:rFonts w:ascii="Arial" w:hAnsi="Arial" w:cs="Arial"/>
+          <w:lang w:val="en-IE"/>
+        </w:rPr>
+      </w:pPr>
+      <w:r>
+        <w:rPr>
+          <w:rFonts w:ascii="Arial" w:hAnsi="Arial" w:cs="Arial"/>
+          <w:lang w:val="en-IE"/>
+        </w:rPr>
+        <w:t>10 Front-End development</w:t>
+      </w:r>
+    </w:p>
+    <w:p>
+      <w:pPr>
+        <w:autoSpaceDE w:val="0"/>
+        <w:autoSpaceDN w:val="0"/>
+        <w:adjustRightInd w:val="0"/>
+        <w:spacing w:after="0" w:line="240" w:lineRule="auto"/>
+        <w:rPr>
+          <w:rFonts w:ascii="Arial" w:hAnsi="Arial" w:cs="Arial"/>
+          <w:lang w:val="en-IE"/>
+        </w:rPr>
+      </w:pPr>
+      <w:r>
+        <w:rPr>
+          <w:rFonts w:ascii="Arial" w:hAnsi="Arial" w:cs="Arial"/>
+          <w:lang w:val="en-IE"/>
+        </w:rPr>
+        <w:t>This section explains the technologies used for the front-end development along</w:t>
+      </w:r>
+    </w:p>
+    <w:p>
+      <w:pPr>
+        <w:autoSpaceDE w:val="0"/>
+        <w:autoSpaceDN w:val="0"/>
+        <w:adjustRightInd w:val="0"/>
+        <w:spacing w:after="0" w:line="240" w:lineRule="auto"/>
+        <w:rPr>
+          <w:rFonts w:ascii="Arial" w:hAnsi="Arial" w:cs="Arial"/>
+          <w:lang w:val="en-IE"/>
+        </w:rPr>
+      </w:pPr>
+      <w:r>
+        <w:rPr>
+          <w:rFonts w:ascii="Arial" w:hAnsi="Arial" w:cs="Arial"/>
+          <w:lang w:val="en-IE"/>
+        </w:rPr>
+        <w:t>with the structure of the _les deployed. Having used Flask throughout the</w:t>
+      </w:r>
+    </w:p>
+    <w:p>
+      <w:pPr>
+        <w:autoSpaceDE w:val="0"/>
+        <w:autoSpaceDN w:val="0"/>
+        <w:adjustRightInd w:val="0"/>
+        <w:spacing w:after="0" w:line="240" w:lineRule="auto"/>
+        <w:rPr>
+          <w:rFonts w:ascii="Arial" w:hAnsi="Arial" w:cs="Arial"/>
+          <w:lang w:val="en-IE"/>
+        </w:rPr>
+      </w:pPr>
+      <w:r>
+        <w:rPr>
+          <w:rFonts w:ascii="Arial" w:hAnsi="Arial" w:cs="Arial"/>
+          <w:lang w:val="en-IE"/>
+        </w:rPr>
+        <w:t>testing phase, the structure required by Flask to work is as follow:</w:t>
+      </w:r>
+    </w:p>
+    <w:p>
+      <w:pPr>
+        <w:autoSpaceDE w:val="0"/>
+        <w:autoSpaceDN w:val="0"/>
+        <w:adjustRightInd w:val="0"/>
+        <w:spacing w:after="0" w:line="240" w:lineRule="auto"/>
+        <w:rPr>
+          <w:rFonts w:ascii="Arial" w:hAnsi="Arial" w:cs="Arial"/>
+          <w:lang w:val="en-IE"/>
+        </w:rPr>
+      </w:pPr>
+      <w:r>
+        <w:rPr>
+          <w:rFonts w:ascii="Arial" w:hAnsi="Arial" w:cs="Arial"/>
+          <w:lang w:val="en-IE"/>
+        </w:rPr>
+        <w:t xml:space="preserve">_ bikes </w:t>
+      </w:r>
       <w:proofErr w:type="spellStart"/>
       <w:r>
         <w:rPr>
           <w:rFonts w:ascii="Arial" w:hAnsi="Arial" w:cs="Arial"/>
           <w:lang w:val="en-IE"/>
         </w:rPr>
-        <w:t>ysis</w:t>
+        <w:t>dublin</w:t>
       </w:r>
       <w:proofErr w:type="spellEnd"/>
       <w:r>
@@ -11177,273 +12985,102 @@
           <w:rFonts w:ascii="Arial" w:hAnsi="Arial" w:cs="Arial"/>
           <w:lang w:val="en-IE"/>
         </w:rPr>
-        <w:t xml:space="preserve"> to predict the future availability of bikes and stands. This method is not</w:t>
-      </w:r>
-    </w:p>
-    <w:p>
-      <w:pPr>
-        <w:autoSpaceDE w:val="0"/>
-        <w:autoSpaceDN w:val="0"/>
-        <w:adjustRightInd w:val="0"/>
-        <w:spacing w:after="0" w:line="240" w:lineRule="auto"/>
-        <w:rPr>
-          <w:rFonts w:ascii="Arial" w:hAnsi="Arial" w:cs="Arial"/>
-          <w:lang w:val="en-IE"/>
-        </w:rPr>
-      </w:pPr>
-      <w:r>
-        <w:rPr>
-          <w:rFonts w:ascii="Arial" w:hAnsi="Arial" w:cs="Arial"/>
-          <w:lang w:val="en-IE"/>
-        </w:rPr>
-        <w:t>the most accurate one. We considered to use a linear regression model but due</w:t>
-      </w:r>
-    </w:p>
-    <w:p>
-      <w:pPr>
-        <w:autoSpaceDE w:val="0"/>
-        <w:autoSpaceDN w:val="0"/>
-        <w:adjustRightInd w:val="0"/>
-        <w:spacing w:after="0" w:line="240" w:lineRule="auto"/>
-        <w:rPr>
-          <w:rFonts w:ascii="Arial" w:hAnsi="Arial" w:cs="Arial"/>
-          <w:lang w:val="en-IE"/>
-        </w:rPr>
-      </w:pPr>
-      <w:r>
-        <w:rPr>
-          <w:rFonts w:ascii="Arial" w:hAnsi="Arial" w:cs="Arial"/>
-          <w:lang w:val="en-IE"/>
-        </w:rPr>
-        <w:t>to time constraints this option has been discarded.</w:t>
-      </w:r>
-    </w:p>
-    <w:p>
-      <w:pPr>
-        <w:autoSpaceDE w:val="0"/>
-        <w:autoSpaceDN w:val="0"/>
-        <w:adjustRightInd w:val="0"/>
-        <w:spacing w:after="0" w:line="240" w:lineRule="auto"/>
-        <w:rPr>
-          <w:rFonts w:ascii="Arial" w:hAnsi="Arial" w:cs="Arial"/>
-          <w:lang w:val="en-IE"/>
-        </w:rPr>
-      </w:pPr>
-      <w:r>
-        <w:rPr>
-          <w:rFonts w:ascii="Arial" w:hAnsi="Arial" w:cs="Arial"/>
-          <w:lang w:val="en-IE"/>
-        </w:rPr>
-        <w:t>9.5 Accuracy Check</w:t>
-      </w:r>
-    </w:p>
-    <w:p>
-      <w:pPr>
-        <w:autoSpaceDE w:val="0"/>
-        <w:autoSpaceDN w:val="0"/>
-        <w:adjustRightInd w:val="0"/>
-        <w:spacing w:after="0" w:line="240" w:lineRule="auto"/>
-        <w:rPr>
-          <w:rFonts w:ascii="Arial" w:hAnsi="Arial" w:cs="Arial"/>
-          <w:lang w:val="en-IE"/>
-        </w:rPr>
-      </w:pPr>
-      <w:r>
-        <w:rPr>
-          <w:rFonts w:ascii="Arial" w:hAnsi="Arial" w:cs="Arial"/>
-          <w:lang w:val="en-IE"/>
-        </w:rPr>
-        <w:t>Since we couldn't implement a linear regression model in time for submission,</w:t>
-      </w:r>
-    </w:p>
-    <w:p>
-      <w:pPr>
-        <w:autoSpaceDE w:val="0"/>
-        <w:autoSpaceDN w:val="0"/>
-        <w:adjustRightInd w:val="0"/>
-        <w:spacing w:after="0" w:line="240" w:lineRule="auto"/>
-        <w:rPr>
-          <w:rFonts w:ascii="Arial" w:hAnsi="Arial" w:cs="Arial"/>
-          <w:lang w:val="en-IE"/>
-        </w:rPr>
-      </w:pPr>
-      <w:r>
-        <w:rPr>
-          <w:rFonts w:ascii="Arial" w:hAnsi="Arial" w:cs="Arial"/>
-          <w:lang w:val="en-IE"/>
-        </w:rPr>
-        <w:t>an accuracy study has been performed on our "model" which use the average</w:t>
-      </w:r>
-    </w:p>
-    <w:p>
-      <w:pPr>
-        <w:autoSpaceDE w:val="0"/>
-        <w:autoSpaceDN w:val="0"/>
-        <w:adjustRightInd w:val="0"/>
-        <w:spacing w:after="0" w:line="240" w:lineRule="auto"/>
-        <w:rPr>
-          <w:rFonts w:ascii="Arial" w:hAnsi="Arial" w:cs="Arial"/>
-          <w:lang w:val="en-IE"/>
-        </w:rPr>
-      </w:pPr>
-      <w:r>
-        <w:rPr>
-          <w:rFonts w:ascii="Arial" w:hAnsi="Arial" w:cs="Arial"/>
-          <w:lang w:val="en-IE"/>
-        </w:rPr>
-        <w:t>availability of bikes and stands in the past to predict the future one. The results</w:t>
-      </w:r>
-    </w:p>
-    <w:p>
-      <w:pPr>
-        <w:autoSpaceDE w:val="0"/>
-        <w:autoSpaceDN w:val="0"/>
-        <w:adjustRightInd w:val="0"/>
-        <w:spacing w:after="0" w:line="240" w:lineRule="auto"/>
-        <w:rPr>
-          <w:rFonts w:ascii="Arial" w:hAnsi="Arial" w:cs="Arial"/>
-          <w:lang w:val="en-IE"/>
-        </w:rPr>
-      </w:pPr>
-      <w:r>
-        <w:rPr>
-          <w:rFonts w:ascii="Arial" w:hAnsi="Arial" w:cs="Arial"/>
-          <w:lang w:val="en-IE"/>
-        </w:rPr>
-        <w:t>can be found in this repository in accuracy log/accuracy.csv. The accuracy</w:t>
-      </w:r>
-    </w:p>
-    <w:p>
-      <w:pPr>
-        <w:autoSpaceDE w:val="0"/>
-        <w:autoSpaceDN w:val="0"/>
-        <w:adjustRightInd w:val="0"/>
-        <w:spacing w:after="0" w:line="240" w:lineRule="auto"/>
-        <w:rPr>
-          <w:rFonts w:ascii="Arial" w:hAnsi="Arial" w:cs="Arial"/>
-          <w:lang w:val="en-IE"/>
-        </w:rPr>
-      </w:pPr>
-      <w:r>
-        <w:rPr>
-          <w:rFonts w:ascii="Arial" w:hAnsi="Arial" w:cs="Arial"/>
-          <w:lang w:val="en-IE"/>
-        </w:rPr>
-        <w:t>log currently show an accuracy of the 20%. The accuracy of the prediction</w:t>
-      </w:r>
-    </w:p>
-    <w:p>
-      <w:pPr>
-        <w:autoSpaceDE w:val="0"/>
-        <w:autoSpaceDN w:val="0"/>
-        <w:adjustRightInd w:val="0"/>
-        <w:spacing w:after="0" w:line="240" w:lineRule="auto"/>
-        <w:rPr>
-          <w:rFonts w:ascii="Arial" w:hAnsi="Arial" w:cs="Arial"/>
-          <w:lang w:val="en-IE"/>
-        </w:rPr>
-      </w:pPr>
-      <w:r>
-        <w:rPr>
-          <w:rFonts w:ascii="Arial" w:hAnsi="Arial" w:cs="Arial"/>
-          <w:lang w:val="en-IE"/>
-        </w:rPr>
-        <w:t>27</w:t>
-      </w:r>
-    </w:p>
-    <w:p>
-      <w:pPr>
-        <w:autoSpaceDE w:val="0"/>
-        <w:autoSpaceDN w:val="0"/>
-        <w:adjustRightInd w:val="0"/>
-        <w:spacing w:after="0" w:line="240" w:lineRule="auto"/>
-        <w:rPr>
-          <w:rFonts w:ascii="Arial" w:hAnsi="Arial" w:cs="Arial"/>
-          <w:lang w:val="en-IE"/>
-        </w:rPr>
-      </w:pPr>
-      <w:r>
-        <w:rPr>
-          <w:rFonts w:ascii="Arial" w:hAnsi="Arial" w:cs="Arial"/>
-          <w:lang w:val="en-IE"/>
-        </w:rPr>
-        <w:t>is calculated for the hourly prediction comparing the predicted values for each</w:t>
-      </w:r>
-    </w:p>
-    <w:p>
-      <w:pPr>
-        <w:autoSpaceDE w:val="0"/>
-        <w:autoSpaceDN w:val="0"/>
-        <w:adjustRightInd w:val="0"/>
-        <w:spacing w:after="0" w:line="240" w:lineRule="auto"/>
-        <w:rPr>
-          <w:rFonts w:ascii="Arial" w:hAnsi="Arial" w:cs="Arial"/>
-          <w:lang w:val="en-IE"/>
-        </w:rPr>
-      </w:pPr>
-      <w:r>
-        <w:rPr>
-          <w:rFonts w:ascii="Arial" w:hAnsi="Arial" w:cs="Arial"/>
-          <w:lang w:val="en-IE"/>
-        </w:rPr>
-        <w:t>hour against the actual ones.</w:t>
-      </w:r>
-    </w:p>
-    <w:p>
-      <w:pPr>
-        <w:autoSpaceDE w:val="0"/>
-        <w:autoSpaceDN w:val="0"/>
-        <w:adjustRightInd w:val="0"/>
-        <w:spacing w:after="0" w:line="240" w:lineRule="auto"/>
-        <w:rPr>
-          <w:rFonts w:ascii="Arial" w:hAnsi="Arial" w:cs="Arial"/>
-          <w:lang w:val="en-IE"/>
-        </w:rPr>
-      </w:pPr>
-      <w:r>
-        <w:rPr>
-          <w:rFonts w:ascii="Arial" w:hAnsi="Arial" w:cs="Arial"/>
-          <w:lang w:val="en-IE"/>
-        </w:rPr>
-        <w:t>9.6 Error Logs</w:t>
-      </w:r>
-    </w:p>
-    <w:p>
-      <w:pPr>
-        <w:autoSpaceDE w:val="0"/>
-        <w:autoSpaceDN w:val="0"/>
-        <w:adjustRightInd w:val="0"/>
-        <w:spacing w:after="0" w:line="240" w:lineRule="auto"/>
-        <w:rPr>
-          <w:rFonts w:ascii="Arial" w:hAnsi="Arial" w:cs="Arial"/>
-          <w:lang w:val="en-IE"/>
-        </w:rPr>
-      </w:pPr>
-      <w:r>
-        <w:rPr>
-          <w:rFonts w:ascii="Arial" w:hAnsi="Arial" w:cs="Arial"/>
-          <w:lang w:val="en-IE"/>
-        </w:rPr>
-        <w:t>As already mentioned, errors regarding API and MySQL connection and station</w:t>
-      </w:r>
-    </w:p>
-    <w:p>
-      <w:pPr>
-        <w:autoSpaceDE w:val="0"/>
-        <w:autoSpaceDN w:val="0"/>
-        <w:adjustRightInd w:val="0"/>
-        <w:spacing w:after="0" w:line="240" w:lineRule="auto"/>
-        <w:rPr>
-          <w:rFonts w:ascii="Arial" w:hAnsi="Arial" w:cs="Arial"/>
-          <w:lang w:val="en-IE"/>
-        </w:rPr>
-      </w:pPr>
-      <w:r>
-        <w:rPr>
-          <w:rFonts w:ascii="Arial" w:hAnsi="Arial" w:cs="Arial"/>
-          <w:lang w:val="en-IE"/>
-        </w:rPr>
-        <w:t xml:space="preserve">update into dynamic data are </w:t>
+        <w:t xml:space="preserve"> FFSTeam22</w:t>
+      </w:r>
+    </w:p>
+    <w:p>
+      <w:pPr>
+        <w:autoSpaceDE w:val="0"/>
+        <w:autoSpaceDN w:val="0"/>
+        <w:adjustRightInd w:val="0"/>
+        <w:spacing w:after="0" w:line="240" w:lineRule="auto"/>
+        <w:rPr>
+          <w:rFonts w:ascii="Arial" w:hAnsi="Arial" w:cs="Arial"/>
+          <w:lang w:val="en-IE"/>
+        </w:rPr>
+      </w:pPr>
+      <w:r>
+        <w:rPr>
+          <w:rFonts w:ascii="Arial" w:hAnsi="Arial" w:cs="Arial"/>
+          <w:lang w:val="en-IE"/>
+        </w:rPr>
+        <w:t>_ index.html</w:t>
+      </w:r>
+    </w:p>
+    <w:p>
+      <w:pPr>
+        <w:autoSpaceDE w:val="0"/>
+        <w:autoSpaceDN w:val="0"/>
+        <w:adjustRightInd w:val="0"/>
+        <w:spacing w:after="0" w:line="240" w:lineRule="auto"/>
+        <w:rPr>
+          <w:rFonts w:ascii="Arial" w:hAnsi="Arial" w:cs="Arial"/>
+          <w:lang w:val="en-IE"/>
+        </w:rPr>
+      </w:pPr>
+      <w:r>
+        <w:rPr>
+          <w:rFonts w:ascii="Arial" w:hAnsi="Arial" w:cs="Arial"/>
+          <w:lang w:val="en-IE"/>
+        </w:rPr>
+        <w:t>{ Static</w:t>
+      </w:r>
+    </w:p>
+    <w:p>
+      <w:pPr>
+        <w:autoSpaceDE w:val="0"/>
+        <w:autoSpaceDN w:val="0"/>
+        <w:adjustRightInd w:val="0"/>
+        <w:spacing w:after="0" w:line="240" w:lineRule="auto"/>
+        <w:rPr>
+          <w:rFonts w:ascii="Arial" w:hAnsi="Arial" w:cs="Arial"/>
+          <w:lang w:val="en-IE"/>
+        </w:rPr>
+      </w:pPr>
+      <w:r>
+        <w:rPr>
+          <w:rFonts w:ascii="Arial" w:hAnsi="Arial" w:cs="Arial"/>
+          <w:lang w:val="en-IE"/>
+        </w:rPr>
+        <w:t>_ CSS</w:t>
+      </w:r>
+    </w:p>
+    <w:p>
+      <w:pPr>
+        <w:autoSpaceDE w:val="0"/>
+        <w:autoSpaceDN w:val="0"/>
+        <w:adjustRightInd w:val="0"/>
+        <w:spacing w:after="0" w:line="240" w:lineRule="auto"/>
+        <w:rPr>
+          <w:rFonts w:ascii="Arial" w:hAnsi="Arial" w:cs="Arial"/>
+          <w:lang w:val="en-IE"/>
+        </w:rPr>
+      </w:pPr>
+      <w:r>
+        <w:rPr>
+          <w:rFonts w:ascii="Arial" w:hAnsi="Arial" w:cs="Arial"/>
+          <w:lang w:val="en-IE"/>
+        </w:rPr>
+        <w:t>_ images</w:t>
+      </w:r>
+    </w:p>
+    <w:p>
+      <w:pPr>
+        <w:autoSpaceDE w:val="0"/>
+        <w:autoSpaceDN w:val="0"/>
+        <w:adjustRightInd w:val="0"/>
+        <w:spacing w:after="0" w:line="240" w:lineRule="auto"/>
+        <w:rPr>
+          <w:rFonts w:ascii="Arial" w:hAnsi="Arial" w:cs="Arial"/>
+          <w:lang w:val="en-IE"/>
+        </w:rPr>
+      </w:pPr>
+      <w:r>
+        <w:rPr>
+          <w:rFonts w:ascii="Arial" w:hAnsi="Arial" w:cs="Arial"/>
+          <w:lang w:val="en-IE"/>
+        </w:rPr>
+        <w:t xml:space="preserve">The main HTML _le is inside the main folder, meanwhile the </w:t>
       </w:r>
       <w:proofErr w:type="spellStart"/>
       <w:r>
@@ -11451,7 +13088,7 @@
           <w:rFonts w:ascii="Arial" w:hAnsi="Arial" w:cs="Arial"/>
           <w:lang w:val="en-IE"/>
         </w:rPr>
-        <w:t>catched</w:t>
+        <w:t>css</w:t>
       </w:r>
       <w:proofErr w:type="spellEnd"/>
       <w:r>
@@ -11459,26 +13096,121 @@
           <w:rFonts w:ascii="Arial" w:hAnsi="Arial" w:cs="Arial"/>
           <w:lang w:val="en-IE"/>
         </w:rPr>
-        <w:t xml:space="preserve"> by the various functions in through the</w:t>
-      </w:r>
-    </w:p>
-    <w:p>
-      <w:pPr>
-        <w:autoSpaceDE w:val="0"/>
-        <w:autoSpaceDN w:val="0"/>
-        <w:adjustRightInd w:val="0"/>
-        <w:spacing w:after="0" w:line="240" w:lineRule="auto"/>
-        <w:rPr>
-          <w:rFonts w:ascii="Arial" w:hAnsi="Arial" w:cs="Arial"/>
-          <w:lang w:val="en-IE"/>
-        </w:rPr>
-      </w:pPr>
-      <w:r>
-        <w:rPr>
-          <w:rFonts w:ascii="Arial" w:hAnsi="Arial" w:cs="Arial"/>
-          <w:lang w:val="en-IE"/>
-        </w:rPr>
-        <w:t xml:space="preserve">application back-end. All those error logs are saved in </w:t>
+        <w:t xml:space="preserve"> _les and</w:t>
+      </w:r>
+    </w:p>
+    <w:p>
+      <w:pPr>
+        <w:autoSpaceDE w:val="0"/>
+        <w:autoSpaceDN w:val="0"/>
+        <w:adjustRightInd w:val="0"/>
+        <w:spacing w:after="0" w:line="240" w:lineRule="auto"/>
+        <w:rPr>
+          <w:rFonts w:ascii="Arial" w:hAnsi="Arial" w:cs="Arial"/>
+          <w:lang w:val="en-IE"/>
+        </w:rPr>
+      </w:pPr>
+      <w:r>
+        <w:rPr>
+          <w:rFonts w:ascii="Arial" w:hAnsi="Arial" w:cs="Arial"/>
+          <w:lang w:val="en-IE"/>
+        </w:rPr>
+        <w:t>the images used are respectively inside the CSS and images folders.</w:t>
+      </w:r>
+    </w:p>
+    <w:p>
+      <w:pPr>
+        <w:autoSpaceDE w:val="0"/>
+        <w:autoSpaceDN w:val="0"/>
+        <w:adjustRightInd w:val="0"/>
+        <w:spacing w:after="0" w:line="240" w:lineRule="auto"/>
+        <w:rPr>
+          <w:rFonts w:ascii="Arial" w:hAnsi="Arial" w:cs="Arial"/>
+          <w:lang w:val="en-IE"/>
+        </w:rPr>
+      </w:pPr>
+      <w:r>
+        <w:rPr>
+          <w:rFonts w:ascii="Arial" w:hAnsi="Arial" w:cs="Arial"/>
+          <w:lang w:val="en-IE"/>
+        </w:rPr>
+        <w:t>30</w:t>
+      </w:r>
+    </w:p>
+    <w:p>
+      <w:pPr>
+        <w:autoSpaceDE w:val="0"/>
+        <w:autoSpaceDN w:val="0"/>
+        <w:adjustRightInd w:val="0"/>
+        <w:spacing w:after="0" w:line="240" w:lineRule="auto"/>
+        <w:rPr>
+          <w:rFonts w:ascii="Arial" w:hAnsi="Arial" w:cs="Arial"/>
+          <w:lang w:val="en-IE"/>
+        </w:rPr>
+      </w:pPr>
+      <w:r>
+        <w:rPr>
+          <w:rFonts w:ascii="Arial" w:hAnsi="Arial" w:cs="Arial"/>
+          <w:lang w:val="en-IE"/>
+        </w:rPr>
+        <w:t>10.1 Front-End technologies</w:t>
+      </w:r>
+    </w:p>
+    <w:p>
+      <w:pPr>
+        <w:autoSpaceDE w:val="0"/>
+        <w:autoSpaceDN w:val="0"/>
+        <w:adjustRightInd w:val="0"/>
+        <w:spacing w:after="0" w:line="240" w:lineRule="auto"/>
+        <w:rPr>
+          <w:rFonts w:ascii="Arial" w:hAnsi="Arial" w:cs="Arial"/>
+          <w:lang w:val="en-IE"/>
+        </w:rPr>
+      </w:pPr>
+      <w:r>
+        <w:rPr>
+          <w:rFonts w:ascii="Arial" w:hAnsi="Arial" w:cs="Arial"/>
+          <w:lang w:val="en-IE"/>
+        </w:rPr>
+        <w:t>_ HTML</w:t>
+      </w:r>
+    </w:p>
+    <w:p>
+      <w:pPr>
+        <w:autoSpaceDE w:val="0"/>
+        <w:autoSpaceDN w:val="0"/>
+        <w:adjustRightInd w:val="0"/>
+        <w:spacing w:after="0" w:line="240" w:lineRule="auto"/>
+        <w:rPr>
+          <w:rFonts w:ascii="Arial" w:hAnsi="Arial" w:cs="Arial"/>
+          <w:lang w:val="en-IE"/>
+        </w:rPr>
+      </w:pPr>
+      <w:r>
+        <w:rPr>
+          <w:rFonts w:ascii="Arial" w:hAnsi="Arial" w:cs="Arial"/>
+          <w:lang w:val="en-IE"/>
+        </w:rPr>
+        <w:t>_ CSS</w:t>
+      </w:r>
+    </w:p>
+    <w:p>
+      <w:pPr>
+        <w:autoSpaceDE w:val="0"/>
+        <w:autoSpaceDN w:val="0"/>
+        <w:adjustRightInd w:val="0"/>
+        <w:spacing w:after="0" w:line="240" w:lineRule="auto"/>
+        <w:rPr>
+          <w:rFonts w:ascii="Arial" w:hAnsi="Arial" w:cs="Arial"/>
+          <w:lang w:val="en-IE"/>
+        </w:rPr>
+      </w:pPr>
+      <w:r>
+        <w:rPr>
+          <w:rFonts w:ascii="Arial" w:hAnsi="Arial" w:cs="Arial"/>
+          <w:lang w:val="en-IE"/>
+        </w:rPr>
+        <w:t xml:space="preserve">_ </w:t>
       </w:r>
       <w:proofErr w:type="spellStart"/>
       <w:r>
@@ -11486,6 +13218,858 @@
           <w:rFonts w:ascii="Arial" w:hAnsi="Arial" w:cs="Arial"/>
           <w:lang w:val="en-IE"/>
         </w:rPr>
+        <w:t>JavaScipt</w:t>
+      </w:r>
+      <w:proofErr w:type="spellEnd"/>
+    </w:p>
+    <w:p>
+      <w:pPr>
+        <w:autoSpaceDE w:val="0"/>
+        <w:autoSpaceDN w:val="0"/>
+        <w:adjustRightInd w:val="0"/>
+        <w:spacing w:after="0" w:line="240" w:lineRule="auto"/>
+        <w:rPr>
+          <w:rFonts w:ascii="Arial" w:hAnsi="Arial" w:cs="Arial"/>
+          <w:lang w:val="en-IE"/>
+        </w:rPr>
+      </w:pPr>
+      <w:r>
+        <w:rPr>
+          <w:rFonts w:ascii="Arial" w:hAnsi="Arial" w:cs="Arial"/>
+          <w:lang w:val="en-IE"/>
+        </w:rPr>
+        <w:t xml:space="preserve">_ </w:t>
+      </w:r>
+      <w:proofErr w:type="spellStart"/>
+      <w:r>
+        <w:rPr>
+          <w:rFonts w:ascii="Arial" w:hAnsi="Arial" w:cs="Arial"/>
+          <w:lang w:val="en-IE"/>
+        </w:rPr>
+        <w:t>JQuery</w:t>
+      </w:r>
+      <w:proofErr w:type="spellEnd"/>
+    </w:p>
+    <w:p>
+      <w:pPr>
+        <w:autoSpaceDE w:val="0"/>
+        <w:autoSpaceDN w:val="0"/>
+        <w:adjustRightInd w:val="0"/>
+        <w:spacing w:after="0" w:line="240" w:lineRule="auto"/>
+        <w:rPr>
+          <w:rFonts w:ascii="Arial" w:hAnsi="Arial" w:cs="Arial"/>
+          <w:lang w:val="en-IE"/>
+        </w:rPr>
+      </w:pPr>
+      <w:r>
+        <w:rPr>
+          <w:rFonts w:ascii="Arial" w:hAnsi="Arial" w:cs="Arial"/>
+          <w:lang w:val="en-IE"/>
+        </w:rPr>
+        <w:t>10.2 HTML</w:t>
+      </w:r>
+    </w:p>
+    <w:p>
+      <w:pPr>
+        <w:autoSpaceDE w:val="0"/>
+        <w:autoSpaceDN w:val="0"/>
+        <w:adjustRightInd w:val="0"/>
+        <w:spacing w:after="0" w:line="240" w:lineRule="auto"/>
+        <w:rPr>
+          <w:rFonts w:ascii="Arial" w:hAnsi="Arial" w:cs="Arial"/>
+          <w:lang w:val="en-IE"/>
+        </w:rPr>
+      </w:pPr>
+      <w:r>
+        <w:rPr>
+          <w:rFonts w:ascii="Arial" w:hAnsi="Arial" w:cs="Arial"/>
+          <w:lang w:val="en-IE"/>
+        </w:rPr>
+        <w:t>For the project we have used the HTML5 standard, which has made easier to</w:t>
+      </w:r>
+    </w:p>
+    <w:p>
+      <w:pPr>
+        <w:autoSpaceDE w:val="0"/>
+        <w:autoSpaceDN w:val="0"/>
+        <w:adjustRightInd w:val="0"/>
+        <w:spacing w:after="0" w:line="240" w:lineRule="auto"/>
+        <w:rPr>
+          <w:rFonts w:ascii="Arial" w:hAnsi="Arial" w:cs="Arial"/>
+          <w:lang w:val="en-IE"/>
+        </w:rPr>
+      </w:pPr>
+      <w:r>
+        <w:rPr>
+          <w:rFonts w:ascii="Arial" w:hAnsi="Arial" w:cs="Arial"/>
+          <w:lang w:val="en-IE"/>
+        </w:rPr>
+        <w:lastRenderedPageBreak/>
+        <w:t>structure an entire page, relegating most of the styling to CSS. Utilizing newer</w:t>
+      </w:r>
+    </w:p>
+    <w:p>
+      <w:pPr>
+        <w:autoSpaceDE w:val="0"/>
+        <w:autoSpaceDN w:val="0"/>
+        <w:adjustRightInd w:val="0"/>
+        <w:spacing w:after="0" w:line="240" w:lineRule="auto"/>
+        <w:rPr>
+          <w:rFonts w:ascii="Arial" w:hAnsi="Arial" w:cs="Arial"/>
+          <w:lang w:val="en-IE"/>
+        </w:rPr>
+      </w:pPr>
+      <w:r>
+        <w:rPr>
+          <w:rFonts w:ascii="Arial" w:hAnsi="Arial" w:cs="Arial"/>
+          <w:lang w:val="en-IE"/>
+        </w:rPr>
+        <w:t>elements like "header" to create the uppermost page DIV and "footer" for the</w:t>
+      </w:r>
+    </w:p>
+    <w:p>
+      <w:pPr>
+        <w:autoSpaceDE w:val="0"/>
+        <w:autoSpaceDN w:val="0"/>
+        <w:adjustRightInd w:val="0"/>
+        <w:spacing w:after="0" w:line="240" w:lineRule="auto"/>
+        <w:rPr>
+          <w:rFonts w:ascii="Arial" w:hAnsi="Arial" w:cs="Arial"/>
+          <w:lang w:val="en-IE"/>
+        </w:rPr>
+      </w:pPr>
+      <w:r>
+        <w:rPr>
+          <w:rFonts w:ascii="Arial" w:hAnsi="Arial" w:cs="Arial"/>
+          <w:lang w:val="en-IE"/>
+        </w:rPr>
+        <w:t>lowermost one. But also canvas used on the charts DIVs and several other</w:t>
+      </w:r>
+    </w:p>
+    <w:p>
+      <w:pPr>
+        <w:autoSpaceDE w:val="0"/>
+        <w:autoSpaceDN w:val="0"/>
+        <w:adjustRightInd w:val="0"/>
+        <w:spacing w:after="0" w:line="240" w:lineRule="auto"/>
+        <w:rPr>
+          <w:rFonts w:ascii="Arial" w:hAnsi="Arial" w:cs="Arial"/>
+          <w:lang w:val="en-IE"/>
+        </w:rPr>
+      </w:pPr>
+      <w:r>
+        <w:rPr>
+          <w:rFonts w:ascii="Arial" w:hAnsi="Arial" w:cs="Arial"/>
+          <w:lang w:val="en-IE"/>
+        </w:rPr>
+        <w:t>elements like calendar and Geolocation, which can track the user position in</w:t>
+      </w:r>
+    </w:p>
+    <w:p>
+      <w:pPr>
+        <w:autoSpaceDE w:val="0"/>
+        <w:autoSpaceDN w:val="0"/>
+        <w:adjustRightInd w:val="0"/>
+        <w:spacing w:after="0" w:line="240" w:lineRule="auto"/>
+        <w:rPr>
+          <w:rFonts w:ascii="Arial" w:hAnsi="Arial" w:cs="Arial"/>
+          <w:lang w:val="en-IE"/>
+        </w:rPr>
+      </w:pPr>
+      <w:r>
+        <w:rPr>
+          <w:rFonts w:ascii="Arial" w:hAnsi="Arial" w:cs="Arial"/>
+          <w:lang w:val="en-IE"/>
+        </w:rPr>
+        <w:t>real time if required, making the whole process very easy to implement. The</w:t>
+      </w:r>
+    </w:p>
+    <w:p>
+      <w:pPr>
+        <w:autoSpaceDE w:val="0"/>
+        <w:autoSpaceDN w:val="0"/>
+        <w:adjustRightInd w:val="0"/>
+        <w:spacing w:after="0" w:line="240" w:lineRule="auto"/>
+        <w:rPr>
+          <w:rFonts w:ascii="Arial" w:hAnsi="Arial" w:cs="Arial"/>
+          <w:lang w:val="en-IE"/>
+        </w:rPr>
+      </w:pPr>
+      <w:r>
+        <w:rPr>
+          <w:rFonts w:ascii="Arial" w:hAnsi="Arial" w:cs="Arial"/>
+          <w:lang w:val="en-IE"/>
+        </w:rPr>
+        <w:t>whole page is divided into four main sections, namely the header, the map, the</w:t>
+      </w:r>
+    </w:p>
+    <w:p>
+      <w:pPr>
+        <w:autoSpaceDE w:val="0"/>
+        <w:autoSpaceDN w:val="0"/>
+        <w:adjustRightInd w:val="0"/>
+        <w:spacing w:after="0" w:line="240" w:lineRule="auto"/>
+        <w:rPr>
+          <w:rFonts w:ascii="Arial" w:hAnsi="Arial" w:cs="Arial"/>
+          <w:lang w:val="en-IE"/>
+        </w:rPr>
+      </w:pPr>
+      <w:r>
+        <w:rPr>
+          <w:rFonts w:ascii="Arial" w:hAnsi="Arial" w:cs="Arial"/>
+          <w:lang w:val="en-IE"/>
+        </w:rPr>
+        <w:t>information window and the footer.</w:t>
+      </w:r>
+    </w:p>
+    <w:p>
+      <w:pPr>
+        <w:autoSpaceDE w:val="0"/>
+        <w:autoSpaceDN w:val="0"/>
+        <w:adjustRightInd w:val="0"/>
+        <w:spacing w:after="0" w:line="240" w:lineRule="auto"/>
+        <w:rPr>
+          <w:rFonts w:ascii="Arial" w:hAnsi="Arial" w:cs="Arial"/>
+          <w:lang w:val="en-IE"/>
+        </w:rPr>
+      </w:pPr>
+      <w:r>
+        <w:rPr>
+          <w:rFonts w:ascii="Arial" w:hAnsi="Arial" w:cs="Arial"/>
+          <w:lang w:val="en-IE"/>
+        </w:rPr>
+        <w:t>_ Header</w:t>
+      </w:r>
+    </w:p>
+    <w:p>
+      <w:pPr>
+        <w:autoSpaceDE w:val="0"/>
+        <w:autoSpaceDN w:val="0"/>
+        <w:adjustRightInd w:val="0"/>
+        <w:spacing w:after="0" w:line="240" w:lineRule="auto"/>
+        <w:rPr>
+          <w:rFonts w:ascii="Arial" w:hAnsi="Arial" w:cs="Arial"/>
+          <w:lang w:val="en-IE"/>
+        </w:rPr>
+      </w:pPr>
+      <w:r>
+        <w:rPr>
+          <w:rFonts w:ascii="Arial" w:hAnsi="Arial" w:cs="Arial"/>
+          <w:lang w:val="en-IE"/>
+        </w:rPr>
+        <w:t>_ Map</w:t>
+      </w:r>
+    </w:p>
+    <w:p>
+      <w:pPr>
+        <w:autoSpaceDE w:val="0"/>
+        <w:autoSpaceDN w:val="0"/>
+        <w:adjustRightInd w:val="0"/>
+        <w:spacing w:after="0" w:line="240" w:lineRule="auto"/>
+        <w:rPr>
+          <w:rFonts w:ascii="Arial" w:hAnsi="Arial" w:cs="Arial"/>
+          <w:lang w:val="en-IE"/>
+        </w:rPr>
+      </w:pPr>
+      <w:r>
+        <w:rPr>
+          <w:rFonts w:ascii="Arial" w:hAnsi="Arial" w:cs="Arial"/>
+          <w:lang w:val="en-IE"/>
+        </w:rPr>
+        <w:t>_ Information window</w:t>
+      </w:r>
+    </w:p>
+    <w:p>
+      <w:pPr>
+        <w:autoSpaceDE w:val="0"/>
+        <w:autoSpaceDN w:val="0"/>
+        <w:adjustRightInd w:val="0"/>
+        <w:spacing w:after="0" w:line="240" w:lineRule="auto"/>
+        <w:rPr>
+          <w:rFonts w:ascii="Arial" w:hAnsi="Arial" w:cs="Arial"/>
+          <w:lang w:val="en-IE"/>
+        </w:rPr>
+      </w:pPr>
+      <w:r>
+        <w:rPr>
+          <w:rFonts w:ascii="Arial" w:hAnsi="Arial" w:cs="Arial"/>
+          <w:lang w:val="en-IE"/>
+        </w:rPr>
+        <w:t>_ Footer</w:t>
+      </w:r>
+    </w:p>
+    <w:p>
+      <w:pPr>
+        <w:autoSpaceDE w:val="0"/>
+        <w:autoSpaceDN w:val="0"/>
+        <w:adjustRightInd w:val="0"/>
+        <w:spacing w:after="0" w:line="240" w:lineRule="auto"/>
+        <w:rPr>
+          <w:rFonts w:ascii="Arial" w:hAnsi="Arial" w:cs="Arial"/>
+          <w:lang w:val="en-IE"/>
+        </w:rPr>
+      </w:pPr>
+      <w:r>
+        <w:rPr>
+          <w:rFonts w:ascii="Arial" w:hAnsi="Arial" w:cs="Arial"/>
+          <w:lang w:val="en-IE"/>
+        </w:rPr>
+        <w:t>The header is where we have decided to show the weather predictions coming</w:t>
+      </w:r>
+    </w:p>
+    <w:p>
+      <w:pPr>
+        <w:autoSpaceDE w:val="0"/>
+        <w:autoSpaceDN w:val="0"/>
+        <w:adjustRightInd w:val="0"/>
+        <w:spacing w:after="0" w:line="240" w:lineRule="auto"/>
+        <w:rPr>
+          <w:rFonts w:ascii="Arial" w:hAnsi="Arial" w:cs="Arial"/>
+          <w:lang w:val="en-IE"/>
+        </w:rPr>
+      </w:pPr>
+      <w:r>
+        <w:rPr>
+          <w:rFonts w:ascii="Arial" w:hAnsi="Arial" w:cs="Arial"/>
+          <w:lang w:val="en-IE"/>
+        </w:rPr>
+        <w:t>from the weather API. Below it there is the map which takes up most of the</w:t>
+      </w:r>
+    </w:p>
+    <w:p>
+      <w:pPr>
+        <w:autoSpaceDE w:val="0"/>
+        <w:autoSpaceDN w:val="0"/>
+        <w:adjustRightInd w:val="0"/>
+        <w:spacing w:after="0" w:line="240" w:lineRule="auto"/>
+        <w:rPr>
+          <w:rFonts w:ascii="Arial" w:hAnsi="Arial" w:cs="Arial"/>
+          <w:lang w:val="en-IE"/>
+        </w:rPr>
+      </w:pPr>
+      <w:r>
+        <w:rPr>
+          <w:rFonts w:ascii="Arial" w:hAnsi="Arial" w:cs="Arial"/>
+          <w:lang w:val="en-IE"/>
+        </w:rPr>
+        <w:t>screen estate. The map we have used is from the Google Map API. The map can</w:t>
+      </w:r>
+    </w:p>
+    <w:p>
+      <w:pPr>
+        <w:autoSpaceDE w:val="0"/>
+        <w:autoSpaceDN w:val="0"/>
+        <w:adjustRightInd w:val="0"/>
+        <w:spacing w:after="0" w:line="240" w:lineRule="auto"/>
+        <w:rPr>
+          <w:rFonts w:ascii="Arial" w:hAnsi="Arial" w:cs="Arial"/>
+          <w:lang w:val="en-IE"/>
+        </w:rPr>
+      </w:pPr>
+      <w:r>
+        <w:rPr>
+          <w:rFonts w:ascii="Arial" w:hAnsi="Arial" w:cs="Arial"/>
+          <w:lang w:val="en-IE"/>
+        </w:rPr>
+        <w:t xml:space="preserve">be customized to </w:t>
+      </w:r>
+      <w:proofErr w:type="spellStart"/>
+      <w:r>
+        <w:rPr>
+          <w:rFonts w:ascii="Arial" w:hAnsi="Arial" w:cs="Arial"/>
+          <w:lang w:val="en-IE"/>
+        </w:rPr>
+        <w:t>ones</w:t>
+      </w:r>
+      <w:proofErr w:type="spellEnd"/>
+      <w:r>
+        <w:rPr>
+          <w:rFonts w:ascii="Arial" w:hAnsi="Arial" w:cs="Arial"/>
+          <w:lang w:val="en-IE"/>
+        </w:rPr>
+        <w:t xml:space="preserve"> preference and has very well written manuals to further</w:t>
+      </w:r>
+    </w:p>
+    <w:p>
+      <w:pPr>
+        <w:autoSpaceDE w:val="0"/>
+        <w:autoSpaceDN w:val="0"/>
+        <w:adjustRightInd w:val="0"/>
+        <w:spacing w:after="0" w:line="240" w:lineRule="auto"/>
+        <w:rPr>
+          <w:rFonts w:ascii="Arial" w:hAnsi="Arial" w:cs="Arial"/>
+          <w:lang w:val="en-IE"/>
+        </w:rPr>
+      </w:pPr>
+      <w:r>
+        <w:rPr>
+          <w:rFonts w:ascii="Arial" w:hAnsi="Arial" w:cs="Arial"/>
+          <w:lang w:val="en-IE"/>
+        </w:rPr>
+        <w:t>customize it and implement on all of its functionalities. Following the map there</w:t>
+      </w:r>
+    </w:p>
+    <w:p>
+      <w:pPr>
+        <w:autoSpaceDE w:val="0"/>
+        <w:autoSpaceDN w:val="0"/>
+        <w:adjustRightInd w:val="0"/>
+        <w:spacing w:after="0" w:line="240" w:lineRule="auto"/>
+        <w:rPr>
+          <w:rFonts w:ascii="Arial" w:hAnsi="Arial" w:cs="Arial"/>
+          <w:lang w:val="en-IE"/>
+        </w:rPr>
+      </w:pPr>
+      <w:r>
+        <w:rPr>
+          <w:rFonts w:ascii="Arial" w:hAnsi="Arial" w:cs="Arial"/>
+          <w:lang w:val="en-IE"/>
+        </w:rPr>
+        <w:t>is the section where all the information is displayed. To welcome the user and</w:t>
+      </w:r>
+    </w:p>
+    <w:p>
+      <w:pPr>
+        <w:autoSpaceDE w:val="0"/>
+        <w:autoSpaceDN w:val="0"/>
+        <w:adjustRightInd w:val="0"/>
+        <w:spacing w:after="0" w:line="240" w:lineRule="auto"/>
+        <w:rPr>
+          <w:rFonts w:ascii="Arial" w:hAnsi="Arial" w:cs="Arial"/>
+          <w:lang w:val="en-IE"/>
+        </w:rPr>
+      </w:pPr>
+      <w:r>
+        <w:rPr>
+          <w:rFonts w:ascii="Arial" w:hAnsi="Arial" w:cs="Arial"/>
+          <w:lang w:val="en-IE"/>
+        </w:rPr>
+        <w:t>avoid cluttering the screen with much information at the start, there is a splash</w:t>
+      </w:r>
+    </w:p>
+    <w:p>
+      <w:pPr>
+        <w:autoSpaceDE w:val="0"/>
+        <w:autoSpaceDN w:val="0"/>
+        <w:adjustRightInd w:val="0"/>
+        <w:spacing w:after="0" w:line="240" w:lineRule="auto"/>
+        <w:rPr>
+          <w:rFonts w:ascii="Arial" w:hAnsi="Arial" w:cs="Arial"/>
+          <w:lang w:val="en-IE"/>
+        </w:rPr>
+      </w:pPr>
+      <w:r>
+        <w:rPr>
+          <w:rFonts w:ascii="Arial" w:hAnsi="Arial" w:cs="Arial"/>
+          <w:lang w:val="en-IE"/>
+        </w:rPr>
+        <w:t>screen covering the section. The idea is for the user to only see the general</w:t>
+      </w:r>
+    </w:p>
+    <w:p>
+      <w:pPr>
+        <w:autoSpaceDE w:val="0"/>
+        <w:autoSpaceDN w:val="0"/>
+        <w:adjustRightInd w:val="0"/>
+        <w:spacing w:after="0" w:line="240" w:lineRule="auto"/>
+        <w:rPr>
+          <w:rFonts w:ascii="Arial" w:hAnsi="Arial" w:cs="Arial"/>
+          <w:lang w:val="en-IE"/>
+        </w:rPr>
+      </w:pPr>
+      <w:r>
+        <w:rPr>
+          <w:rFonts w:ascii="Arial" w:hAnsi="Arial" w:cs="Arial"/>
+          <w:lang w:val="en-IE"/>
+        </w:rPr>
+        <w:t>sensible info and later select the extra information required. Upon selecting one</w:t>
+      </w:r>
+    </w:p>
+    <w:p>
+      <w:pPr>
+        <w:autoSpaceDE w:val="0"/>
+        <w:autoSpaceDN w:val="0"/>
+        <w:adjustRightInd w:val="0"/>
+        <w:spacing w:after="0" w:line="240" w:lineRule="auto"/>
+        <w:rPr>
+          <w:rFonts w:ascii="Arial" w:hAnsi="Arial" w:cs="Arial"/>
+          <w:lang w:val="en-IE"/>
+        </w:rPr>
+      </w:pPr>
+      <w:r>
+        <w:rPr>
+          <w:rFonts w:ascii="Arial" w:hAnsi="Arial" w:cs="Arial"/>
+          <w:lang w:val="en-IE"/>
+        </w:rPr>
+        <w:t>of the markers, the splash screen disappears and the actual window replaces</w:t>
+      </w:r>
+    </w:p>
+    <w:p>
+      <w:pPr>
+        <w:autoSpaceDE w:val="0"/>
+        <w:autoSpaceDN w:val="0"/>
+        <w:adjustRightInd w:val="0"/>
+        <w:spacing w:after="0" w:line="240" w:lineRule="auto"/>
+        <w:rPr>
+          <w:rFonts w:ascii="Arial" w:hAnsi="Arial" w:cs="Arial"/>
+          <w:lang w:val="en-IE"/>
+        </w:rPr>
+      </w:pPr>
+      <w:r>
+        <w:rPr>
+          <w:rFonts w:ascii="Arial" w:hAnsi="Arial" w:cs="Arial"/>
+          <w:lang w:val="en-IE"/>
+        </w:rPr>
+        <w:t>it. For the purpose of this application the footer is left empty. In a future</w:t>
+      </w:r>
+    </w:p>
+    <w:p>
+      <w:pPr>
+        <w:autoSpaceDE w:val="0"/>
+        <w:autoSpaceDN w:val="0"/>
+        <w:adjustRightInd w:val="0"/>
+        <w:spacing w:after="0" w:line="240" w:lineRule="auto"/>
+        <w:rPr>
+          <w:rFonts w:ascii="Arial" w:hAnsi="Arial" w:cs="Arial"/>
+          <w:lang w:val="en-IE"/>
+        </w:rPr>
+      </w:pPr>
+      <w:r>
+        <w:rPr>
+          <w:rFonts w:ascii="Arial" w:hAnsi="Arial" w:cs="Arial"/>
+          <w:lang w:val="en-IE"/>
+        </w:rPr>
+        <w:t>update information like the person to contact or the product owner name could</w:t>
+      </w:r>
+    </w:p>
+    <w:p>
+      <w:pPr>
+        <w:autoSpaceDE w:val="0"/>
+        <w:autoSpaceDN w:val="0"/>
+        <w:adjustRightInd w:val="0"/>
+        <w:spacing w:after="0" w:line="240" w:lineRule="auto"/>
+        <w:rPr>
+          <w:rFonts w:ascii="Arial" w:hAnsi="Arial" w:cs="Arial"/>
+          <w:lang w:val="en-IE"/>
+        </w:rPr>
+      </w:pPr>
+      <w:r>
+        <w:rPr>
+          <w:rFonts w:ascii="Arial" w:hAnsi="Arial" w:cs="Arial"/>
+          <w:lang w:val="en-IE"/>
+        </w:rPr>
+        <w:t>be added if wanted.</w:t>
+      </w:r>
+    </w:p>
+    <w:p>
+      <w:pPr>
+        <w:autoSpaceDE w:val="0"/>
+        <w:autoSpaceDN w:val="0"/>
+        <w:adjustRightInd w:val="0"/>
+        <w:spacing w:after="0" w:line="240" w:lineRule="auto"/>
+        <w:rPr>
+          <w:rFonts w:ascii="Arial" w:hAnsi="Arial" w:cs="Arial"/>
+          <w:lang w:val="en-IE"/>
+        </w:rPr>
+      </w:pPr>
+      <w:r>
+        <w:rPr>
+          <w:rFonts w:ascii="Arial" w:hAnsi="Arial" w:cs="Arial"/>
+          <w:lang w:val="en-IE"/>
+        </w:rPr>
+        <w:t>10.3 CSS</w:t>
+      </w:r>
+    </w:p>
+    <w:p>
+      <w:pPr>
+        <w:autoSpaceDE w:val="0"/>
+        <w:autoSpaceDN w:val="0"/>
+        <w:adjustRightInd w:val="0"/>
+        <w:spacing w:after="0" w:line="240" w:lineRule="auto"/>
+        <w:rPr>
+          <w:rFonts w:ascii="Arial" w:hAnsi="Arial" w:cs="Arial"/>
+          <w:lang w:val="en-IE"/>
+        </w:rPr>
+      </w:pPr>
+      <w:r>
+        <w:rPr>
+          <w:rFonts w:ascii="Arial" w:hAnsi="Arial" w:cs="Arial"/>
+          <w:lang w:val="en-IE"/>
+        </w:rPr>
+        <w:t>CSS3 was used to stylize in the web page the arrangement of the elements.</w:t>
+      </w:r>
+    </w:p>
+    <w:p>
+      <w:pPr>
+        <w:autoSpaceDE w:val="0"/>
+        <w:autoSpaceDN w:val="0"/>
+        <w:adjustRightInd w:val="0"/>
+        <w:spacing w:after="0" w:line="240" w:lineRule="auto"/>
+        <w:rPr>
+          <w:rFonts w:ascii="Arial" w:hAnsi="Arial" w:cs="Arial"/>
+          <w:lang w:val="en-IE"/>
+        </w:rPr>
+      </w:pPr>
+      <w:r>
+        <w:rPr>
+          <w:rFonts w:ascii="Arial" w:hAnsi="Arial" w:cs="Arial"/>
+          <w:lang w:val="en-IE"/>
+        </w:rPr>
+        <w:t>There are two _les for the CSS:</w:t>
+      </w:r>
+    </w:p>
+    <w:p>
+      <w:pPr>
+        <w:autoSpaceDE w:val="0"/>
+        <w:autoSpaceDN w:val="0"/>
+        <w:adjustRightInd w:val="0"/>
+        <w:spacing w:after="0" w:line="240" w:lineRule="auto"/>
+        <w:rPr>
+          <w:rFonts w:ascii="Arial" w:hAnsi="Arial" w:cs="Arial"/>
+          <w:lang w:val="en-IE"/>
+        </w:rPr>
+      </w:pPr>
+      <w:r>
+        <w:rPr>
+          <w:rFonts w:ascii="Arial" w:hAnsi="Arial" w:cs="Arial"/>
+          <w:lang w:val="en-IE"/>
+        </w:rPr>
+        <w:t>/.static/</w:t>
+      </w:r>
+      <w:proofErr w:type="spellStart"/>
+      <w:r>
+        <w:rPr>
+          <w:rFonts w:ascii="Arial" w:hAnsi="Arial" w:cs="Arial"/>
+          <w:lang w:val="en-IE"/>
+        </w:rPr>
+        <w:t>css</w:t>
+      </w:r>
+      <w:proofErr w:type="spellEnd"/>
+      <w:r>
+        <w:rPr>
+          <w:rFonts w:ascii="Arial" w:hAnsi="Arial" w:cs="Arial"/>
+          <w:lang w:val="en-IE"/>
+        </w:rPr>
+        <w:t>/grid.css</w:t>
+      </w:r>
+    </w:p>
+    <w:p>
+      <w:pPr>
+        <w:autoSpaceDE w:val="0"/>
+        <w:autoSpaceDN w:val="0"/>
+        <w:adjustRightInd w:val="0"/>
+        <w:spacing w:after="0" w:line="240" w:lineRule="auto"/>
+        <w:rPr>
+          <w:rFonts w:ascii="Arial" w:hAnsi="Arial" w:cs="Arial"/>
+          <w:lang w:val="en-IE"/>
+        </w:rPr>
+      </w:pPr>
+      <w:r>
+        <w:rPr>
+          <w:rFonts w:ascii="Arial" w:hAnsi="Arial" w:cs="Arial"/>
+          <w:lang w:val="en-IE"/>
+        </w:rPr>
+        <w:t>/.static/</w:t>
+      </w:r>
+      <w:proofErr w:type="spellStart"/>
+      <w:r>
+        <w:rPr>
+          <w:rFonts w:ascii="Arial" w:hAnsi="Arial" w:cs="Arial"/>
+          <w:lang w:val="en-IE"/>
+        </w:rPr>
+        <w:t>css</w:t>
+      </w:r>
+      <w:proofErr w:type="spellEnd"/>
+      <w:r>
+        <w:rPr>
+          <w:rFonts w:ascii="Arial" w:hAnsi="Arial" w:cs="Arial"/>
+          <w:lang w:val="en-IE"/>
+        </w:rPr>
+        <w:t>/style.css</w:t>
+      </w:r>
+    </w:p>
+    <w:p>
+      <w:pPr>
+        <w:autoSpaceDE w:val="0"/>
+        <w:autoSpaceDN w:val="0"/>
+        <w:adjustRightInd w:val="0"/>
+        <w:spacing w:after="0" w:line="240" w:lineRule="auto"/>
+        <w:rPr>
+          <w:rFonts w:ascii="Arial" w:hAnsi="Arial" w:cs="Arial"/>
+          <w:lang w:val="en-IE"/>
+        </w:rPr>
+      </w:pPr>
+      <w:r>
+        <w:rPr>
+          <w:rFonts w:ascii="Arial" w:hAnsi="Arial" w:cs="Arial"/>
+          <w:lang w:val="en-IE"/>
+        </w:rPr>
+        <w:t>Throughout the page elements have been displayed using `Grid' layout.</w:t>
+      </w:r>
+    </w:p>
+    <w:p>
+      <w:pPr>
+        <w:autoSpaceDE w:val="0"/>
+        <w:autoSpaceDN w:val="0"/>
+        <w:adjustRightInd w:val="0"/>
+        <w:spacing w:after="0" w:line="240" w:lineRule="auto"/>
+        <w:rPr>
+          <w:rFonts w:ascii="Arial" w:hAnsi="Arial" w:cs="Arial"/>
+          <w:lang w:val="en-IE"/>
+        </w:rPr>
+      </w:pPr>
+      <w:r>
+        <w:rPr>
+          <w:rFonts w:ascii="Arial" w:hAnsi="Arial" w:cs="Arial"/>
+          <w:lang w:val="en-IE"/>
+        </w:rPr>
+        <w:t>While inside sections the `Flex box module layout is also used. Everything in</w:t>
+      </w:r>
+    </w:p>
+    <w:p>
+      <w:pPr>
+        <w:autoSpaceDE w:val="0"/>
+        <w:autoSpaceDN w:val="0"/>
+        <w:adjustRightInd w:val="0"/>
+        <w:spacing w:after="0" w:line="240" w:lineRule="auto"/>
+        <w:rPr>
+          <w:rFonts w:ascii="Arial" w:hAnsi="Arial" w:cs="Arial"/>
+          <w:lang w:val="en-IE"/>
+        </w:rPr>
+      </w:pPr>
+      <w:r>
+        <w:rPr>
+          <w:rFonts w:ascii="Arial" w:hAnsi="Arial" w:cs="Arial"/>
+          <w:lang w:val="en-IE"/>
+        </w:rPr>
+        <w:t>31</w:t>
+      </w:r>
+    </w:p>
+    <w:p>
+      <w:pPr>
+        <w:autoSpaceDE w:val="0"/>
+        <w:autoSpaceDN w:val="0"/>
+        <w:adjustRightInd w:val="0"/>
+        <w:spacing w:after="0" w:line="240" w:lineRule="auto"/>
+        <w:rPr>
+          <w:rFonts w:ascii="Arial" w:hAnsi="Arial" w:cs="Arial"/>
+          <w:lang w:val="en-IE"/>
+        </w:rPr>
+      </w:pPr>
+      <w:r>
+        <w:rPr>
+          <w:rFonts w:ascii="Arial" w:hAnsi="Arial" w:cs="Arial"/>
+          <w:lang w:val="en-IE"/>
+        </w:rPr>
+        <w:t xml:space="preserve">relation to modularity and display arrangement has been created and </w:t>
+      </w:r>
+      <w:proofErr w:type="spellStart"/>
+      <w:r>
+        <w:rPr>
+          <w:rFonts w:ascii="Arial" w:hAnsi="Arial" w:cs="Arial"/>
+          <w:lang w:val="en-IE"/>
+        </w:rPr>
+        <w:t>modi_ed</w:t>
+      </w:r>
+      <w:proofErr w:type="spellEnd"/>
+    </w:p>
+    <w:p>
+      <w:pPr>
+        <w:autoSpaceDE w:val="0"/>
+        <w:autoSpaceDN w:val="0"/>
+        <w:adjustRightInd w:val="0"/>
+        <w:spacing w:after="0" w:line="240" w:lineRule="auto"/>
+        <w:rPr>
+          <w:rFonts w:ascii="Arial" w:hAnsi="Arial" w:cs="Arial"/>
+          <w:lang w:val="en-IE"/>
+        </w:rPr>
+      </w:pPr>
+      <w:r>
+        <w:rPr>
+          <w:rFonts w:ascii="Arial" w:hAnsi="Arial" w:cs="Arial"/>
+          <w:lang w:val="en-IE"/>
+        </w:rPr>
+        <w:t>within the `grid.css' _le. For instance the header width spacing has been done</w:t>
+      </w:r>
+    </w:p>
+    <w:p>
+      <w:pPr>
+        <w:autoSpaceDE w:val="0"/>
+        <w:autoSpaceDN w:val="0"/>
+        <w:adjustRightInd w:val="0"/>
+        <w:spacing w:after="0" w:line="240" w:lineRule="auto"/>
+        <w:rPr>
+          <w:rFonts w:ascii="Arial" w:hAnsi="Arial" w:cs="Arial"/>
+          <w:lang w:val="en-IE"/>
+        </w:rPr>
+      </w:pPr>
+      <w:r>
+        <w:rPr>
+          <w:rFonts w:ascii="Arial" w:hAnsi="Arial" w:cs="Arial"/>
+          <w:lang w:val="en-IE"/>
+        </w:rPr>
+        <w:t>using ex grid, which makes the header responsive and keeps the ratio between</w:t>
+      </w:r>
+    </w:p>
+    <w:p>
+      <w:pPr>
+        <w:autoSpaceDE w:val="0"/>
+        <w:autoSpaceDN w:val="0"/>
+        <w:adjustRightInd w:val="0"/>
+        <w:spacing w:after="0" w:line="240" w:lineRule="auto"/>
+        <w:rPr>
+          <w:rFonts w:ascii="Arial" w:hAnsi="Arial" w:cs="Arial"/>
+          <w:lang w:val="en-IE"/>
+        </w:rPr>
+      </w:pPr>
+      <w:r>
+        <w:rPr>
+          <w:rFonts w:ascii="Arial" w:hAnsi="Arial" w:cs="Arial"/>
+          <w:lang w:val="en-IE"/>
+        </w:rPr>
+        <w:t>all the elements included. The second _le 'style.css' is the one where all the</w:t>
+      </w:r>
+    </w:p>
+    <w:p>
+      <w:pPr>
+        <w:autoSpaceDE w:val="0"/>
+        <w:autoSpaceDN w:val="0"/>
+        <w:adjustRightInd w:val="0"/>
+        <w:spacing w:after="0" w:line="240" w:lineRule="auto"/>
+        <w:rPr>
+          <w:rFonts w:ascii="Arial" w:hAnsi="Arial" w:cs="Arial"/>
+          <w:lang w:val="en-IE"/>
+        </w:rPr>
+      </w:pPr>
+      <w:r>
+        <w:rPr>
+          <w:rFonts w:ascii="Arial" w:hAnsi="Arial" w:cs="Arial"/>
+          <w:lang w:val="en-IE"/>
+        </w:rPr>
+        <w:t xml:space="preserve">style options have been done: from the size, to the </w:t>
+      </w:r>
+      <w:proofErr w:type="spellStart"/>
+      <w:r>
+        <w:rPr>
+          <w:rFonts w:ascii="Arial" w:hAnsi="Arial" w:cs="Arial"/>
+          <w:lang w:val="en-IE"/>
+        </w:rPr>
+        <w:t>color</w:t>
+      </w:r>
+      <w:proofErr w:type="spellEnd"/>
+      <w:r>
+        <w:rPr>
+          <w:rFonts w:ascii="Arial" w:hAnsi="Arial" w:cs="Arial"/>
+          <w:lang w:val="en-IE"/>
+        </w:rPr>
+        <w:t xml:space="preserve"> of </w:t>
+      </w:r>
+      <w:proofErr w:type="spellStart"/>
+      <w:r>
+        <w:rPr>
+          <w:rFonts w:ascii="Arial" w:hAnsi="Arial" w:cs="Arial"/>
+          <w:lang w:val="en-IE"/>
+        </w:rPr>
         <w:t>di_erent</w:t>
       </w:r>
       <w:proofErr w:type="spellEnd"/>
@@ -11494,102 +14078,45 @@
           <w:rFonts w:ascii="Arial" w:hAnsi="Arial" w:cs="Arial"/>
           <w:lang w:val="en-IE"/>
         </w:rPr>
-        <w:t xml:space="preserve"> _les:</w:t>
-      </w:r>
-    </w:p>
-    <w:p>
-      <w:pPr>
-        <w:autoSpaceDE w:val="0"/>
-        <w:autoSpaceDN w:val="0"/>
-        <w:adjustRightInd w:val="0"/>
-        <w:spacing w:after="0" w:line="240" w:lineRule="auto"/>
-        <w:rPr>
-          <w:rFonts w:ascii="Arial" w:hAnsi="Arial" w:cs="Arial"/>
-          <w:lang w:val="en-IE"/>
-        </w:rPr>
-      </w:pPr>
-      <w:r>
-        <w:rPr>
-          <w:rFonts w:ascii="Arial" w:hAnsi="Arial" w:cs="Arial"/>
-          <w:lang w:val="en-IE"/>
-        </w:rPr>
-        <w:t>_ error logs.txt : contain all the eventual logs of API Connection and DB</w:t>
-      </w:r>
-    </w:p>
-    <w:p>
-      <w:pPr>
-        <w:autoSpaceDE w:val="0"/>
-        <w:autoSpaceDN w:val="0"/>
-        <w:adjustRightInd w:val="0"/>
-        <w:spacing w:after="0" w:line="240" w:lineRule="auto"/>
-        <w:rPr>
-          <w:rFonts w:ascii="Arial" w:hAnsi="Arial" w:cs="Arial"/>
-          <w:lang w:val="en-IE"/>
-        </w:rPr>
-      </w:pPr>
-      <w:r>
-        <w:rPr>
-          <w:rFonts w:ascii="Arial" w:hAnsi="Arial" w:cs="Arial"/>
-          <w:lang w:val="en-IE"/>
-        </w:rPr>
-        <w:t>Connection errors occurring from the scrapdynamo.py script run. Those</w:t>
-      </w:r>
-    </w:p>
-    <w:p>
-      <w:pPr>
-        <w:autoSpaceDE w:val="0"/>
-        <w:autoSpaceDN w:val="0"/>
-        <w:adjustRightInd w:val="0"/>
-        <w:spacing w:after="0" w:line="240" w:lineRule="auto"/>
-        <w:rPr>
-          <w:rFonts w:ascii="Arial" w:hAnsi="Arial" w:cs="Arial"/>
-          <w:lang w:val="en-IE"/>
-        </w:rPr>
-      </w:pPr>
-      <w:r>
-        <w:rPr>
-          <w:rFonts w:ascii="Arial" w:hAnsi="Arial" w:cs="Arial"/>
-          <w:lang w:val="en-IE"/>
-        </w:rPr>
-        <w:t>error logs are very important because they can cause the scraper to crash</w:t>
-      </w:r>
-    </w:p>
-    <w:p>
-      <w:pPr>
-        <w:autoSpaceDE w:val="0"/>
-        <w:autoSpaceDN w:val="0"/>
-        <w:adjustRightInd w:val="0"/>
-        <w:spacing w:after="0" w:line="240" w:lineRule="auto"/>
-        <w:rPr>
-          <w:rFonts w:ascii="Arial" w:hAnsi="Arial" w:cs="Arial"/>
-          <w:lang w:val="en-IE"/>
-        </w:rPr>
-      </w:pPr>
-      <w:r>
-        <w:rPr>
-          <w:rFonts w:ascii="Arial" w:hAnsi="Arial" w:cs="Arial"/>
-          <w:lang w:val="en-IE"/>
-        </w:rPr>
-        <w:t>which may result in a loss of data.</w:t>
-      </w:r>
-    </w:p>
-    <w:p>
-      <w:pPr>
-        <w:autoSpaceDE w:val="0"/>
-        <w:autoSpaceDN w:val="0"/>
-        <w:adjustRightInd w:val="0"/>
-        <w:spacing w:after="0" w:line="240" w:lineRule="auto"/>
-        <w:rPr>
-          <w:rFonts w:ascii="Arial" w:hAnsi="Arial" w:cs="Arial"/>
-          <w:lang w:val="en-IE"/>
-        </w:rPr>
-      </w:pPr>
-      <w:r>
-        <w:rPr>
-          <w:rFonts w:ascii="Arial" w:hAnsi="Arial" w:cs="Arial"/>
-          <w:lang w:val="en-IE"/>
-        </w:rPr>
-        <w:t xml:space="preserve">_ station error.csv : this csv _le contain </w:t>
+        <w:t xml:space="preserve"> elements,</w:t>
+      </w:r>
+    </w:p>
+    <w:p>
+      <w:pPr>
+        <w:autoSpaceDE w:val="0"/>
+        <w:autoSpaceDN w:val="0"/>
+        <w:adjustRightInd w:val="0"/>
+        <w:spacing w:after="0" w:line="240" w:lineRule="auto"/>
+        <w:rPr>
+          <w:rFonts w:ascii="Arial" w:hAnsi="Arial" w:cs="Arial"/>
+          <w:lang w:val="en-IE"/>
+        </w:rPr>
+      </w:pPr>
+      <w:r>
+        <w:rPr>
+          <w:rFonts w:ascii="Arial" w:hAnsi="Arial" w:cs="Arial"/>
+          <w:lang w:val="en-IE"/>
+        </w:rPr>
+        <w:t>including info-windows. The style that was chosen for the web-page vaguely</w:t>
+      </w:r>
+    </w:p>
+    <w:p>
+      <w:pPr>
+        <w:autoSpaceDE w:val="0"/>
+        <w:autoSpaceDN w:val="0"/>
+        <w:adjustRightInd w:val="0"/>
+        <w:spacing w:after="0" w:line="240" w:lineRule="auto"/>
+        <w:rPr>
+          <w:rFonts w:ascii="Arial" w:hAnsi="Arial" w:cs="Arial"/>
+          <w:lang w:val="en-IE"/>
+        </w:rPr>
+      </w:pPr>
+      <w:r>
+        <w:rPr>
+          <w:rFonts w:ascii="Arial" w:hAnsi="Arial" w:cs="Arial"/>
+          <w:lang w:val="en-IE"/>
+        </w:rPr>
+        <w:t xml:space="preserve">resembles that of an arcade video game, in term of </w:t>
       </w:r>
       <w:proofErr w:type="spellStart"/>
       <w:r>
@@ -11597,7 +14124,7 @@
           <w:rFonts w:ascii="Arial" w:hAnsi="Arial" w:cs="Arial"/>
           <w:lang w:val="en-IE"/>
         </w:rPr>
-        <w:t>informations</w:t>
+        <w:t>colors</w:t>
       </w:r>
       <w:proofErr w:type="spellEnd"/>
       <w:r>
@@ -11605,444 +14132,402 @@
           <w:rFonts w:ascii="Arial" w:hAnsi="Arial" w:cs="Arial"/>
           <w:lang w:val="en-IE"/>
         </w:rPr>
-        <w:t xml:space="preserve"> regarding errors</w:t>
-      </w:r>
-    </w:p>
-    <w:p>
-      <w:pPr>
-        <w:autoSpaceDE w:val="0"/>
-        <w:autoSpaceDN w:val="0"/>
-        <w:adjustRightInd w:val="0"/>
-        <w:spacing w:after="0" w:line="240" w:lineRule="auto"/>
-        <w:rPr>
-          <w:rFonts w:ascii="Arial" w:hAnsi="Arial" w:cs="Arial"/>
-          <w:lang w:val="en-IE"/>
-        </w:rPr>
-      </w:pPr>
-      <w:r>
-        <w:rPr>
-          <w:rFonts w:ascii="Arial" w:hAnsi="Arial" w:cs="Arial"/>
-          <w:lang w:val="en-IE"/>
-        </w:rPr>
-        <w:t>that occur when a station data is not updated: since the number of station</w:t>
-      </w:r>
-    </w:p>
-    <w:p>
-      <w:pPr>
-        <w:autoSpaceDE w:val="0"/>
-        <w:autoSpaceDN w:val="0"/>
-        <w:adjustRightInd w:val="0"/>
-        <w:spacing w:after="0" w:line="240" w:lineRule="auto"/>
-        <w:rPr>
-          <w:rFonts w:ascii="Arial" w:hAnsi="Arial" w:cs="Arial"/>
-          <w:lang w:val="en-IE"/>
-        </w:rPr>
-      </w:pPr>
-      <w:r>
-        <w:rPr>
-          <w:rFonts w:ascii="Arial" w:hAnsi="Arial" w:cs="Arial"/>
-          <w:lang w:val="en-IE"/>
-        </w:rPr>
-        <w:t>and the last update are foreign keys of the relation, the database cannot</w:t>
-      </w:r>
-    </w:p>
-    <w:p>
-      <w:pPr>
-        <w:autoSpaceDE w:val="0"/>
-        <w:autoSpaceDN w:val="0"/>
-        <w:adjustRightInd w:val="0"/>
-        <w:spacing w:after="0" w:line="240" w:lineRule="auto"/>
-        <w:rPr>
-          <w:rFonts w:ascii="Arial" w:hAnsi="Arial" w:cs="Arial"/>
-          <w:lang w:val="en-IE"/>
-        </w:rPr>
-      </w:pPr>
-      <w:r>
-        <w:rPr>
-          <w:rFonts w:ascii="Arial" w:hAnsi="Arial" w:cs="Arial"/>
-          <w:lang w:val="en-IE"/>
-        </w:rPr>
-        <w:t>accept tuples in which both of those values are duplicates of a previous</w:t>
-      </w:r>
-    </w:p>
-    <w:p>
-      <w:pPr>
-        <w:autoSpaceDE w:val="0"/>
-        <w:autoSpaceDN w:val="0"/>
-        <w:adjustRightInd w:val="0"/>
-        <w:spacing w:after="0" w:line="240" w:lineRule="auto"/>
-        <w:rPr>
-          <w:rFonts w:ascii="Arial" w:hAnsi="Arial" w:cs="Arial"/>
-          <w:lang w:val="en-IE"/>
-        </w:rPr>
-      </w:pPr>
-      <w:r>
-        <w:rPr>
-          <w:rFonts w:ascii="Arial" w:hAnsi="Arial" w:cs="Arial"/>
-          <w:lang w:val="en-IE"/>
-        </w:rPr>
-        <w:t>tuple. This kind of errors does not make the scraper crash but the record</w:t>
-      </w:r>
-    </w:p>
-    <w:p>
-      <w:pPr>
-        <w:autoSpaceDE w:val="0"/>
-        <w:autoSpaceDN w:val="0"/>
-        <w:adjustRightInd w:val="0"/>
-        <w:spacing w:after="0" w:line="240" w:lineRule="auto"/>
-        <w:rPr>
-          <w:rFonts w:ascii="Arial" w:hAnsi="Arial" w:cs="Arial"/>
-          <w:lang w:val="en-IE"/>
-        </w:rPr>
-      </w:pPr>
-      <w:r>
-        <w:rPr>
-          <w:rFonts w:ascii="Arial" w:hAnsi="Arial" w:cs="Arial"/>
-          <w:lang w:val="en-IE"/>
-        </w:rPr>
-        <w:t>is skipped. It could be relevant to collect data regarding the un-collected</w:t>
-      </w:r>
-    </w:p>
-    <w:p>
-      <w:pPr>
-        <w:autoSpaceDE w:val="0"/>
-        <w:autoSpaceDN w:val="0"/>
-        <w:adjustRightInd w:val="0"/>
-        <w:spacing w:after="0" w:line="240" w:lineRule="auto"/>
-        <w:rPr>
-          <w:rFonts w:ascii="Arial" w:hAnsi="Arial" w:cs="Arial"/>
-          <w:lang w:val="en-IE"/>
-        </w:rPr>
-      </w:pPr>
-      <w:r>
-        <w:rPr>
-          <w:rFonts w:ascii="Arial" w:hAnsi="Arial" w:cs="Arial"/>
-          <w:lang w:val="en-IE"/>
-        </w:rPr>
-        <w:t>records in order to monitor the functionality of the JCDecaux service.</w:t>
-      </w:r>
-    </w:p>
-    <w:p>
-      <w:pPr>
-        <w:autoSpaceDE w:val="0"/>
-        <w:autoSpaceDN w:val="0"/>
-        <w:adjustRightInd w:val="0"/>
-        <w:spacing w:after="0" w:line="240" w:lineRule="auto"/>
-        <w:rPr>
-          <w:rFonts w:ascii="Arial" w:hAnsi="Arial" w:cs="Arial"/>
-          <w:lang w:val="en-IE"/>
-        </w:rPr>
-      </w:pPr>
-      <w:r>
-        <w:rPr>
-          <w:rFonts w:ascii="Arial" w:hAnsi="Arial" w:cs="Arial"/>
-          <w:lang w:val="en-IE"/>
-        </w:rPr>
-        <w:t>_ ask error.txt : contain all the eventual logs of errors due to a failure</w:t>
-      </w:r>
-    </w:p>
-    <w:p>
-      <w:pPr>
-        <w:autoSpaceDE w:val="0"/>
-        <w:autoSpaceDN w:val="0"/>
-        <w:adjustRightInd w:val="0"/>
-        <w:spacing w:after="0" w:line="240" w:lineRule="auto"/>
-        <w:rPr>
-          <w:rFonts w:ascii="Arial" w:hAnsi="Arial" w:cs="Arial"/>
-          <w:lang w:val="en-IE"/>
-        </w:rPr>
-      </w:pPr>
-      <w:r>
-        <w:rPr>
-          <w:rFonts w:ascii="Arial" w:hAnsi="Arial" w:cs="Arial"/>
-          <w:lang w:val="en-IE"/>
-        </w:rPr>
-        <w:t>connecting the web app to the data analysis python scripts through ask.</w:t>
-      </w:r>
-    </w:p>
-    <w:p>
-      <w:pPr>
-        <w:autoSpaceDE w:val="0"/>
-        <w:autoSpaceDN w:val="0"/>
-        <w:adjustRightInd w:val="0"/>
-        <w:spacing w:after="0" w:line="240" w:lineRule="auto"/>
-        <w:rPr>
-          <w:rFonts w:ascii="Arial" w:hAnsi="Arial" w:cs="Arial"/>
-          <w:lang w:val="en-IE"/>
-        </w:rPr>
-      </w:pPr>
-      <w:r>
-        <w:rPr>
-          <w:rFonts w:ascii="Arial" w:hAnsi="Arial" w:cs="Arial"/>
-          <w:lang w:val="en-IE"/>
-        </w:rPr>
-        <w:t>This is important to detect and correct eventual bugs. Note: since a</w:t>
-      </w:r>
-    </w:p>
-    <w:p>
-      <w:pPr>
-        <w:autoSpaceDE w:val="0"/>
-        <w:autoSpaceDN w:val="0"/>
-        <w:adjustRightInd w:val="0"/>
-        <w:spacing w:after="0" w:line="240" w:lineRule="auto"/>
-        <w:rPr>
-          <w:rFonts w:ascii="Arial" w:hAnsi="Arial" w:cs="Arial"/>
-          <w:lang w:val="en-IE"/>
-        </w:rPr>
-      </w:pPr>
-      <w:r>
-        <w:rPr>
-          <w:rFonts w:ascii="Arial" w:hAnsi="Arial" w:cs="Arial"/>
-          <w:lang w:val="en-IE"/>
-        </w:rPr>
-        <w:t>proper model for data analysis is not been implemented, this _le is not</w:t>
-      </w:r>
-    </w:p>
-    <w:p>
-      <w:pPr>
-        <w:autoSpaceDE w:val="0"/>
-        <w:autoSpaceDN w:val="0"/>
-        <w:adjustRightInd w:val="0"/>
-        <w:spacing w:after="0" w:line="240" w:lineRule="auto"/>
-        <w:rPr>
-          <w:rFonts w:ascii="Arial" w:hAnsi="Arial" w:cs="Arial"/>
-          <w:lang w:val="en-IE"/>
-        </w:rPr>
-      </w:pPr>
-      <w:r>
-        <w:rPr>
-          <w:rFonts w:ascii="Arial" w:hAnsi="Arial" w:cs="Arial"/>
-          <w:lang w:val="en-IE"/>
-        </w:rPr>
-        <w:t>currently catching any errors.</w:t>
-      </w:r>
-    </w:p>
-    <w:p>
-      <w:pPr>
-        <w:autoSpaceDE w:val="0"/>
-        <w:autoSpaceDN w:val="0"/>
-        <w:adjustRightInd w:val="0"/>
-        <w:spacing w:after="0" w:line="240" w:lineRule="auto"/>
-        <w:rPr>
-          <w:rFonts w:ascii="Arial" w:hAnsi="Arial" w:cs="Arial"/>
-          <w:lang w:val="en-IE"/>
-        </w:rPr>
-      </w:pPr>
-      <w:r>
-        <w:rPr>
-          <w:rFonts w:ascii="Arial" w:hAnsi="Arial" w:cs="Arial"/>
-          <w:lang w:val="en-IE"/>
-        </w:rPr>
-        <w:t>Furthermore, errors logs due to API and MySQL connection are sent via email</w:t>
-      </w:r>
-    </w:p>
-    <w:p>
-      <w:pPr>
-        <w:autoSpaceDE w:val="0"/>
-        <w:autoSpaceDN w:val="0"/>
-        <w:adjustRightInd w:val="0"/>
-        <w:spacing w:after="0" w:line="240" w:lineRule="auto"/>
-        <w:rPr>
-          <w:rFonts w:ascii="Arial" w:hAnsi="Arial" w:cs="Arial"/>
-          <w:lang w:val="en-IE"/>
-        </w:rPr>
-      </w:pPr>
-      <w:r>
-        <w:rPr>
-          <w:rFonts w:ascii="Arial" w:hAnsi="Arial" w:cs="Arial"/>
-          <w:lang w:val="en-IE"/>
-        </w:rPr>
-        <w:t>to all the members of the team. Note: the sender email address for the error</w:t>
-      </w:r>
-    </w:p>
-    <w:p>
-      <w:pPr>
-        <w:autoSpaceDE w:val="0"/>
-        <w:autoSpaceDN w:val="0"/>
-        <w:adjustRightInd w:val="0"/>
-        <w:spacing w:after="0" w:line="240" w:lineRule="auto"/>
-        <w:rPr>
-          <w:rFonts w:ascii="Arial" w:hAnsi="Arial" w:cs="Arial"/>
-          <w:lang w:val="en-IE"/>
-        </w:rPr>
-      </w:pPr>
-      <w:r>
-        <w:rPr>
-          <w:rFonts w:ascii="Arial" w:hAnsi="Arial" w:cs="Arial"/>
-          <w:lang w:val="en-IE"/>
-        </w:rPr>
-        <w:t>logs (daftscraping@gmail.com) is an email already used for other applications</w:t>
-      </w:r>
-    </w:p>
-    <w:p>
-      <w:pPr>
-        <w:autoSpaceDE w:val="0"/>
-        <w:autoSpaceDN w:val="0"/>
-        <w:adjustRightInd w:val="0"/>
-        <w:spacing w:after="0" w:line="240" w:lineRule="auto"/>
-        <w:rPr>
-          <w:rFonts w:ascii="Arial" w:hAnsi="Arial" w:cs="Arial"/>
-          <w:lang w:val="en-IE"/>
-        </w:rPr>
-      </w:pPr>
-      <w:r>
-        <w:rPr>
-          <w:rFonts w:ascii="Arial" w:hAnsi="Arial" w:cs="Arial"/>
-          <w:lang w:val="en-IE"/>
-        </w:rPr>
-        <w:t>since this would be seen only by the team members there was no need to create</w:t>
-      </w:r>
-    </w:p>
-    <w:p>
-      <w:pPr>
-        <w:autoSpaceDE w:val="0"/>
-        <w:autoSpaceDN w:val="0"/>
-        <w:adjustRightInd w:val="0"/>
-        <w:spacing w:after="0" w:line="240" w:lineRule="auto"/>
-        <w:rPr>
-          <w:rFonts w:ascii="Arial" w:hAnsi="Arial" w:cs="Arial"/>
-          <w:lang w:val="en-IE"/>
-        </w:rPr>
-      </w:pPr>
-      <w:r>
-        <w:rPr>
-          <w:rFonts w:ascii="Arial" w:hAnsi="Arial" w:cs="Arial"/>
-          <w:lang w:val="en-IE"/>
-        </w:rPr>
-        <w:t>a new email address for this purpose.</w:t>
-      </w:r>
-    </w:p>
-    <w:p>
-      <w:pPr>
-        <w:autoSpaceDE w:val="0"/>
-        <w:autoSpaceDN w:val="0"/>
-        <w:adjustRightInd w:val="0"/>
-        <w:spacing w:after="0" w:line="240" w:lineRule="auto"/>
-        <w:rPr>
-          <w:rFonts w:ascii="Arial" w:hAnsi="Arial" w:cs="Arial"/>
-          <w:lang w:val="en-IE"/>
-        </w:rPr>
-      </w:pPr>
-      <w:r>
-        <w:rPr>
-          <w:rFonts w:ascii="Arial" w:hAnsi="Arial" w:cs="Arial"/>
-          <w:lang w:val="en-IE"/>
-        </w:rPr>
-        <w:t>28</w:t>
-      </w:r>
-    </w:p>
-    <w:p>
-      <w:pPr>
-        <w:autoSpaceDE w:val="0"/>
-        <w:autoSpaceDN w:val="0"/>
-        <w:adjustRightInd w:val="0"/>
-        <w:spacing w:after="0" w:line="240" w:lineRule="auto"/>
-        <w:rPr>
-          <w:rFonts w:ascii="Arial" w:hAnsi="Arial" w:cs="Arial"/>
-          <w:lang w:val="en-IE"/>
-        </w:rPr>
-      </w:pPr>
-      <w:r>
-        <w:rPr>
-          <w:rFonts w:ascii="Arial" w:hAnsi="Arial" w:cs="Arial"/>
-          <w:lang w:val="en-IE"/>
-        </w:rPr>
-        <w:t>29</w:t>
-      </w:r>
-    </w:p>
-    <w:p>
-      <w:pPr>
-        <w:autoSpaceDE w:val="0"/>
-        <w:autoSpaceDN w:val="0"/>
-        <w:adjustRightInd w:val="0"/>
-        <w:spacing w:after="0" w:line="240" w:lineRule="auto"/>
-        <w:rPr>
-          <w:rFonts w:ascii="Arial" w:hAnsi="Arial" w:cs="Arial"/>
-          <w:lang w:val="en-IE"/>
-        </w:rPr>
-      </w:pPr>
-      <w:r>
-        <w:rPr>
-          <w:rFonts w:ascii="Arial" w:hAnsi="Arial" w:cs="Arial"/>
-          <w:lang w:val="en-IE"/>
-        </w:rPr>
-        <w:t>Figure 7: Architecture structure</w:t>
-      </w:r>
-    </w:p>
-    <w:p>
-      <w:pPr>
-        <w:autoSpaceDE w:val="0"/>
-        <w:autoSpaceDN w:val="0"/>
-        <w:adjustRightInd w:val="0"/>
-        <w:spacing w:after="0" w:line="240" w:lineRule="auto"/>
-        <w:rPr>
-          <w:rFonts w:ascii="Arial" w:hAnsi="Arial" w:cs="Arial"/>
-          <w:lang w:val="en-IE"/>
-        </w:rPr>
-      </w:pPr>
-      <w:r>
-        <w:rPr>
-          <w:rFonts w:ascii="Arial" w:hAnsi="Arial" w:cs="Arial"/>
-          <w:lang w:val="en-IE"/>
-        </w:rPr>
-        <w:t>10 Front-End development</w:t>
-      </w:r>
-    </w:p>
-    <w:p>
-      <w:pPr>
-        <w:autoSpaceDE w:val="0"/>
-        <w:autoSpaceDN w:val="0"/>
-        <w:adjustRightInd w:val="0"/>
-        <w:spacing w:after="0" w:line="240" w:lineRule="auto"/>
-        <w:rPr>
-          <w:rFonts w:ascii="Arial" w:hAnsi="Arial" w:cs="Arial"/>
-          <w:lang w:val="en-IE"/>
-        </w:rPr>
-      </w:pPr>
-      <w:r>
-        <w:rPr>
-          <w:rFonts w:ascii="Arial" w:hAnsi="Arial" w:cs="Arial"/>
-          <w:lang w:val="en-IE"/>
-        </w:rPr>
-        <w:t>This section explains the technologies used for the front-end development along</w:t>
-      </w:r>
-    </w:p>
-    <w:p>
-      <w:pPr>
-        <w:autoSpaceDE w:val="0"/>
-        <w:autoSpaceDN w:val="0"/>
-        <w:adjustRightInd w:val="0"/>
-        <w:spacing w:after="0" w:line="240" w:lineRule="auto"/>
-        <w:rPr>
-          <w:rFonts w:ascii="Arial" w:hAnsi="Arial" w:cs="Arial"/>
-          <w:lang w:val="en-IE"/>
-        </w:rPr>
-      </w:pPr>
-      <w:r>
-        <w:rPr>
-          <w:rFonts w:ascii="Arial" w:hAnsi="Arial" w:cs="Arial"/>
-          <w:lang w:val="en-IE"/>
-        </w:rPr>
-        <w:t>with the structure of the _les deployed. Having used Flask throughout the</w:t>
-      </w:r>
-    </w:p>
-    <w:p>
-      <w:pPr>
-        <w:autoSpaceDE w:val="0"/>
-        <w:autoSpaceDN w:val="0"/>
-        <w:adjustRightInd w:val="0"/>
-        <w:spacing w:after="0" w:line="240" w:lineRule="auto"/>
-        <w:rPr>
-          <w:rFonts w:ascii="Arial" w:hAnsi="Arial" w:cs="Arial"/>
-          <w:lang w:val="en-IE"/>
-        </w:rPr>
-      </w:pPr>
-      <w:r>
-        <w:rPr>
-          <w:rFonts w:ascii="Arial" w:hAnsi="Arial" w:cs="Arial"/>
-          <w:lang w:val="en-IE"/>
-        </w:rPr>
-        <w:t>testing phase, the structure required by Flask to work is as follow:</w:t>
+        <w:t xml:space="preserve"> and proportions.</w:t>
+      </w:r>
+    </w:p>
+    <w:p>
+      <w:pPr>
+        <w:autoSpaceDE w:val="0"/>
+        <w:autoSpaceDN w:val="0"/>
+        <w:adjustRightInd w:val="0"/>
+        <w:spacing w:after="0" w:line="240" w:lineRule="auto"/>
+        <w:rPr>
+          <w:rFonts w:ascii="Arial" w:hAnsi="Arial" w:cs="Arial"/>
+          <w:lang w:val="en-IE"/>
+        </w:rPr>
+      </w:pPr>
+      <w:r>
+        <w:rPr>
+          <w:rFonts w:ascii="Arial" w:hAnsi="Arial" w:cs="Arial"/>
+          <w:lang w:val="en-IE"/>
+        </w:rPr>
+        <w:t>10.4 JavaScript</w:t>
+      </w:r>
+    </w:p>
+    <w:p>
+      <w:pPr>
+        <w:autoSpaceDE w:val="0"/>
+        <w:autoSpaceDN w:val="0"/>
+        <w:adjustRightInd w:val="0"/>
+        <w:spacing w:after="0" w:line="240" w:lineRule="auto"/>
+        <w:rPr>
+          <w:rFonts w:ascii="Arial" w:hAnsi="Arial" w:cs="Arial"/>
+          <w:lang w:val="en-IE"/>
+        </w:rPr>
+      </w:pPr>
+      <w:r>
+        <w:rPr>
+          <w:rFonts w:ascii="Arial" w:hAnsi="Arial" w:cs="Arial"/>
+          <w:lang w:val="en-IE"/>
+        </w:rPr>
+        <w:t>JavaScript is the main engine behind the site, transforming the originally static</w:t>
+      </w:r>
+    </w:p>
+    <w:p>
+      <w:pPr>
+        <w:autoSpaceDE w:val="0"/>
+        <w:autoSpaceDN w:val="0"/>
+        <w:adjustRightInd w:val="0"/>
+        <w:spacing w:after="0" w:line="240" w:lineRule="auto"/>
+        <w:rPr>
+          <w:rFonts w:ascii="Arial" w:hAnsi="Arial" w:cs="Arial"/>
+          <w:lang w:val="en-IE"/>
+        </w:rPr>
+      </w:pPr>
+      <w:r>
+        <w:rPr>
+          <w:rFonts w:ascii="Arial" w:hAnsi="Arial" w:cs="Arial"/>
+          <w:lang w:val="en-IE"/>
+        </w:rPr>
+        <w:t>page into a dynamic one, increasing the client interactions. It is used to make</w:t>
+      </w:r>
+    </w:p>
+    <w:p>
+      <w:pPr>
+        <w:autoSpaceDE w:val="0"/>
+        <w:autoSpaceDN w:val="0"/>
+        <w:adjustRightInd w:val="0"/>
+        <w:spacing w:after="0" w:line="240" w:lineRule="auto"/>
+        <w:rPr>
+          <w:rFonts w:ascii="Arial" w:hAnsi="Arial" w:cs="Arial"/>
+          <w:lang w:val="en-IE"/>
+        </w:rPr>
+      </w:pPr>
+      <w:r>
+        <w:rPr>
+          <w:rFonts w:ascii="Arial" w:hAnsi="Arial" w:cs="Arial"/>
+          <w:lang w:val="en-IE"/>
+        </w:rPr>
+        <w:t>requests to the scraper, and stylize the various DIVs in which the information is</w:t>
+      </w:r>
+    </w:p>
+    <w:p>
+      <w:pPr>
+        <w:autoSpaceDE w:val="0"/>
+        <w:autoSpaceDN w:val="0"/>
+        <w:adjustRightInd w:val="0"/>
+        <w:spacing w:after="0" w:line="240" w:lineRule="auto"/>
+        <w:rPr>
+          <w:rFonts w:ascii="Arial" w:hAnsi="Arial" w:cs="Arial"/>
+          <w:lang w:val="en-IE"/>
+        </w:rPr>
+      </w:pPr>
+      <w:r>
+        <w:rPr>
+          <w:rFonts w:ascii="Arial" w:hAnsi="Arial" w:cs="Arial"/>
+          <w:lang w:val="en-IE"/>
+        </w:rPr>
+        <w:t xml:space="preserve">contained or sent to. For the project the </w:t>
+      </w:r>
+      <w:proofErr w:type="spellStart"/>
+      <w:r>
+        <w:rPr>
+          <w:rFonts w:ascii="Arial" w:hAnsi="Arial" w:cs="Arial"/>
+          <w:lang w:val="en-IE"/>
+        </w:rPr>
+        <w:t>Javascript</w:t>
+      </w:r>
+      <w:proofErr w:type="spellEnd"/>
+      <w:r>
+        <w:rPr>
+          <w:rFonts w:ascii="Arial" w:hAnsi="Arial" w:cs="Arial"/>
+          <w:lang w:val="en-IE"/>
+        </w:rPr>
+        <w:t xml:space="preserve"> code resides in the HTML</w:t>
+      </w:r>
+    </w:p>
+    <w:p>
+      <w:pPr>
+        <w:autoSpaceDE w:val="0"/>
+        <w:autoSpaceDN w:val="0"/>
+        <w:adjustRightInd w:val="0"/>
+        <w:spacing w:after="0" w:line="240" w:lineRule="auto"/>
+        <w:rPr>
+          <w:rFonts w:ascii="Arial" w:hAnsi="Arial" w:cs="Arial"/>
+          <w:lang w:val="en-IE"/>
+        </w:rPr>
+      </w:pPr>
+      <w:r>
+        <w:rPr>
+          <w:rFonts w:ascii="Arial" w:hAnsi="Arial" w:cs="Arial"/>
+          <w:lang w:val="en-IE"/>
+        </w:rPr>
+        <w:t>_le. We have used some vanilla code to implement some functions, and some</w:t>
+      </w:r>
+    </w:p>
+    <w:p>
+      <w:pPr>
+        <w:autoSpaceDE w:val="0"/>
+        <w:autoSpaceDN w:val="0"/>
+        <w:adjustRightInd w:val="0"/>
+        <w:spacing w:after="0" w:line="240" w:lineRule="auto"/>
+        <w:rPr>
+          <w:rFonts w:ascii="Arial" w:hAnsi="Arial" w:cs="Arial"/>
+          <w:lang w:val="en-IE"/>
+        </w:rPr>
+      </w:pPr>
+      <w:proofErr w:type="spellStart"/>
+      <w:r>
+        <w:rPr>
+          <w:rFonts w:ascii="Arial" w:hAnsi="Arial" w:cs="Arial"/>
+          <w:lang w:val="en-IE"/>
+        </w:rPr>
+        <w:t>Jquery</w:t>
+      </w:r>
+      <w:proofErr w:type="spellEnd"/>
+      <w:r>
+        <w:rPr>
+          <w:rFonts w:ascii="Arial" w:hAnsi="Arial" w:cs="Arial"/>
+          <w:lang w:val="en-IE"/>
+        </w:rPr>
+        <w:t xml:space="preserve"> code to do the pull requests to the server. </w:t>
+      </w:r>
+      <w:proofErr w:type="spellStart"/>
+      <w:r>
+        <w:rPr>
+          <w:rFonts w:ascii="Arial" w:hAnsi="Arial" w:cs="Arial"/>
+          <w:lang w:val="en-IE"/>
+        </w:rPr>
+        <w:t>Javascript</w:t>
+      </w:r>
+      <w:proofErr w:type="spellEnd"/>
+      <w:r>
+        <w:rPr>
+          <w:rFonts w:ascii="Arial" w:hAnsi="Arial" w:cs="Arial"/>
+          <w:lang w:val="en-IE"/>
+        </w:rPr>
+        <w:t xml:space="preserve"> </w:t>
+      </w:r>
+      <w:proofErr w:type="spellStart"/>
+      <w:r>
+        <w:rPr>
+          <w:rFonts w:ascii="Arial" w:hAnsi="Arial" w:cs="Arial"/>
+          <w:lang w:val="en-IE"/>
+        </w:rPr>
+        <w:t>o_ers</w:t>
+      </w:r>
+      <w:proofErr w:type="spellEnd"/>
+      <w:r>
+        <w:rPr>
+          <w:rFonts w:ascii="Arial" w:hAnsi="Arial" w:cs="Arial"/>
+          <w:lang w:val="en-IE"/>
+        </w:rPr>
+        <w:t xml:space="preserve"> many frame-</w:t>
+      </w:r>
+    </w:p>
+    <w:p>
+      <w:pPr>
+        <w:autoSpaceDE w:val="0"/>
+        <w:autoSpaceDN w:val="0"/>
+        <w:adjustRightInd w:val="0"/>
+        <w:spacing w:after="0" w:line="240" w:lineRule="auto"/>
+        <w:rPr>
+          <w:rFonts w:ascii="Arial" w:hAnsi="Arial" w:cs="Arial"/>
+          <w:lang w:val="en-IE"/>
+        </w:rPr>
+      </w:pPr>
+      <w:r>
+        <w:rPr>
+          <w:rFonts w:ascii="Arial" w:hAnsi="Arial" w:cs="Arial"/>
+          <w:lang w:val="en-IE"/>
+        </w:rPr>
+        <w:t xml:space="preserve">works. We have used </w:t>
+      </w:r>
+      <w:proofErr w:type="spellStart"/>
+      <w:r>
+        <w:rPr>
+          <w:rFonts w:ascii="Arial" w:hAnsi="Arial" w:cs="Arial"/>
+          <w:lang w:val="en-IE"/>
+        </w:rPr>
+        <w:t>Jquery</w:t>
+      </w:r>
+      <w:proofErr w:type="spellEnd"/>
+      <w:r>
+        <w:rPr>
+          <w:rFonts w:ascii="Arial" w:hAnsi="Arial" w:cs="Arial"/>
+          <w:lang w:val="en-IE"/>
+        </w:rPr>
+        <w:t xml:space="preserve"> extensively (described next) and also </w:t>
+      </w:r>
+      <w:proofErr w:type="spellStart"/>
+      <w:r>
+        <w:rPr>
+          <w:rFonts w:ascii="Arial" w:hAnsi="Arial" w:cs="Arial"/>
+          <w:lang w:val="en-IE"/>
+        </w:rPr>
+        <w:t>ApexCharts</w:t>
+      </w:r>
+      <w:proofErr w:type="spellEnd"/>
+    </w:p>
+    <w:p>
+      <w:pPr>
+        <w:autoSpaceDE w:val="0"/>
+        <w:autoSpaceDN w:val="0"/>
+        <w:adjustRightInd w:val="0"/>
+        <w:spacing w:after="0" w:line="240" w:lineRule="auto"/>
+        <w:rPr>
+          <w:rFonts w:ascii="Arial" w:hAnsi="Arial" w:cs="Arial"/>
+          <w:lang w:val="en-IE"/>
+        </w:rPr>
+      </w:pPr>
+      <w:r>
+        <w:rPr>
+          <w:rFonts w:ascii="Arial" w:hAnsi="Arial" w:cs="Arial"/>
+          <w:lang w:val="en-IE"/>
+        </w:rPr>
+        <w:t>to visualize the charts on the site. These charts are already implemented to</w:t>
+      </w:r>
+    </w:p>
+    <w:p>
+      <w:pPr>
+        <w:autoSpaceDE w:val="0"/>
+        <w:autoSpaceDN w:val="0"/>
+        <w:adjustRightInd w:val="0"/>
+        <w:spacing w:after="0" w:line="240" w:lineRule="auto"/>
+        <w:rPr>
+          <w:rFonts w:ascii="Arial" w:hAnsi="Arial" w:cs="Arial"/>
+          <w:lang w:val="en-IE"/>
+        </w:rPr>
+      </w:pPr>
+      <w:r>
+        <w:rPr>
+          <w:rFonts w:ascii="Arial" w:hAnsi="Arial" w:cs="Arial"/>
+          <w:lang w:val="en-IE"/>
+        </w:rPr>
+        <w:t>animate and be dynamic, adapting to the div they are placed in. Furthermore</w:t>
+      </w:r>
+    </w:p>
+    <w:p>
+      <w:pPr>
+        <w:autoSpaceDE w:val="0"/>
+        <w:autoSpaceDN w:val="0"/>
+        <w:adjustRightInd w:val="0"/>
+        <w:spacing w:after="0" w:line="240" w:lineRule="auto"/>
+        <w:rPr>
+          <w:rFonts w:ascii="Arial" w:hAnsi="Arial" w:cs="Arial"/>
+          <w:lang w:val="en-IE"/>
+        </w:rPr>
+      </w:pPr>
+      <w:r>
+        <w:rPr>
+          <w:rFonts w:ascii="Arial" w:hAnsi="Arial" w:cs="Arial"/>
+          <w:lang w:val="en-IE"/>
+        </w:rPr>
+        <w:t>using a JSON style format is it possible to customise them to anyone's liking.</w:t>
+      </w:r>
+    </w:p>
+    <w:p>
+      <w:pPr>
+        <w:autoSpaceDE w:val="0"/>
+        <w:autoSpaceDN w:val="0"/>
+        <w:adjustRightInd w:val="0"/>
+        <w:spacing w:after="0" w:line="240" w:lineRule="auto"/>
+        <w:rPr>
+          <w:rFonts w:ascii="Arial" w:hAnsi="Arial" w:cs="Arial"/>
+          <w:lang w:val="en-IE"/>
+        </w:rPr>
+      </w:pPr>
+      <w:r>
+        <w:rPr>
+          <w:rFonts w:ascii="Arial" w:hAnsi="Arial" w:cs="Arial"/>
+          <w:lang w:val="en-IE"/>
+        </w:rPr>
+        <w:t xml:space="preserve">10.5 </w:t>
+      </w:r>
+      <w:proofErr w:type="spellStart"/>
+      <w:r>
+        <w:rPr>
+          <w:rFonts w:ascii="Arial" w:hAnsi="Arial" w:cs="Arial"/>
+          <w:lang w:val="en-IE"/>
+        </w:rPr>
+        <w:t>JQuery</w:t>
+      </w:r>
+      <w:proofErr w:type="spellEnd"/>
+    </w:p>
+    <w:p>
+      <w:pPr>
+        <w:autoSpaceDE w:val="0"/>
+        <w:autoSpaceDN w:val="0"/>
+        <w:adjustRightInd w:val="0"/>
+        <w:spacing w:after="0" w:line="240" w:lineRule="auto"/>
+        <w:rPr>
+          <w:rFonts w:ascii="Arial" w:hAnsi="Arial" w:cs="Arial"/>
+          <w:lang w:val="en-IE"/>
+        </w:rPr>
+      </w:pPr>
+      <w:r>
+        <w:rPr>
+          <w:rFonts w:ascii="Arial" w:hAnsi="Arial" w:cs="Arial"/>
+          <w:lang w:val="en-IE"/>
+        </w:rPr>
+        <w:t>This JS framework is used mostly for the Ajax capabilities of easily sending</w:t>
+      </w:r>
+    </w:p>
+    <w:p>
+      <w:pPr>
+        <w:autoSpaceDE w:val="0"/>
+        <w:autoSpaceDN w:val="0"/>
+        <w:adjustRightInd w:val="0"/>
+        <w:spacing w:after="0" w:line="240" w:lineRule="auto"/>
+        <w:rPr>
+          <w:rFonts w:ascii="Arial" w:hAnsi="Arial" w:cs="Arial"/>
+          <w:lang w:val="en-IE"/>
+        </w:rPr>
+      </w:pPr>
+      <w:r>
+        <w:rPr>
+          <w:rFonts w:ascii="Arial" w:hAnsi="Arial" w:cs="Arial"/>
+          <w:lang w:val="en-IE"/>
+        </w:rPr>
+        <w:t>pull requests to the server and for the way it simplify complex methods into few</w:t>
+      </w:r>
+    </w:p>
+    <w:p>
+      <w:pPr>
+        <w:autoSpaceDE w:val="0"/>
+        <w:autoSpaceDN w:val="0"/>
+        <w:adjustRightInd w:val="0"/>
+        <w:spacing w:after="0" w:line="240" w:lineRule="auto"/>
+        <w:rPr>
+          <w:rFonts w:ascii="Arial" w:hAnsi="Arial" w:cs="Arial"/>
+          <w:lang w:val="en-IE"/>
+        </w:rPr>
+      </w:pPr>
+      <w:r>
+        <w:rPr>
+          <w:rFonts w:ascii="Arial" w:hAnsi="Arial" w:cs="Arial"/>
+          <w:lang w:val="en-IE"/>
+        </w:rPr>
+        <w:t>lines of code. For the site we used two versions one for the standard framework</w:t>
+      </w:r>
+    </w:p>
+    <w:p>
+      <w:pPr>
+        <w:autoSpaceDE w:val="0"/>
+        <w:autoSpaceDN w:val="0"/>
+        <w:adjustRightInd w:val="0"/>
+        <w:spacing w:after="0" w:line="240" w:lineRule="auto"/>
+        <w:rPr>
+          <w:rFonts w:ascii="Arial" w:hAnsi="Arial" w:cs="Arial"/>
+          <w:lang w:val="en-IE"/>
+        </w:rPr>
+      </w:pPr>
+      <w:r>
+        <w:rPr>
+          <w:rFonts w:ascii="Arial" w:hAnsi="Arial" w:cs="Arial"/>
+          <w:lang w:val="en-IE"/>
+        </w:rPr>
+        <w:t>and one for the jQuery-UI theme implementation.</w:t>
       </w:r>
     </w:p>
     <w:p>
@@ -12062,15 +14547,27 @@
           <w:lang w:val="en-IE"/>
         </w:rPr>
         <w:lastRenderedPageBreak/>
-        <w:t xml:space="preserve">_ bikes </w:t>
-      </w:r>
+        <w:t>The jQuery has several functions relative to the Flask application, that pull</w:t>
+      </w:r>
+    </w:p>
+    <w:p>
+      <w:pPr>
+        <w:autoSpaceDE w:val="0"/>
+        <w:autoSpaceDN w:val="0"/>
+        <w:adjustRightInd w:val="0"/>
+        <w:spacing w:after="0" w:line="240" w:lineRule="auto"/>
+        <w:rPr>
+          <w:rFonts w:ascii="Arial" w:hAnsi="Arial" w:cs="Arial"/>
+          <w:lang w:val="en-IE"/>
+        </w:rPr>
+      </w:pPr>
       <w:proofErr w:type="spellStart"/>
       <w:r>
         <w:rPr>
           <w:rFonts w:ascii="Arial" w:hAnsi="Arial" w:cs="Arial"/>
           <w:lang w:val="en-IE"/>
         </w:rPr>
-        <w:t>dublin</w:t>
+        <w:t>speci_c</w:t>
       </w:r>
       <w:proofErr w:type="spellEnd"/>
       <w:r>
@@ -12078,102 +14575,7 @@
           <w:rFonts w:ascii="Arial" w:hAnsi="Arial" w:cs="Arial"/>
           <w:lang w:val="en-IE"/>
         </w:rPr>
-        <w:t xml:space="preserve"> FFSTeam22</w:t>
-      </w:r>
-    </w:p>
-    <w:p>
-      <w:pPr>
-        <w:autoSpaceDE w:val="0"/>
-        <w:autoSpaceDN w:val="0"/>
-        <w:adjustRightInd w:val="0"/>
-        <w:spacing w:after="0" w:line="240" w:lineRule="auto"/>
-        <w:rPr>
-          <w:rFonts w:ascii="Arial" w:hAnsi="Arial" w:cs="Arial"/>
-          <w:lang w:val="en-IE"/>
-        </w:rPr>
-      </w:pPr>
-      <w:r>
-        <w:rPr>
-          <w:rFonts w:ascii="Arial" w:hAnsi="Arial" w:cs="Arial"/>
-          <w:lang w:val="en-IE"/>
-        </w:rPr>
-        <w:t>_ index.html</w:t>
-      </w:r>
-    </w:p>
-    <w:p>
-      <w:pPr>
-        <w:autoSpaceDE w:val="0"/>
-        <w:autoSpaceDN w:val="0"/>
-        <w:adjustRightInd w:val="0"/>
-        <w:spacing w:after="0" w:line="240" w:lineRule="auto"/>
-        <w:rPr>
-          <w:rFonts w:ascii="Arial" w:hAnsi="Arial" w:cs="Arial"/>
-          <w:lang w:val="en-IE"/>
-        </w:rPr>
-      </w:pPr>
-      <w:r>
-        <w:rPr>
-          <w:rFonts w:ascii="Arial" w:hAnsi="Arial" w:cs="Arial"/>
-          <w:lang w:val="en-IE"/>
-        </w:rPr>
-        <w:t>{ Static</w:t>
-      </w:r>
-    </w:p>
-    <w:p>
-      <w:pPr>
-        <w:autoSpaceDE w:val="0"/>
-        <w:autoSpaceDN w:val="0"/>
-        <w:adjustRightInd w:val="0"/>
-        <w:spacing w:after="0" w:line="240" w:lineRule="auto"/>
-        <w:rPr>
-          <w:rFonts w:ascii="Arial" w:hAnsi="Arial" w:cs="Arial"/>
-          <w:lang w:val="en-IE"/>
-        </w:rPr>
-      </w:pPr>
-      <w:r>
-        <w:rPr>
-          <w:rFonts w:ascii="Arial" w:hAnsi="Arial" w:cs="Arial"/>
-          <w:lang w:val="en-IE"/>
-        </w:rPr>
-        <w:t>_ CSS</w:t>
-      </w:r>
-    </w:p>
-    <w:p>
-      <w:pPr>
-        <w:autoSpaceDE w:val="0"/>
-        <w:autoSpaceDN w:val="0"/>
-        <w:adjustRightInd w:val="0"/>
-        <w:spacing w:after="0" w:line="240" w:lineRule="auto"/>
-        <w:rPr>
-          <w:rFonts w:ascii="Arial" w:hAnsi="Arial" w:cs="Arial"/>
-          <w:lang w:val="en-IE"/>
-        </w:rPr>
-      </w:pPr>
-      <w:r>
-        <w:rPr>
-          <w:rFonts w:ascii="Arial" w:hAnsi="Arial" w:cs="Arial"/>
-          <w:lang w:val="en-IE"/>
-        </w:rPr>
-        <w:t>_ images</w:t>
-      </w:r>
-    </w:p>
-    <w:p>
-      <w:pPr>
-        <w:autoSpaceDE w:val="0"/>
-        <w:autoSpaceDN w:val="0"/>
-        <w:adjustRightInd w:val="0"/>
-        <w:spacing w:after="0" w:line="240" w:lineRule="auto"/>
-        <w:rPr>
-          <w:rFonts w:ascii="Arial" w:hAnsi="Arial" w:cs="Arial"/>
-          <w:lang w:val="en-IE"/>
-        </w:rPr>
-      </w:pPr>
-      <w:r>
-        <w:rPr>
-          <w:rFonts w:ascii="Arial" w:hAnsi="Arial" w:cs="Arial"/>
-          <w:lang w:val="en-IE"/>
-        </w:rPr>
-        <w:t xml:space="preserve">The main HTML _le is inside the main folder, meanwhile the </w:t>
+        <w:t xml:space="preserve"> data to _</w:t>
       </w:r>
       <w:proofErr w:type="spellStart"/>
       <w:r>
@@ -12181,7 +14583,7 @@
           <w:rFonts w:ascii="Arial" w:hAnsi="Arial" w:cs="Arial"/>
           <w:lang w:val="en-IE"/>
         </w:rPr>
-        <w:t>css</w:t>
+        <w:t>ll</w:t>
       </w:r>
       <w:proofErr w:type="spellEnd"/>
       <w:r>
@@ -12189,121 +14591,7 @@
           <w:rFonts w:ascii="Arial" w:hAnsi="Arial" w:cs="Arial"/>
           <w:lang w:val="en-IE"/>
         </w:rPr>
-        <w:t xml:space="preserve"> _les and</w:t>
-      </w:r>
-    </w:p>
-    <w:p>
-      <w:pPr>
-        <w:autoSpaceDE w:val="0"/>
-        <w:autoSpaceDN w:val="0"/>
-        <w:adjustRightInd w:val="0"/>
-        <w:spacing w:after="0" w:line="240" w:lineRule="auto"/>
-        <w:rPr>
-          <w:rFonts w:ascii="Arial" w:hAnsi="Arial" w:cs="Arial"/>
-          <w:lang w:val="en-IE"/>
-        </w:rPr>
-      </w:pPr>
-      <w:r>
-        <w:rPr>
-          <w:rFonts w:ascii="Arial" w:hAnsi="Arial" w:cs="Arial"/>
-          <w:lang w:val="en-IE"/>
-        </w:rPr>
-        <w:t>the images used are respectively inside the CSS and images folders.</w:t>
-      </w:r>
-    </w:p>
-    <w:p>
-      <w:pPr>
-        <w:autoSpaceDE w:val="0"/>
-        <w:autoSpaceDN w:val="0"/>
-        <w:adjustRightInd w:val="0"/>
-        <w:spacing w:after="0" w:line="240" w:lineRule="auto"/>
-        <w:rPr>
-          <w:rFonts w:ascii="Arial" w:hAnsi="Arial" w:cs="Arial"/>
-          <w:lang w:val="en-IE"/>
-        </w:rPr>
-      </w:pPr>
-      <w:r>
-        <w:rPr>
-          <w:rFonts w:ascii="Arial" w:hAnsi="Arial" w:cs="Arial"/>
-          <w:lang w:val="en-IE"/>
-        </w:rPr>
-        <w:t>30</w:t>
-      </w:r>
-    </w:p>
-    <w:p>
-      <w:pPr>
-        <w:autoSpaceDE w:val="0"/>
-        <w:autoSpaceDN w:val="0"/>
-        <w:adjustRightInd w:val="0"/>
-        <w:spacing w:after="0" w:line="240" w:lineRule="auto"/>
-        <w:rPr>
-          <w:rFonts w:ascii="Arial" w:hAnsi="Arial" w:cs="Arial"/>
-          <w:lang w:val="en-IE"/>
-        </w:rPr>
-      </w:pPr>
-      <w:r>
-        <w:rPr>
-          <w:rFonts w:ascii="Arial" w:hAnsi="Arial" w:cs="Arial"/>
-          <w:lang w:val="en-IE"/>
-        </w:rPr>
-        <w:t>10.1 Front-End technologies</w:t>
-      </w:r>
-    </w:p>
-    <w:p>
-      <w:pPr>
-        <w:autoSpaceDE w:val="0"/>
-        <w:autoSpaceDN w:val="0"/>
-        <w:adjustRightInd w:val="0"/>
-        <w:spacing w:after="0" w:line="240" w:lineRule="auto"/>
-        <w:rPr>
-          <w:rFonts w:ascii="Arial" w:hAnsi="Arial" w:cs="Arial"/>
-          <w:lang w:val="en-IE"/>
-        </w:rPr>
-      </w:pPr>
-      <w:r>
-        <w:rPr>
-          <w:rFonts w:ascii="Arial" w:hAnsi="Arial" w:cs="Arial"/>
-          <w:lang w:val="en-IE"/>
-        </w:rPr>
-        <w:t>_ HTML</w:t>
-      </w:r>
-    </w:p>
-    <w:p>
-      <w:pPr>
-        <w:autoSpaceDE w:val="0"/>
-        <w:autoSpaceDN w:val="0"/>
-        <w:adjustRightInd w:val="0"/>
-        <w:spacing w:after="0" w:line="240" w:lineRule="auto"/>
-        <w:rPr>
-          <w:rFonts w:ascii="Arial" w:hAnsi="Arial" w:cs="Arial"/>
-          <w:lang w:val="en-IE"/>
-        </w:rPr>
-      </w:pPr>
-      <w:r>
-        <w:rPr>
-          <w:rFonts w:ascii="Arial" w:hAnsi="Arial" w:cs="Arial"/>
-          <w:lang w:val="en-IE"/>
-        </w:rPr>
-        <w:t>_ CSS</w:t>
-      </w:r>
-    </w:p>
-    <w:p>
-      <w:pPr>
-        <w:autoSpaceDE w:val="0"/>
-        <w:autoSpaceDN w:val="0"/>
-        <w:adjustRightInd w:val="0"/>
-        <w:spacing w:after="0" w:line="240" w:lineRule="auto"/>
-        <w:rPr>
-          <w:rFonts w:ascii="Arial" w:hAnsi="Arial" w:cs="Arial"/>
-          <w:lang w:val="en-IE"/>
-        </w:rPr>
-      </w:pPr>
-      <w:r>
-        <w:rPr>
-          <w:rFonts w:ascii="Arial" w:hAnsi="Arial" w:cs="Arial"/>
-          <w:lang w:val="en-IE"/>
-        </w:rPr>
-        <w:t xml:space="preserve">_ </w:t>
+        <w:t xml:space="preserve"> </w:t>
       </w:r>
       <w:proofErr w:type="spellStart"/>
       <w:r>
@@ -12311,359 +14599,81 @@
           <w:rFonts w:ascii="Arial" w:hAnsi="Arial" w:cs="Arial"/>
           <w:lang w:val="en-IE"/>
         </w:rPr>
-        <w:t>JavaScipt</w:t>
+        <w:t>di_erent</w:t>
       </w:r>
       <w:proofErr w:type="spellEnd"/>
-    </w:p>
-    <w:p>
-      <w:pPr>
-        <w:autoSpaceDE w:val="0"/>
-        <w:autoSpaceDN w:val="0"/>
-        <w:adjustRightInd w:val="0"/>
-        <w:spacing w:after="0" w:line="240" w:lineRule="auto"/>
-        <w:rPr>
-          <w:rFonts w:ascii="Arial" w:hAnsi="Arial" w:cs="Arial"/>
-          <w:lang w:val="en-IE"/>
-        </w:rPr>
-      </w:pPr>
-      <w:r>
-        <w:rPr>
-          <w:rFonts w:ascii="Arial" w:hAnsi="Arial" w:cs="Arial"/>
-          <w:lang w:val="en-IE"/>
-        </w:rPr>
-        <w:t xml:space="preserve">_ </w:t>
-      </w:r>
+      <w:r>
+        <w:rPr>
+          <w:rFonts w:ascii="Arial" w:hAnsi="Arial" w:cs="Arial"/>
+          <w:lang w:val="en-IE"/>
+        </w:rPr>
+        <w:t xml:space="preserve"> sections of the website.</w:t>
+      </w:r>
+    </w:p>
+    <w:p>
+      <w:pPr>
+        <w:autoSpaceDE w:val="0"/>
+        <w:autoSpaceDN w:val="0"/>
+        <w:adjustRightInd w:val="0"/>
+        <w:spacing w:after="0" w:line="240" w:lineRule="auto"/>
+        <w:rPr>
+          <w:rFonts w:ascii="Arial" w:hAnsi="Arial" w:cs="Arial"/>
+          <w:lang w:val="en-IE"/>
+        </w:rPr>
+      </w:pPr>
       <w:proofErr w:type="spellStart"/>
       <w:r>
         <w:rPr>
           <w:rFonts w:ascii="Arial" w:hAnsi="Arial" w:cs="Arial"/>
           <w:lang w:val="en-IE"/>
         </w:rPr>
-        <w:t>JQuery</w:t>
+        <w:t>Speci_cally</w:t>
       </w:r>
       <w:proofErr w:type="spellEnd"/>
-    </w:p>
-    <w:p>
-      <w:pPr>
-        <w:autoSpaceDE w:val="0"/>
-        <w:autoSpaceDN w:val="0"/>
-        <w:adjustRightInd w:val="0"/>
-        <w:spacing w:after="0" w:line="240" w:lineRule="auto"/>
-        <w:rPr>
-          <w:rFonts w:ascii="Arial" w:hAnsi="Arial" w:cs="Arial"/>
-          <w:lang w:val="en-IE"/>
-        </w:rPr>
-      </w:pPr>
-      <w:r>
-        <w:rPr>
-          <w:rFonts w:ascii="Arial" w:hAnsi="Arial" w:cs="Arial"/>
-          <w:lang w:val="en-IE"/>
-        </w:rPr>
-        <w:t>10.2 HTML</w:t>
-      </w:r>
-    </w:p>
-    <w:p>
-      <w:pPr>
-        <w:autoSpaceDE w:val="0"/>
-        <w:autoSpaceDN w:val="0"/>
-        <w:adjustRightInd w:val="0"/>
-        <w:spacing w:after="0" w:line="240" w:lineRule="auto"/>
-        <w:rPr>
-          <w:rFonts w:ascii="Arial" w:hAnsi="Arial" w:cs="Arial"/>
-          <w:lang w:val="en-IE"/>
-        </w:rPr>
-      </w:pPr>
-      <w:r>
-        <w:rPr>
-          <w:rFonts w:ascii="Arial" w:hAnsi="Arial" w:cs="Arial"/>
-          <w:lang w:val="en-IE"/>
-        </w:rPr>
-        <w:t>For the project we have used the HTML5 standard, which has made easier to</w:t>
-      </w:r>
-    </w:p>
-    <w:p>
-      <w:pPr>
-        <w:autoSpaceDE w:val="0"/>
-        <w:autoSpaceDN w:val="0"/>
-        <w:adjustRightInd w:val="0"/>
-        <w:spacing w:after="0" w:line="240" w:lineRule="auto"/>
-        <w:rPr>
-          <w:rFonts w:ascii="Arial" w:hAnsi="Arial" w:cs="Arial"/>
-          <w:lang w:val="en-IE"/>
-        </w:rPr>
-      </w:pPr>
-      <w:r>
-        <w:rPr>
-          <w:rFonts w:ascii="Arial" w:hAnsi="Arial" w:cs="Arial"/>
-          <w:lang w:val="en-IE"/>
-        </w:rPr>
-        <w:t>structure an entire page, relegating most of the styling to CSS. Utilizing newer</w:t>
-      </w:r>
-    </w:p>
-    <w:p>
-      <w:pPr>
-        <w:autoSpaceDE w:val="0"/>
-        <w:autoSpaceDN w:val="0"/>
-        <w:adjustRightInd w:val="0"/>
-        <w:spacing w:after="0" w:line="240" w:lineRule="auto"/>
-        <w:rPr>
-          <w:rFonts w:ascii="Arial" w:hAnsi="Arial" w:cs="Arial"/>
-          <w:lang w:val="en-IE"/>
-        </w:rPr>
-      </w:pPr>
-      <w:r>
-        <w:rPr>
-          <w:rFonts w:ascii="Arial" w:hAnsi="Arial" w:cs="Arial"/>
-          <w:lang w:val="en-IE"/>
-        </w:rPr>
-        <w:t>elements like "header" to create the uppermost page DIV and "footer" for the</w:t>
-      </w:r>
-    </w:p>
-    <w:p>
-      <w:pPr>
-        <w:autoSpaceDE w:val="0"/>
-        <w:autoSpaceDN w:val="0"/>
-        <w:adjustRightInd w:val="0"/>
-        <w:spacing w:after="0" w:line="240" w:lineRule="auto"/>
-        <w:rPr>
-          <w:rFonts w:ascii="Arial" w:hAnsi="Arial" w:cs="Arial"/>
-          <w:lang w:val="en-IE"/>
-        </w:rPr>
-      </w:pPr>
-      <w:r>
-        <w:rPr>
-          <w:rFonts w:ascii="Arial" w:hAnsi="Arial" w:cs="Arial"/>
-          <w:lang w:val="en-IE"/>
-        </w:rPr>
-        <w:t>lowermost one. But also canvas used on the charts DIVs and several other</w:t>
-      </w:r>
-    </w:p>
-    <w:p>
-      <w:pPr>
-        <w:autoSpaceDE w:val="0"/>
-        <w:autoSpaceDN w:val="0"/>
-        <w:adjustRightInd w:val="0"/>
-        <w:spacing w:after="0" w:line="240" w:lineRule="auto"/>
-        <w:rPr>
-          <w:rFonts w:ascii="Arial" w:hAnsi="Arial" w:cs="Arial"/>
-          <w:lang w:val="en-IE"/>
-        </w:rPr>
-      </w:pPr>
-      <w:r>
-        <w:rPr>
-          <w:rFonts w:ascii="Arial" w:hAnsi="Arial" w:cs="Arial"/>
-          <w:lang w:val="en-IE"/>
-        </w:rPr>
-        <w:t>elements like calendar and Geolocation, which can track the user position in</w:t>
-      </w:r>
-    </w:p>
-    <w:p>
-      <w:pPr>
-        <w:autoSpaceDE w:val="0"/>
-        <w:autoSpaceDN w:val="0"/>
-        <w:adjustRightInd w:val="0"/>
-        <w:spacing w:after="0" w:line="240" w:lineRule="auto"/>
-        <w:rPr>
-          <w:rFonts w:ascii="Arial" w:hAnsi="Arial" w:cs="Arial"/>
-          <w:lang w:val="en-IE"/>
-        </w:rPr>
-      </w:pPr>
-      <w:r>
-        <w:rPr>
-          <w:rFonts w:ascii="Arial" w:hAnsi="Arial" w:cs="Arial"/>
-          <w:lang w:val="en-IE"/>
-        </w:rPr>
-        <w:t>real time if required, making the whole process very easy to implement. The</w:t>
-      </w:r>
-    </w:p>
-    <w:p>
-      <w:pPr>
-        <w:autoSpaceDE w:val="0"/>
-        <w:autoSpaceDN w:val="0"/>
-        <w:adjustRightInd w:val="0"/>
-        <w:spacing w:after="0" w:line="240" w:lineRule="auto"/>
-        <w:rPr>
-          <w:rFonts w:ascii="Arial" w:hAnsi="Arial" w:cs="Arial"/>
-          <w:lang w:val="en-IE"/>
-        </w:rPr>
-      </w:pPr>
-      <w:r>
-        <w:rPr>
-          <w:rFonts w:ascii="Arial" w:hAnsi="Arial" w:cs="Arial"/>
-          <w:lang w:val="en-IE"/>
-        </w:rPr>
-        <w:t>whole page is divided into four main sections, namely the header, the map, the</w:t>
-      </w:r>
-    </w:p>
-    <w:p>
-      <w:pPr>
-        <w:autoSpaceDE w:val="0"/>
-        <w:autoSpaceDN w:val="0"/>
-        <w:adjustRightInd w:val="0"/>
-        <w:spacing w:after="0" w:line="240" w:lineRule="auto"/>
-        <w:rPr>
-          <w:rFonts w:ascii="Arial" w:hAnsi="Arial" w:cs="Arial"/>
-          <w:lang w:val="en-IE"/>
-        </w:rPr>
-      </w:pPr>
-      <w:r>
-        <w:rPr>
-          <w:rFonts w:ascii="Arial" w:hAnsi="Arial" w:cs="Arial"/>
-          <w:lang w:val="en-IE"/>
-        </w:rPr>
-        <w:t>information window and the footer.</w:t>
-      </w:r>
-    </w:p>
-    <w:p>
-      <w:pPr>
-        <w:autoSpaceDE w:val="0"/>
-        <w:autoSpaceDN w:val="0"/>
-        <w:adjustRightInd w:val="0"/>
-        <w:spacing w:after="0" w:line="240" w:lineRule="auto"/>
-        <w:rPr>
-          <w:rFonts w:ascii="Arial" w:hAnsi="Arial" w:cs="Arial"/>
-          <w:lang w:val="en-IE"/>
-        </w:rPr>
-      </w:pPr>
-      <w:r>
-        <w:rPr>
-          <w:rFonts w:ascii="Arial" w:hAnsi="Arial" w:cs="Arial"/>
-          <w:lang w:val="en-IE"/>
-        </w:rPr>
-        <w:t>_ Header</w:t>
-      </w:r>
-    </w:p>
-    <w:p>
-      <w:pPr>
-        <w:autoSpaceDE w:val="0"/>
-        <w:autoSpaceDN w:val="0"/>
-        <w:adjustRightInd w:val="0"/>
-        <w:spacing w:after="0" w:line="240" w:lineRule="auto"/>
-        <w:rPr>
-          <w:rFonts w:ascii="Arial" w:hAnsi="Arial" w:cs="Arial"/>
-          <w:lang w:val="en-IE"/>
-        </w:rPr>
-      </w:pPr>
-      <w:r>
-        <w:rPr>
-          <w:rFonts w:ascii="Arial" w:hAnsi="Arial" w:cs="Arial"/>
-          <w:lang w:val="en-IE"/>
-        </w:rPr>
-        <w:t>_ Map</w:t>
-      </w:r>
-    </w:p>
-    <w:p>
-      <w:pPr>
-        <w:autoSpaceDE w:val="0"/>
-        <w:autoSpaceDN w:val="0"/>
-        <w:adjustRightInd w:val="0"/>
-        <w:spacing w:after="0" w:line="240" w:lineRule="auto"/>
-        <w:rPr>
-          <w:rFonts w:ascii="Arial" w:hAnsi="Arial" w:cs="Arial"/>
-          <w:lang w:val="en-IE"/>
-        </w:rPr>
-      </w:pPr>
-      <w:r>
-        <w:rPr>
-          <w:rFonts w:ascii="Arial" w:hAnsi="Arial" w:cs="Arial"/>
-          <w:lang w:val="en-IE"/>
-        </w:rPr>
-        <w:t>_ Information window</w:t>
-      </w:r>
-    </w:p>
-    <w:p>
-      <w:pPr>
-        <w:autoSpaceDE w:val="0"/>
-        <w:autoSpaceDN w:val="0"/>
-        <w:adjustRightInd w:val="0"/>
-        <w:spacing w:after="0" w:line="240" w:lineRule="auto"/>
-        <w:rPr>
-          <w:rFonts w:ascii="Arial" w:hAnsi="Arial" w:cs="Arial"/>
-          <w:lang w:val="en-IE"/>
-        </w:rPr>
-      </w:pPr>
-      <w:r>
-        <w:rPr>
-          <w:rFonts w:ascii="Arial" w:hAnsi="Arial" w:cs="Arial"/>
-          <w:lang w:val="en-IE"/>
-        </w:rPr>
-        <w:t>_ Footer</w:t>
-      </w:r>
-    </w:p>
-    <w:p>
-      <w:pPr>
-        <w:autoSpaceDE w:val="0"/>
-        <w:autoSpaceDN w:val="0"/>
-        <w:adjustRightInd w:val="0"/>
-        <w:spacing w:after="0" w:line="240" w:lineRule="auto"/>
-        <w:rPr>
-          <w:rFonts w:ascii="Arial" w:hAnsi="Arial" w:cs="Arial"/>
-          <w:lang w:val="en-IE"/>
-        </w:rPr>
-      </w:pPr>
-      <w:r>
-        <w:rPr>
-          <w:rFonts w:ascii="Arial" w:hAnsi="Arial" w:cs="Arial"/>
-          <w:lang w:val="en-IE"/>
-        </w:rPr>
-        <w:t>The header is where we have decided to show the weather predictions coming</w:t>
-      </w:r>
-    </w:p>
-    <w:p>
-      <w:pPr>
-        <w:autoSpaceDE w:val="0"/>
-        <w:autoSpaceDN w:val="0"/>
-        <w:adjustRightInd w:val="0"/>
-        <w:spacing w:after="0" w:line="240" w:lineRule="auto"/>
-        <w:rPr>
-          <w:rFonts w:ascii="Arial" w:hAnsi="Arial" w:cs="Arial"/>
-          <w:lang w:val="en-IE"/>
-        </w:rPr>
-      </w:pPr>
-      <w:r>
-        <w:rPr>
-          <w:rFonts w:ascii="Arial" w:hAnsi="Arial" w:cs="Arial"/>
-          <w:lang w:val="en-IE"/>
-        </w:rPr>
-        <w:t>from the weather API. Below it there is the map which takes up most of the</w:t>
-      </w:r>
-    </w:p>
-    <w:p>
-      <w:pPr>
-        <w:autoSpaceDE w:val="0"/>
-        <w:autoSpaceDN w:val="0"/>
-        <w:adjustRightInd w:val="0"/>
-        <w:spacing w:after="0" w:line="240" w:lineRule="auto"/>
-        <w:rPr>
-          <w:rFonts w:ascii="Arial" w:hAnsi="Arial" w:cs="Arial"/>
-          <w:lang w:val="en-IE"/>
-        </w:rPr>
-      </w:pPr>
-      <w:r>
-        <w:rPr>
-          <w:rFonts w:ascii="Arial" w:hAnsi="Arial" w:cs="Arial"/>
-          <w:lang w:val="en-IE"/>
-        </w:rPr>
-        <w:t>screen estate. The map we have used is from the Google Map API. The map can</w:t>
-      </w:r>
-    </w:p>
-    <w:p>
-      <w:pPr>
-        <w:autoSpaceDE w:val="0"/>
-        <w:autoSpaceDN w:val="0"/>
-        <w:adjustRightInd w:val="0"/>
-        <w:spacing w:after="0" w:line="240" w:lineRule="auto"/>
-        <w:rPr>
-          <w:rFonts w:ascii="Arial" w:hAnsi="Arial" w:cs="Arial"/>
-          <w:lang w:val="en-IE"/>
-        </w:rPr>
-      </w:pPr>
-      <w:r>
-        <w:rPr>
-          <w:rFonts w:ascii="Arial" w:hAnsi="Arial" w:cs="Arial"/>
-          <w:lang w:val="en-IE"/>
-        </w:rPr>
-        <w:t xml:space="preserve">be customized to </w:t>
+      <w:r>
+        <w:rPr>
+          <w:rFonts w:ascii="Arial" w:hAnsi="Arial" w:cs="Arial"/>
+          <w:lang w:val="en-IE"/>
+        </w:rPr>
+        <w:t>:</w:t>
+      </w:r>
+    </w:p>
+    <w:p>
+      <w:pPr>
+        <w:autoSpaceDE w:val="0"/>
+        <w:autoSpaceDN w:val="0"/>
+        <w:adjustRightInd w:val="0"/>
+        <w:spacing w:after="0" w:line="240" w:lineRule="auto"/>
+        <w:rPr>
+          <w:rFonts w:ascii="Arial" w:hAnsi="Arial" w:cs="Arial"/>
+          <w:lang w:val="en-IE"/>
+        </w:rPr>
+      </w:pPr>
+      <w:r>
+        <w:rPr>
+          <w:rFonts w:ascii="Arial" w:hAnsi="Arial" w:cs="Arial"/>
+          <w:lang w:val="en-IE"/>
+        </w:rPr>
+        <w:t>request static data: this function returns all the information about the stands,</w:t>
+      </w:r>
+    </w:p>
+    <w:p>
+      <w:pPr>
+        <w:autoSpaceDE w:val="0"/>
+        <w:autoSpaceDN w:val="0"/>
+        <w:adjustRightInd w:val="0"/>
+        <w:spacing w:after="0" w:line="240" w:lineRule="auto"/>
+        <w:rPr>
+          <w:rFonts w:ascii="Arial" w:hAnsi="Arial" w:cs="Arial"/>
+          <w:lang w:val="en-IE"/>
+        </w:rPr>
+      </w:pPr>
+      <w:r>
+        <w:rPr>
+          <w:rFonts w:ascii="Arial" w:hAnsi="Arial" w:cs="Arial"/>
+          <w:lang w:val="en-IE"/>
+        </w:rPr>
+        <w:t xml:space="preserve">like name, number, status, location and if it has banking available. These </w:t>
       </w:r>
       <w:proofErr w:type="spellStart"/>
       <w:r>
@@ -12671,7 +14681,7 @@
           <w:rFonts w:ascii="Arial" w:hAnsi="Arial" w:cs="Arial"/>
           <w:lang w:val="en-IE"/>
         </w:rPr>
-        <w:t>ones</w:t>
+        <w:t>infor</w:t>
       </w:r>
       <w:proofErr w:type="spellEnd"/>
       <w:r>
@@ -12679,262 +14689,27 @@
           <w:rFonts w:ascii="Arial" w:hAnsi="Arial" w:cs="Arial"/>
           <w:lang w:val="en-IE"/>
         </w:rPr>
-        <w:t xml:space="preserve"> preference and has very well written manuals to further</w:t>
-      </w:r>
-    </w:p>
-    <w:p>
-      <w:pPr>
-        <w:autoSpaceDE w:val="0"/>
-        <w:autoSpaceDN w:val="0"/>
-        <w:adjustRightInd w:val="0"/>
-        <w:spacing w:after="0" w:line="240" w:lineRule="auto"/>
-        <w:rPr>
-          <w:rFonts w:ascii="Arial" w:hAnsi="Arial" w:cs="Arial"/>
-          <w:lang w:val="en-IE"/>
-        </w:rPr>
-      </w:pPr>
-      <w:r>
-        <w:rPr>
-          <w:rFonts w:ascii="Arial" w:hAnsi="Arial" w:cs="Arial"/>
-          <w:lang w:val="en-IE"/>
-        </w:rPr>
-        <w:t>customize it and implement on all of its functionalities. Following the map there</w:t>
-      </w:r>
-    </w:p>
-    <w:p>
-      <w:pPr>
-        <w:autoSpaceDE w:val="0"/>
-        <w:autoSpaceDN w:val="0"/>
-        <w:adjustRightInd w:val="0"/>
-        <w:spacing w:after="0" w:line="240" w:lineRule="auto"/>
-        <w:rPr>
-          <w:rFonts w:ascii="Arial" w:hAnsi="Arial" w:cs="Arial"/>
-          <w:lang w:val="en-IE"/>
-        </w:rPr>
-      </w:pPr>
-      <w:r>
-        <w:rPr>
-          <w:rFonts w:ascii="Arial" w:hAnsi="Arial" w:cs="Arial"/>
-          <w:lang w:val="en-IE"/>
-        </w:rPr>
-        <w:t>is the section where all the information is displayed. To welcome the user and</w:t>
-      </w:r>
-    </w:p>
-    <w:p>
-      <w:pPr>
-        <w:autoSpaceDE w:val="0"/>
-        <w:autoSpaceDN w:val="0"/>
-        <w:adjustRightInd w:val="0"/>
-        <w:spacing w:after="0" w:line="240" w:lineRule="auto"/>
-        <w:rPr>
-          <w:rFonts w:ascii="Arial" w:hAnsi="Arial" w:cs="Arial"/>
-          <w:lang w:val="en-IE"/>
-        </w:rPr>
-      </w:pPr>
-      <w:r>
-        <w:rPr>
-          <w:rFonts w:ascii="Arial" w:hAnsi="Arial" w:cs="Arial"/>
-          <w:lang w:val="en-IE"/>
-        </w:rPr>
-        <w:t>avoid cluttering the screen with much information at the start, there is a splash</w:t>
-      </w:r>
-    </w:p>
-    <w:p>
-      <w:pPr>
-        <w:autoSpaceDE w:val="0"/>
-        <w:autoSpaceDN w:val="0"/>
-        <w:adjustRightInd w:val="0"/>
-        <w:spacing w:after="0" w:line="240" w:lineRule="auto"/>
-        <w:rPr>
-          <w:rFonts w:ascii="Arial" w:hAnsi="Arial" w:cs="Arial"/>
-          <w:lang w:val="en-IE"/>
-        </w:rPr>
-      </w:pPr>
-      <w:r>
-        <w:rPr>
-          <w:rFonts w:ascii="Arial" w:hAnsi="Arial" w:cs="Arial"/>
-          <w:lang w:val="en-IE"/>
-        </w:rPr>
-        <w:t>screen covering the section. The idea is for the user to only see the general</w:t>
-      </w:r>
-    </w:p>
-    <w:p>
-      <w:pPr>
-        <w:autoSpaceDE w:val="0"/>
-        <w:autoSpaceDN w:val="0"/>
-        <w:adjustRightInd w:val="0"/>
-        <w:spacing w:after="0" w:line="240" w:lineRule="auto"/>
-        <w:rPr>
-          <w:rFonts w:ascii="Arial" w:hAnsi="Arial" w:cs="Arial"/>
-          <w:lang w:val="en-IE"/>
-        </w:rPr>
-      </w:pPr>
-      <w:r>
-        <w:rPr>
-          <w:rFonts w:ascii="Arial" w:hAnsi="Arial" w:cs="Arial"/>
-          <w:lang w:val="en-IE"/>
-        </w:rPr>
-        <w:t>sensible info and later select the extra information required. Upon selecting one</w:t>
-      </w:r>
-    </w:p>
-    <w:p>
-      <w:pPr>
-        <w:autoSpaceDE w:val="0"/>
-        <w:autoSpaceDN w:val="0"/>
-        <w:adjustRightInd w:val="0"/>
-        <w:spacing w:after="0" w:line="240" w:lineRule="auto"/>
-        <w:rPr>
-          <w:rFonts w:ascii="Arial" w:hAnsi="Arial" w:cs="Arial"/>
-          <w:lang w:val="en-IE"/>
-        </w:rPr>
-      </w:pPr>
-      <w:r>
-        <w:rPr>
-          <w:rFonts w:ascii="Arial" w:hAnsi="Arial" w:cs="Arial"/>
-          <w:lang w:val="en-IE"/>
-        </w:rPr>
-        <w:t>of the markers, the splash screen disappears and the actual window replaces</w:t>
-      </w:r>
-    </w:p>
-    <w:p>
-      <w:pPr>
-        <w:autoSpaceDE w:val="0"/>
-        <w:autoSpaceDN w:val="0"/>
-        <w:adjustRightInd w:val="0"/>
-        <w:spacing w:after="0" w:line="240" w:lineRule="auto"/>
-        <w:rPr>
-          <w:rFonts w:ascii="Arial" w:hAnsi="Arial" w:cs="Arial"/>
-          <w:lang w:val="en-IE"/>
-        </w:rPr>
-      </w:pPr>
-      <w:r>
-        <w:rPr>
-          <w:rFonts w:ascii="Arial" w:hAnsi="Arial" w:cs="Arial"/>
-          <w:lang w:val="en-IE"/>
-        </w:rPr>
-        <w:t>it. For the purpose of this application the footer is left empty. In a future</w:t>
-      </w:r>
-    </w:p>
-    <w:p>
-      <w:pPr>
-        <w:autoSpaceDE w:val="0"/>
-        <w:autoSpaceDN w:val="0"/>
-        <w:adjustRightInd w:val="0"/>
-        <w:spacing w:after="0" w:line="240" w:lineRule="auto"/>
-        <w:rPr>
-          <w:rFonts w:ascii="Arial" w:hAnsi="Arial" w:cs="Arial"/>
-          <w:lang w:val="en-IE"/>
-        </w:rPr>
-      </w:pPr>
-      <w:r>
-        <w:rPr>
-          <w:rFonts w:ascii="Arial" w:hAnsi="Arial" w:cs="Arial"/>
-          <w:lang w:val="en-IE"/>
-        </w:rPr>
-        <w:t>update information like the person to contact or the product owner name could</w:t>
-      </w:r>
-    </w:p>
-    <w:p>
-      <w:pPr>
-        <w:autoSpaceDE w:val="0"/>
-        <w:autoSpaceDN w:val="0"/>
-        <w:adjustRightInd w:val="0"/>
-        <w:spacing w:after="0" w:line="240" w:lineRule="auto"/>
-        <w:rPr>
-          <w:rFonts w:ascii="Arial" w:hAnsi="Arial" w:cs="Arial"/>
-          <w:lang w:val="en-IE"/>
-        </w:rPr>
-      </w:pPr>
-      <w:r>
-        <w:rPr>
-          <w:rFonts w:ascii="Arial" w:hAnsi="Arial" w:cs="Arial"/>
-          <w:lang w:val="en-IE"/>
-        </w:rPr>
-        <w:t>be added if wanted.</w:t>
-      </w:r>
-    </w:p>
-    <w:p>
-      <w:pPr>
-        <w:autoSpaceDE w:val="0"/>
-        <w:autoSpaceDN w:val="0"/>
-        <w:adjustRightInd w:val="0"/>
-        <w:spacing w:after="0" w:line="240" w:lineRule="auto"/>
-        <w:rPr>
-          <w:rFonts w:ascii="Arial" w:hAnsi="Arial" w:cs="Arial"/>
-          <w:lang w:val="en-IE"/>
-        </w:rPr>
-      </w:pPr>
-      <w:r>
-        <w:rPr>
-          <w:rFonts w:ascii="Arial" w:hAnsi="Arial" w:cs="Arial"/>
-          <w:lang w:val="en-IE"/>
-        </w:rPr>
-        <w:t>10.3 CSS</w:t>
-      </w:r>
-    </w:p>
-    <w:p>
-      <w:pPr>
-        <w:autoSpaceDE w:val="0"/>
-        <w:autoSpaceDN w:val="0"/>
-        <w:adjustRightInd w:val="0"/>
-        <w:spacing w:after="0" w:line="240" w:lineRule="auto"/>
-        <w:rPr>
-          <w:rFonts w:ascii="Arial" w:hAnsi="Arial" w:cs="Arial"/>
-          <w:lang w:val="en-IE"/>
-        </w:rPr>
-      </w:pPr>
-      <w:r>
-        <w:rPr>
-          <w:rFonts w:ascii="Arial" w:hAnsi="Arial" w:cs="Arial"/>
-          <w:lang w:val="en-IE"/>
-        </w:rPr>
-        <w:t>CSS3 was used to stylize in the web page the arrangement of the elements.</w:t>
-      </w:r>
-    </w:p>
-    <w:p>
-      <w:pPr>
-        <w:autoSpaceDE w:val="0"/>
-        <w:autoSpaceDN w:val="0"/>
-        <w:adjustRightInd w:val="0"/>
-        <w:spacing w:after="0" w:line="240" w:lineRule="auto"/>
-        <w:rPr>
-          <w:rFonts w:ascii="Arial" w:hAnsi="Arial" w:cs="Arial"/>
-          <w:lang w:val="en-IE"/>
-        </w:rPr>
-      </w:pPr>
-      <w:r>
-        <w:rPr>
-          <w:rFonts w:ascii="Arial" w:hAnsi="Arial" w:cs="Arial"/>
-          <w:lang w:val="en-IE"/>
-        </w:rPr>
-        <w:t>There are two _les for the CSS:</w:t>
-      </w:r>
-    </w:p>
-    <w:p>
-      <w:pPr>
-        <w:autoSpaceDE w:val="0"/>
-        <w:autoSpaceDN w:val="0"/>
-        <w:adjustRightInd w:val="0"/>
-        <w:spacing w:after="0" w:line="240" w:lineRule="auto"/>
-        <w:rPr>
-          <w:rFonts w:ascii="Arial" w:hAnsi="Arial" w:cs="Arial"/>
-          <w:lang w:val="en-IE"/>
-        </w:rPr>
-      </w:pPr>
-      <w:r>
-        <w:rPr>
-          <w:rFonts w:ascii="Arial" w:hAnsi="Arial" w:cs="Arial"/>
-          <w:lang w:val="en-IE"/>
-        </w:rPr>
-        <w:t>/.static/</w:t>
-      </w:r>
+        <w:t>-</w:t>
+      </w:r>
+    </w:p>
+    <w:p>
+      <w:pPr>
+        <w:autoSpaceDE w:val="0"/>
+        <w:autoSpaceDN w:val="0"/>
+        <w:adjustRightInd w:val="0"/>
+        <w:spacing w:after="0" w:line="240" w:lineRule="auto"/>
+        <w:rPr>
+          <w:rFonts w:ascii="Arial" w:hAnsi="Arial" w:cs="Arial"/>
+          <w:lang w:val="en-IE"/>
+        </w:rPr>
+      </w:pPr>
       <w:proofErr w:type="spellStart"/>
       <w:r>
         <w:rPr>
           <w:rFonts w:ascii="Arial" w:hAnsi="Arial" w:cs="Arial"/>
           <w:lang w:val="en-IE"/>
         </w:rPr>
-        <w:t>css</w:t>
+        <w:t>mation</w:t>
       </w:r>
       <w:proofErr w:type="spellEnd"/>
       <w:r>
@@ -12942,26 +14717,45 @@
           <w:rFonts w:ascii="Arial" w:hAnsi="Arial" w:cs="Arial"/>
           <w:lang w:val="en-IE"/>
         </w:rPr>
-        <w:t>/grid.css</w:t>
-      </w:r>
-    </w:p>
-    <w:p>
-      <w:pPr>
-        <w:autoSpaceDE w:val="0"/>
-        <w:autoSpaceDN w:val="0"/>
-        <w:adjustRightInd w:val="0"/>
-        <w:spacing w:after="0" w:line="240" w:lineRule="auto"/>
-        <w:rPr>
-          <w:rFonts w:ascii="Arial" w:hAnsi="Arial" w:cs="Arial"/>
-          <w:lang w:val="en-IE"/>
-        </w:rPr>
-      </w:pPr>
-      <w:r>
-        <w:rPr>
-          <w:rFonts w:ascii="Arial" w:hAnsi="Arial" w:cs="Arial"/>
-          <w:lang w:val="en-IE"/>
-        </w:rPr>
-        <w:t>/.static/</w:t>
+        <w:t xml:space="preserve"> is then used to create all the markers on the map, with corresponding</w:t>
+      </w:r>
+    </w:p>
+    <w:p>
+      <w:pPr>
+        <w:autoSpaceDE w:val="0"/>
+        <w:autoSpaceDN w:val="0"/>
+        <w:adjustRightInd w:val="0"/>
+        <w:spacing w:after="0" w:line="240" w:lineRule="auto"/>
+        <w:rPr>
+          <w:rFonts w:ascii="Arial" w:hAnsi="Arial" w:cs="Arial"/>
+          <w:lang w:val="en-IE"/>
+        </w:rPr>
+      </w:pPr>
+      <w:r>
+        <w:rPr>
+          <w:rFonts w:ascii="Arial" w:hAnsi="Arial" w:cs="Arial"/>
+          <w:lang w:val="en-IE"/>
+        </w:rPr>
+        <w:t>variables.</w:t>
+      </w:r>
+    </w:p>
+    <w:p>
+      <w:pPr>
+        <w:autoSpaceDE w:val="0"/>
+        <w:autoSpaceDN w:val="0"/>
+        <w:adjustRightInd w:val="0"/>
+        <w:spacing w:after="0" w:line="240" w:lineRule="auto"/>
+        <w:rPr>
+          <w:rFonts w:ascii="Arial" w:hAnsi="Arial" w:cs="Arial"/>
+          <w:lang w:val="en-IE"/>
+        </w:rPr>
+      </w:pPr>
+      <w:r>
+        <w:rPr>
+          <w:rFonts w:ascii="Arial" w:hAnsi="Arial" w:cs="Arial"/>
+          <w:lang w:val="en-IE"/>
+        </w:rPr>
+        <w:t xml:space="preserve">Furthermore by knowing the location of each station using its latitude and </w:t>
       </w:r>
       <w:proofErr w:type="spellStart"/>
       <w:r>
@@ -12969,7 +14763,7 @@
           <w:rFonts w:ascii="Arial" w:hAnsi="Arial" w:cs="Arial"/>
           <w:lang w:val="en-IE"/>
         </w:rPr>
-        <w:t>css</w:t>
+        <w:t>lon</w:t>
       </w:r>
       <w:proofErr w:type="spellEnd"/>
       <w:r>
@@ -12977,168 +14771,111 @@
           <w:rFonts w:ascii="Arial" w:hAnsi="Arial" w:cs="Arial"/>
           <w:lang w:val="en-IE"/>
         </w:rPr>
-        <w:t>/style.css</w:t>
-      </w:r>
-    </w:p>
-    <w:p>
-      <w:pPr>
-        <w:autoSpaceDE w:val="0"/>
-        <w:autoSpaceDN w:val="0"/>
-        <w:adjustRightInd w:val="0"/>
-        <w:spacing w:after="0" w:line="240" w:lineRule="auto"/>
-        <w:rPr>
-          <w:rFonts w:ascii="Arial" w:hAnsi="Arial" w:cs="Arial"/>
-          <w:lang w:val="en-IE"/>
-        </w:rPr>
-      </w:pPr>
-      <w:r>
-        <w:rPr>
-          <w:rFonts w:ascii="Arial" w:hAnsi="Arial" w:cs="Arial"/>
-          <w:lang w:val="en-IE"/>
-        </w:rPr>
-        <w:t>Throughout the page elements have been displayed using `Grid' layout.</w:t>
-      </w:r>
-    </w:p>
-    <w:p>
-      <w:pPr>
-        <w:autoSpaceDE w:val="0"/>
-        <w:autoSpaceDN w:val="0"/>
-        <w:adjustRightInd w:val="0"/>
-        <w:spacing w:after="0" w:line="240" w:lineRule="auto"/>
-        <w:rPr>
-          <w:rFonts w:ascii="Arial" w:hAnsi="Arial" w:cs="Arial"/>
-          <w:lang w:val="en-IE"/>
-        </w:rPr>
-      </w:pPr>
-      <w:r>
-        <w:rPr>
-          <w:rFonts w:ascii="Arial" w:hAnsi="Arial" w:cs="Arial"/>
-          <w:lang w:val="en-IE"/>
-        </w:rPr>
-        <w:t>While inside sections the `Flex box module layout is also used. Everything in</w:t>
-      </w:r>
-    </w:p>
-    <w:p>
-      <w:pPr>
-        <w:autoSpaceDE w:val="0"/>
-        <w:autoSpaceDN w:val="0"/>
-        <w:adjustRightInd w:val="0"/>
-        <w:spacing w:after="0" w:line="240" w:lineRule="auto"/>
-        <w:rPr>
-          <w:rFonts w:ascii="Arial" w:hAnsi="Arial" w:cs="Arial"/>
-          <w:lang w:val="en-IE"/>
-        </w:rPr>
-      </w:pPr>
-      <w:r>
-        <w:rPr>
-          <w:rFonts w:ascii="Arial" w:hAnsi="Arial" w:cs="Arial"/>
-          <w:lang w:val="en-IE"/>
-        </w:rPr>
-        <w:t>31</w:t>
-      </w:r>
-    </w:p>
-    <w:p>
-      <w:pPr>
-        <w:autoSpaceDE w:val="0"/>
-        <w:autoSpaceDN w:val="0"/>
-        <w:adjustRightInd w:val="0"/>
-        <w:spacing w:after="0" w:line="240" w:lineRule="auto"/>
-        <w:rPr>
-          <w:rFonts w:ascii="Arial" w:hAnsi="Arial" w:cs="Arial"/>
-          <w:lang w:val="en-IE"/>
-        </w:rPr>
-      </w:pPr>
-      <w:r>
-        <w:rPr>
-          <w:rFonts w:ascii="Arial" w:hAnsi="Arial" w:cs="Arial"/>
-          <w:lang w:val="en-IE"/>
-        </w:rPr>
-        <w:t xml:space="preserve">relation to modularity and display arrangement has been created and </w:t>
-      </w:r>
+        <w:t>-</w:t>
+      </w:r>
+    </w:p>
+    <w:p>
+      <w:pPr>
+        <w:autoSpaceDE w:val="0"/>
+        <w:autoSpaceDN w:val="0"/>
+        <w:adjustRightInd w:val="0"/>
+        <w:spacing w:after="0" w:line="240" w:lineRule="auto"/>
+        <w:rPr>
+          <w:rFonts w:ascii="Arial" w:hAnsi="Arial" w:cs="Arial"/>
+          <w:lang w:val="en-IE"/>
+        </w:rPr>
+      </w:pPr>
       <w:proofErr w:type="spellStart"/>
       <w:r>
         <w:rPr>
           <w:rFonts w:ascii="Arial" w:hAnsi="Arial" w:cs="Arial"/>
           <w:lang w:val="en-IE"/>
         </w:rPr>
-        <w:t>modi_ed</w:t>
+        <w:t>gitude</w:t>
       </w:r>
       <w:proofErr w:type="spellEnd"/>
-    </w:p>
-    <w:p>
-      <w:pPr>
-        <w:autoSpaceDE w:val="0"/>
-        <w:autoSpaceDN w:val="0"/>
-        <w:adjustRightInd w:val="0"/>
-        <w:spacing w:after="0" w:line="240" w:lineRule="auto"/>
-        <w:rPr>
-          <w:rFonts w:ascii="Arial" w:hAnsi="Arial" w:cs="Arial"/>
-          <w:lang w:val="en-IE"/>
-        </w:rPr>
-      </w:pPr>
-      <w:r>
-        <w:rPr>
-          <w:rFonts w:ascii="Arial" w:hAnsi="Arial" w:cs="Arial"/>
-          <w:lang w:val="en-IE"/>
-        </w:rPr>
-        <w:t>within the `grid.css' _le. For instance the header width spacing has been done</w:t>
-      </w:r>
-    </w:p>
-    <w:p>
-      <w:pPr>
-        <w:autoSpaceDE w:val="0"/>
-        <w:autoSpaceDN w:val="0"/>
-        <w:adjustRightInd w:val="0"/>
-        <w:spacing w:after="0" w:line="240" w:lineRule="auto"/>
-        <w:rPr>
-          <w:rFonts w:ascii="Arial" w:hAnsi="Arial" w:cs="Arial"/>
-          <w:lang w:val="en-IE"/>
-        </w:rPr>
-      </w:pPr>
-      <w:r>
-        <w:rPr>
-          <w:rFonts w:ascii="Arial" w:hAnsi="Arial" w:cs="Arial"/>
-          <w:lang w:val="en-IE"/>
-        </w:rPr>
-        <w:t>using ex grid, which makes the header responsive and keeps the ratio between</w:t>
-      </w:r>
-    </w:p>
-    <w:p>
-      <w:pPr>
-        <w:autoSpaceDE w:val="0"/>
-        <w:autoSpaceDN w:val="0"/>
-        <w:adjustRightInd w:val="0"/>
-        <w:spacing w:after="0" w:line="240" w:lineRule="auto"/>
-        <w:rPr>
-          <w:rFonts w:ascii="Arial" w:hAnsi="Arial" w:cs="Arial"/>
-          <w:lang w:val="en-IE"/>
-        </w:rPr>
-      </w:pPr>
-      <w:r>
-        <w:rPr>
-          <w:rFonts w:ascii="Arial" w:hAnsi="Arial" w:cs="Arial"/>
-          <w:lang w:val="en-IE"/>
-        </w:rPr>
-        <w:t>all the elements included. The second _le 'style.css' is the one where all the</w:t>
-      </w:r>
-    </w:p>
-    <w:p>
-      <w:pPr>
-        <w:autoSpaceDE w:val="0"/>
-        <w:autoSpaceDN w:val="0"/>
-        <w:adjustRightInd w:val="0"/>
-        <w:spacing w:after="0" w:line="240" w:lineRule="auto"/>
-        <w:rPr>
-          <w:rFonts w:ascii="Arial" w:hAnsi="Arial" w:cs="Arial"/>
-          <w:lang w:val="en-IE"/>
-        </w:rPr>
-      </w:pPr>
-      <w:r>
-        <w:rPr>
-          <w:rFonts w:ascii="Arial" w:hAnsi="Arial" w:cs="Arial"/>
-          <w:lang w:val="en-IE"/>
-        </w:rPr>
-        <w:t xml:space="preserve">style options have been done: from the size, to the </w:t>
+      <w:r>
+        <w:rPr>
+          <w:rFonts w:ascii="Arial" w:hAnsi="Arial" w:cs="Arial"/>
+          <w:lang w:val="en-IE"/>
+        </w:rPr>
+        <w:t>, it is also possible to calculate the distance with the user and advice</w:t>
+      </w:r>
+    </w:p>
+    <w:p>
+      <w:pPr>
+        <w:autoSpaceDE w:val="0"/>
+        <w:autoSpaceDN w:val="0"/>
+        <w:adjustRightInd w:val="0"/>
+        <w:spacing w:after="0" w:line="240" w:lineRule="auto"/>
+        <w:rPr>
+          <w:rFonts w:ascii="Arial" w:hAnsi="Arial" w:cs="Arial"/>
+          <w:lang w:val="en-IE"/>
+        </w:rPr>
+      </w:pPr>
+      <w:r>
+        <w:rPr>
+          <w:rFonts w:ascii="Arial" w:hAnsi="Arial" w:cs="Arial"/>
+          <w:lang w:val="en-IE"/>
+        </w:rPr>
+        <w:t>on the nearest stations. Within the request is also possible to create a div to</w:t>
+      </w:r>
+    </w:p>
+    <w:p>
+      <w:pPr>
+        <w:autoSpaceDE w:val="0"/>
+        <w:autoSpaceDN w:val="0"/>
+        <w:adjustRightInd w:val="0"/>
+        <w:spacing w:after="0" w:line="240" w:lineRule="auto"/>
+        <w:rPr>
+          <w:rFonts w:ascii="Arial" w:hAnsi="Arial" w:cs="Arial"/>
+          <w:lang w:val="en-IE"/>
+        </w:rPr>
+      </w:pPr>
+      <w:r>
+        <w:rPr>
+          <w:rFonts w:ascii="Arial" w:hAnsi="Arial" w:cs="Arial"/>
+          <w:lang w:val="en-IE"/>
+        </w:rPr>
+        <w:t>show the information pulled from the server to the user, in this case the nearest</w:t>
+      </w:r>
+    </w:p>
+    <w:p>
+      <w:pPr>
+        <w:autoSpaceDE w:val="0"/>
+        <w:autoSpaceDN w:val="0"/>
+        <w:adjustRightInd w:val="0"/>
+        <w:spacing w:after="0" w:line="240" w:lineRule="auto"/>
+        <w:rPr>
+          <w:rFonts w:ascii="Arial" w:hAnsi="Arial" w:cs="Arial"/>
+          <w:lang w:val="en-IE"/>
+        </w:rPr>
+      </w:pPr>
+      <w:r>
+        <w:rPr>
+          <w:rFonts w:ascii="Arial" w:hAnsi="Arial" w:cs="Arial"/>
+          <w:lang w:val="en-IE"/>
+        </w:rPr>
+        <w:t>stations from the user.</w:t>
+      </w:r>
+    </w:p>
+    <w:p>
+      <w:pPr>
+        <w:autoSpaceDE w:val="0"/>
+        <w:autoSpaceDN w:val="0"/>
+        <w:adjustRightInd w:val="0"/>
+        <w:spacing w:after="0" w:line="240" w:lineRule="auto"/>
+        <w:rPr>
+          <w:rFonts w:ascii="Arial" w:hAnsi="Arial" w:cs="Arial"/>
+          <w:lang w:val="en-IE"/>
+        </w:rPr>
+      </w:pPr>
+      <w:r>
+        <w:rPr>
+          <w:rFonts w:ascii="Arial" w:hAnsi="Arial" w:cs="Arial"/>
+          <w:lang w:val="en-IE"/>
+        </w:rPr>
+        <w:t xml:space="preserve">request info box: is used to request to the scraper the </w:t>
       </w:r>
       <w:proofErr w:type="spellStart"/>
       <w:r>
@@ -13146,7 +14883,7 @@
           <w:rFonts w:ascii="Arial" w:hAnsi="Arial" w:cs="Arial"/>
           <w:lang w:val="en-IE"/>
         </w:rPr>
-        <w:t>color</w:t>
+        <w:t>speci_c</w:t>
       </w:r>
       <w:proofErr w:type="spellEnd"/>
       <w:r>
@@ -13154,7 +14891,159 @@
           <w:rFonts w:ascii="Arial" w:hAnsi="Arial" w:cs="Arial"/>
           <w:lang w:val="en-IE"/>
         </w:rPr>
-        <w:t xml:space="preserve"> of </w:t>
+        <w:t xml:space="preserve"> information about</w:t>
+      </w:r>
+    </w:p>
+    <w:p>
+      <w:pPr>
+        <w:autoSpaceDE w:val="0"/>
+        <w:autoSpaceDN w:val="0"/>
+        <w:adjustRightInd w:val="0"/>
+        <w:spacing w:after="0" w:line="240" w:lineRule="auto"/>
+        <w:rPr>
+          <w:rFonts w:ascii="Arial" w:hAnsi="Arial" w:cs="Arial"/>
+          <w:lang w:val="en-IE"/>
+        </w:rPr>
+      </w:pPr>
+      <w:r>
+        <w:rPr>
+          <w:rFonts w:ascii="Arial" w:hAnsi="Arial" w:cs="Arial"/>
+          <w:lang w:val="en-IE"/>
+        </w:rPr>
+        <w:t>a stand. It returns the latest update on the number of bikes and stands available</w:t>
+      </w:r>
+    </w:p>
+    <w:p>
+      <w:pPr>
+        <w:autoSpaceDE w:val="0"/>
+        <w:autoSpaceDN w:val="0"/>
+        <w:adjustRightInd w:val="0"/>
+        <w:spacing w:after="0" w:line="240" w:lineRule="auto"/>
+        <w:rPr>
+          <w:rFonts w:ascii="Arial" w:hAnsi="Arial" w:cs="Arial"/>
+          <w:lang w:val="en-IE"/>
+        </w:rPr>
+      </w:pPr>
+      <w:r>
+        <w:rPr>
+          <w:rFonts w:ascii="Arial" w:hAnsi="Arial" w:cs="Arial"/>
+          <w:lang w:val="en-IE"/>
+        </w:rPr>
+        <w:t>and displays it in an info-window that is created within the function</w:t>
+      </w:r>
+    </w:p>
+    <w:p>
+      <w:pPr>
+        <w:autoSpaceDE w:val="0"/>
+        <w:autoSpaceDN w:val="0"/>
+        <w:adjustRightInd w:val="0"/>
+        <w:spacing w:after="0" w:line="240" w:lineRule="auto"/>
+        <w:rPr>
+          <w:rFonts w:ascii="Arial" w:hAnsi="Arial" w:cs="Arial"/>
+          <w:lang w:val="en-IE"/>
+        </w:rPr>
+      </w:pPr>
+      <w:r>
+        <w:rPr>
+          <w:rFonts w:ascii="Arial" w:hAnsi="Arial" w:cs="Arial"/>
+          <w:lang w:val="en-IE"/>
+        </w:rPr>
+        <w:t>32</w:t>
+      </w:r>
+    </w:p>
+    <w:p>
+      <w:pPr>
+        <w:autoSpaceDE w:val="0"/>
+        <w:autoSpaceDN w:val="0"/>
+        <w:adjustRightInd w:val="0"/>
+        <w:spacing w:after="0" w:line="240" w:lineRule="auto"/>
+        <w:rPr>
+          <w:rFonts w:ascii="Arial" w:hAnsi="Arial" w:cs="Arial"/>
+          <w:lang w:val="en-IE"/>
+        </w:rPr>
+      </w:pPr>
+      <w:r>
+        <w:rPr>
+          <w:rFonts w:ascii="Arial" w:hAnsi="Arial" w:cs="Arial"/>
+          <w:lang w:val="en-IE"/>
+        </w:rPr>
+        <w:t>request hourly prediction and request weekly prediction: functions are both</w:t>
+      </w:r>
+    </w:p>
+    <w:p>
+      <w:pPr>
+        <w:autoSpaceDE w:val="0"/>
+        <w:autoSpaceDN w:val="0"/>
+        <w:adjustRightInd w:val="0"/>
+        <w:spacing w:after="0" w:line="240" w:lineRule="auto"/>
+        <w:rPr>
+          <w:rFonts w:ascii="Arial" w:hAnsi="Arial" w:cs="Arial"/>
+          <w:lang w:val="en-IE"/>
+        </w:rPr>
+      </w:pPr>
+      <w:r>
+        <w:rPr>
+          <w:rFonts w:ascii="Arial" w:hAnsi="Arial" w:cs="Arial"/>
+          <w:lang w:val="en-IE"/>
+        </w:rPr>
+        <w:t>sending the required data to the respective chart, placed at the bottom of the</w:t>
+      </w:r>
+    </w:p>
+    <w:p>
+      <w:pPr>
+        <w:autoSpaceDE w:val="0"/>
+        <w:autoSpaceDN w:val="0"/>
+        <w:adjustRightInd w:val="0"/>
+        <w:spacing w:after="0" w:line="240" w:lineRule="auto"/>
+        <w:rPr>
+          <w:rFonts w:ascii="Arial" w:hAnsi="Arial" w:cs="Arial"/>
+          <w:lang w:val="en-IE"/>
+        </w:rPr>
+      </w:pPr>
+      <w:r>
+        <w:rPr>
+          <w:rFonts w:ascii="Arial" w:hAnsi="Arial" w:cs="Arial"/>
+          <w:lang w:val="en-IE"/>
+        </w:rPr>
+        <w:t>screen. The charts are respectively showing the amount of bikes and stands</w:t>
+      </w:r>
+    </w:p>
+    <w:p>
+      <w:pPr>
+        <w:autoSpaceDE w:val="0"/>
+        <w:autoSpaceDN w:val="0"/>
+        <w:adjustRightInd w:val="0"/>
+        <w:spacing w:after="0" w:line="240" w:lineRule="auto"/>
+        <w:rPr>
+          <w:rFonts w:ascii="Arial" w:hAnsi="Arial" w:cs="Arial"/>
+          <w:lang w:val="en-IE"/>
+        </w:rPr>
+      </w:pPr>
+      <w:r>
+        <w:rPr>
+          <w:rFonts w:ascii="Arial" w:hAnsi="Arial" w:cs="Arial"/>
+          <w:lang w:val="en-IE"/>
+        </w:rPr>
+        <w:t>available throughout the day and on a weekly prediction.</w:t>
+      </w:r>
+    </w:p>
+    <w:p>
+      <w:pPr>
+        <w:autoSpaceDE w:val="0"/>
+        <w:autoSpaceDN w:val="0"/>
+        <w:adjustRightInd w:val="0"/>
+        <w:spacing w:after="0" w:line="240" w:lineRule="auto"/>
+        <w:rPr>
+          <w:rFonts w:ascii="Arial" w:hAnsi="Arial" w:cs="Arial"/>
+          <w:lang w:val="en-IE"/>
+        </w:rPr>
+      </w:pPr>
+      <w:r>
+        <w:rPr>
+          <w:rFonts w:ascii="Arial" w:hAnsi="Arial" w:cs="Arial"/>
+          <w:lang w:val="en-IE"/>
+        </w:rPr>
+        <w:t xml:space="preserve">get weather </w:t>
       </w:r>
       <w:proofErr w:type="spellStart"/>
       <w:r>
@@ -13162,7 +15051,7 @@
           <w:rFonts w:ascii="Arial" w:hAnsi="Arial" w:cs="Arial"/>
           <w:lang w:val="en-IE"/>
         </w:rPr>
-        <w:t>di_erent</w:t>
+        <w:t>inuence</w:t>
       </w:r>
       <w:proofErr w:type="spellEnd"/>
       <w:r>
@@ -13170,53 +15059,103 @@
           <w:rFonts w:ascii="Arial" w:hAnsi="Arial" w:cs="Arial"/>
           <w:lang w:val="en-IE"/>
         </w:rPr>
-        <w:t xml:space="preserve"> elements,</w:t>
-      </w:r>
-    </w:p>
-    <w:p>
-      <w:pPr>
-        <w:autoSpaceDE w:val="0"/>
-        <w:autoSpaceDN w:val="0"/>
-        <w:adjustRightInd w:val="0"/>
-        <w:spacing w:after="0" w:line="240" w:lineRule="auto"/>
-        <w:rPr>
-          <w:rFonts w:ascii="Arial" w:hAnsi="Arial" w:cs="Arial"/>
-          <w:lang w:val="en-IE"/>
-        </w:rPr>
-      </w:pPr>
-      <w:r>
-        <w:rPr>
-          <w:rFonts w:ascii="Arial" w:hAnsi="Arial" w:cs="Arial"/>
-          <w:lang w:val="en-IE"/>
-        </w:rPr>
-        <w:t>including info-windows. The style that was chosen for the web-page vaguely</w:t>
-      </w:r>
-    </w:p>
-    <w:p>
-      <w:pPr>
-        <w:autoSpaceDE w:val="0"/>
-        <w:autoSpaceDN w:val="0"/>
-        <w:adjustRightInd w:val="0"/>
-        <w:spacing w:after="0" w:line="240" w:lineRule="auto"/>
-        <w:rPr>
-          <w:rFonts w:ascii="Arial" w:hAnsi="Arial" w:cs="Arial"/>
-          <w:lang w:val="en-IE"/>
-        </w:rPr>
-      </w:pPr>
-      <w:r>
-        <w:rPr>
-          <w:rFonts w:ascii="Arial" w:hAnsi="Arial" w:cs="Arial"/>
-          <w:lang w:val="en-IE"/>
-        </w:rPr>
-        <w:t xml:space="preserve">resembles that of an arcade video game, in term of </w:t>
-      </w:r>
+        <w:t>: function returns the predictions calculated based on</w:t>
+      </w:r>
+    </w:p>
+    <w:p>
+      <w:pPr>
+        <w:autoSpaceDE w:val="0"/>
+        <w:autoSpaceDN w:val="0"/>
+        <w:adjustRightInd w:val="0"/>
+        <w:spacing w:after="0" w:line="240" w:lineRule="auto"/>
+        <w:rPr>
+          <w:rFonts w:ascii="Arial" w:hAnsi="Arial" w:cs="Arial"/>
+          <w:lang w:val="en-IE"/>
+        </w:rPr>
+      </w:pPr>
+      <w:r>
+        <w:rPr>
+          <w:rFonts w:ascii="Arial" w:hAnsi="Arial" w:cs="Arial"/>
+          <w:lang w:val="en-IE"/>
+        </w:rPr>
+        <w:t>the weather for the day selected. These predictions are returned on the initial</w:t>
+      </w:r>
+    </w:p>
+    <w:p>
+      <w:pPr>
+        <w:autoSpaceDE w:val="0"/>
+        <w:autoSpaceDN w:val="0"/>
+        <w:adjustRightInd w:val="0"/>
+        <w:spacing w:after="0" w:line="240" w:lineRule="auto"/>
+        <w:rPr>
+          <w:rFonts w:ascii="Arial" w:hAnsi="Arial" w:cs="Arial"/>
+          <w:lang w:val="en-IE"/>
+        </w:rPr>
+      </w:pPr>
+      <w:r>
+        <w:rPr>
+          <w:rFonts w:ascii="Arial" w:hAnsi="Arial" w:cs="Arial"/>
+          <w:lang w:val="en-IE"/>
+        </w:rPr>
+        <w:t>splash screen.</w:t>
+      </w:r>
+    </w:p>
+    <w:p>
+      <w:pPr>
+        <w:autoSpaceDE w:val="0"/>
+        <w:autoSpaceDN w:val="0"/>
+        <w:adjustRightInd w:val="0"/>
+        <w:spacing w:after="0" w:line="240" w:lineRule="auto"/>
+        <w:rPr>
+          <w:rFonts w:ascii="Arial" w:hAnsi="Arial" w:cs="Arial"/>
+          <w:lang w:val="en-IE"/>
+        </w:rPr>
+      </w:pPr>
+      <w:r>
+        <w:rPr>
+          <w:rFonts w:ascii="Arial" w:hAnsi="Arial" w:cs="Arial"/>
+          <w:lang w:val="en-IE"/>
+        </w:rPr>
+        <w:t>In the next example we can see how a request is made and variable is passed.</w:t>
+      </w:r>
+    </w:p>
+    <w:p>
+      <w:pPr>
+        <w:autoSpaceDE w:val="0"/>
+        <w:autoSpaceDN w:val="0"/>
+        <w:adjustRightInd w:val="0"/>
+        <w:spacing w:after="0" w:line="240" w:lineRule="auto"/>
+        <w:rPr>
+          <w:rFonts w:ascii="Arial" w:hAnsi="Arial" w:cs="Arial"/>
+          <w:lang w:val="en-IE"/>
+        </w:rPr>
+      </w:pPr>
+      <w:r>
+        <w:rPr>
+          <w:rFonts w:ascii="Arial" w:hAnsi="Arial" w:cs="Arial"/>
+          <w:lang w:val="en-IE"/>
+        </w:rPr>
+        <w:t>The example shows how the request is made to retrieve the station data, to fur-</w:t>
+      </w:r>
+    </w:p>
+    <w:p>
+      <w:pPr>
+        <w:autoSpaceDE w:val="0"/>
+        <w:autoSpaceDN w:val="0"/>
+        <w:adjustRightInd w:val="0"/>
+        <w:spacing w:after="0" w:line="240" w:lineRule="auto"/>
+        <w:rPr>
+          <w:rFonts w:ascii="Arial" w:hAnsi="Arial" w:cs="Arial"/>
+          <w:lang w:val="en-IE"/>
+        </w:rPr>
+      </w:pPr>
       <w:proofErr w:type="spellStart"/>
       <w:r>
         <w:rPr>
           <w:rFonts w:ascii="Arial" w:hAnsi="Arial" w:cs="Arial"/>
           <w:lang w:val="en-IE"/>
         </w:rPr>
-        <w:t>colors</w:t>
+        <w:t>ther</w:t>
       </w:r>
       <w:proofErr w:type="spellEnd"/>
       <w:r>
@@ -13224,26 +15163,754 @@
           <w:rFonts w:ascii="Arial" w:hAnsi="Arial" w:cs="Arial"/>
           <w:lang w:val="en-IE"/>
         </w:rPr>
-        <w:t xml:space="preserve"> and proportions.</w:t>
-      </w:r>
-    </w:p>
-    <w:p>
-      <w:pPr>
-        <w:autoSpaceDE w:val="0"/>
-        <w:autoSpaceDN w:val="0"/>
-        <w:adjustRightInd w:val="0"/>
-        <w:spacing w:after="0" w:line="240" w:lineRule="auto"/>
-        <w:rPr>
-          <w:rFonts w:ascii="Arial" w:hAnsi="Arial" w:cs="Arial"/>
-          <w:lang w:val="en-IE"/>
-        </w:rPr>
-      </w:pPr>
-      <w:r>
-        <w:rPr>
-          <w:rFonts w:ascii="Arial" w:hAnsi="Arial" w:cs="Arial"/>
-          <w:lang w:val="en-IE"/>
-        </w:rPr>
-        <w:t>10.4 JavaScript</w:t>
+        <w:t xml:space="preserve"> manipulate it.</w:t>
+      </w:r>
+    </w:p>
+    <w:p>
+      <w:pPr>
+        <w:autoSpaceDE w:val="0"/>
+        <w:autoSpaceDN w:val="0"/>
+        <w:adjustRightInd w:val="0"/>
+        <w:spacing w:after="0" w:line="240" w:lineRule="auto"/>
+        <w:rPr>
+          <w:rFonts w:ascii="Arial" w:hAnsi="Arial" w:cs="Arial"/>
+          <w:lang w:val="en-IE"/>
+        </w:rPr>
+      </w:pPr>
+      <w:r>
+        <w:rPr>
+          <w:rFonts w:ascii="Arial" w:hAnsi="Arial" w:cs="Arial"/>
+          <w:lang w:val="en-IE"/>
+        </w:rPr>
+        <w:t>11 Project Delivered</w:t>
+      </w:r>
+    </w:p>
+    <w:p>
+      <w:pPr>
+        <w:autoSpaceDE w:val="0"/>
+        <w:autoSpaceDN w:val="0"/>
+        <w:adjustRightInd w:val="0"/>
+        <w:spacing w:after="0" w:line="240" w:lineRule="auto"/>
+        <w:rPr>
+          <w:rFonts w:ascii="Arial" w:hAnsi="Arial" w:cs="Arial"/>
+          <w:lang w:val="en-IE"/>
+        </w:rPr>
+      </w:pPr>
+      <w:r>
+        <w:rPr>
+          <w:rFonts w:ascii="Arial" w:hAnsi="Arial" w:cs="Arial"/>
+          <w:lang w:val="en-IE"/>
+        </w:rPr>
+        <w:t>The web app interface provide sensible information about the current status</w:t>
+      </w:r>
+    </w:p>
+    <w:p>
+      <w:pPr>
+        <w:autoSpaceDE w:val="0"/>
+        <w:autoSpaceDN w:val="0"/>
+        <w:adjustRightInd w:val="0"/>
+        <w:spacing w:after="0" w:line="240" w:lineRule="auto"/>
+        <w:rPr>
+          <w:rFonts w:ascii="Arial" w:hAnsi="Arial" w:cs="Arial"/>
+          <w:lang w:val="en-IE"/>
+        </w:rPr>
+      </w:pPr>
+      <w:r>
+        <w:rPr>
+          <w:rFonts w:ascii="Arial" w:hAnsi="Arial" w:cs="Arial"/>
+          <w:lang w:val="en-IE"/>
+        </w:rPr>
+        <w:t>of the Dublin Bike service, with advanced functionalities to make predictions</w:t>
+      </w:r>
+    </w:p>
+    <w:p>
+      <w:pPr>
+        <w:autoSpaceDE w:val="0"/>
+        <w:autoSpaceDN w:val="0"/>
+        <w:adjustRightInd w:val="0"/>
+        <w:spacing w:after="0" w:line="240" w:lineRule="auto"/>
+        <w:rPr>
+          <w:rFonts w:ascii="Arial" w:hAnsi="Arial" w:cs="Arial"/>
+          <w:lang w:val="en-IE"/>
+        </w:rPr>
+      </w:pPr>
+      <w:r>
+        <w:rPr>
+          <w:rFonts w:ascii="Arial" w:hAnsi="Arial" w:cs="Arial"/>
+          <w:lang w:val="en-IE"/>
+        </w:rPr>
+        <w:t>based on weather forecast.</w:t>
+      </w:r>
+    </w:p>
+    <w:p>
+      <w:pPr>
+        <w:autoSpaceDE w:val="0"/>
+        <w:autoSpaceDN w:val="0"/>
+        <w:adjustRightInd w:val="0"/>
+        <w:spacing w:after="0" w:line="240" w:lineRule="auto"/>
+        <w:rPr>
+          <w:rFonts w:ascii="Arial" w:hAnsi="Arial" w:cs="Arial"/>
+          <w:lang w:val="en-IE"/>
+        </w:rPr>
+      </w:pPr>
+      <w:r>
+        <w:rPr>
+          <w:rFonts w:ascii="Arial" w:hAnsi="Arial" w:cs="Arial"/>
+          <w:lang w:val="en-IE"/>
+        </w:rPr>
+        <w:t>11.1 Key Features</w:t>
+      </w:r>
+    </w:p>
+    <w:p>
+      <w:pPr>
+        <w:autoSpaceDE w:val="0"/>
+        <w:autoSpaceDN w:val="0"/>
+        <w:adjustRightInd w:val="0"/>
+        <w:spacing w:after="0" w:line="240" w:lineRule="auto"/>
+        <w:rPr>
+          <w:rFonts w:ascii="Arial" w:hAnsi="Arial" w:cs="Arial"/>
+          <w:lang w:val="en-IE"/>
+        </w:rPr>
+      </w:pPr>
+      <w:r>
+        <w:rPr>
+          <w:rFonts w:ascii="Arial" w:hAnsi="Arial" w:cs="Arial"/>
+          <w:lang w:val="en-IE"/>
+        </w:rPr>
+        <w:t>_ Display real time availability of bikes and stands.</w:t>
+      </w:r>
+    </w:p>
+    <w:p>
+      <w:pPr>
+        <w:autoSpaceDE w:val="0"/>
+        <w:autoSpaceDN w:val="0"/>
+        <w:adjustRightInd w:val="0"/>
+        <w:spacing w:after="0" w:line="240" w:lineRule="auto"/>
+        <w:rPr>
+          <w:rFonts w:ascii="Arial" w:hAnsi="Arial" w:cs="Arial"/>
+          <w:lang w:val="en-IE"/>
+        </w:rPr>
+      </w:pPr>
+      <w:r>
+        <w:rPr>
+          <w:rFonts w:ascii="Arial" w:hAnsi="Arial" w:cs="Arial"/>
+          <w:lang w:val="en-IE"/>
+        </w:rPr>
+        <w:t>_ Display real time weather forecast.</w:t>
+      </w:r>
+    </w:p>
+    <w:p>
+      <w:pPr>
+        <w:autoSpaceDE w:val="0"/>
+        <w:autoSpaceDN w:val="0"/>
+        <w:adjustRightInd w:val="0"/>
+        <w:spacing w:after="0" w:line="240" w:lineRule="auto"/>
+        <w:rPr>
+          <w:rFonts w:ascii="Arial" w:hAnsi="Arial" w:cs="Arial"/>
+          <w:lang w:val="en-IE"/>
+        </w:rPr>
+      </w:pPr>
+      <w:r>
+        <w:rPr>
+          <w:rFonts w:ascii="Arial" w:hAnsi="Arial" w:cs="Arial"/>
+          <w:lang w:val="en-IE"/>
+        </w:rPr>
+        <w:t>_ Predict hourly and weekly availability for bikes and stands.</w:t>
+      </w:r>
+    </w:p>
+    <w:p>
+      <w:pPr>
+        <w:autoSpaceDE w:val="0"/>
+        <w:autoSpaceDN w:val="0"/>
+        <w:adjustRightInd w:val="0"/>
+        <w:spacing w:after="0" w:line="240" w:lineRule="auto"/>
+        <w:rPr>
+          <w:rFonts w:ascii="Arial" w:hAnsi="Arial" w:cs="Arial"/>
+          <w:lang w:val="en-IE"/>
+        </w:rPr>
+      </w:pPr>
+      <w:r>
+        <w:rPr>
+          <w:rFonts w:ascii="Arial" w:hAnsi="Arial" w:cs="Arial"/>
+          <w:lang w:val="en-IE"/>
+        </w:rPr>
+        <w:t>_ Display current position of the user (hard coded).</w:t>
+      </w:r>
+    </w:p>
+    <w:p>
+      <w:pPr>
+        <w:autoSpaceDE w:val="0"/>
+        <w:autoSpaceDN w:val="0"/>
+        <w:adjustRightInd w:val="0"/>
+        <w:spacing w:after="0" w:line="240" w:lineRule="auto"/>
+        <w:rPr>
+          <w:rFonts w:ascii="Arial" w:hAnsi="Arial" w:cs="Arial"/>
+          <w:lang w:val="en-IE"/>
+        </w:rPr>
+      </w:pPr>
+      <w:r>
+        <w:rPr>
+          <w:rFonts w:ascii="Arial" w:hAnsi="Arial" w:cs="Arial"/>
+          <w:lang w:val="en-IE"/>
+        </w:rPr>
+        <w:t>_ Display nearest stations based on the user location.</w:t>
+      </w:r>
+    </w:p>
+    <w:p>
+      <w:pPr>
+        <w:autoSpaceDE w:val="0"/>
+        <w:autoSpaceDN w:val="0"/>
+        <w:adjustRightInd w:val="0"/>
+        <w:spacing w:after="0" w:line="240" w:lineRule="auto"/>
+        <w:rPr>
+          <w:rFonts w:ascii="Arial" w:hAnsi="Arial" w:cs="Arial"/>
+          <w:lang w:val="en-IE"/>
+        </w:rPr>
+      </w:pPr>
+      <w:r>
+        <w:rPr>
+          <w:rFonts w:ascii="Arial" w:hAnsi="Arial" w:cs="Arial"/>
+          <w:lang w:val="en-IE"/>
+        </w:rPr>
+        <w:t xml:space="preserve">_ Display weather </w:t>
+      </w:r>
+      <w:proofErr w:type="spellStart"/>
+      <w:r>
+        <w:rPr>
+          <w:rFonts w:ascii="Arial" w:hAnsi="Arial" w:cs="Arial"/>
+          <w:lang w:val="en-IE"/>
+        </w:rPr>
+        <w:t>inuence</w:t>
+      </w:r>
+      <w:proofErr w:type="spellEnd"/>
+      <w:r>
+        <w:rPr>
+          <w:rFonts w:ascii="Arial" w:hAnsi="Arial" w:cs="Arial"/>
+          <w:lang w:val="en-IE"/>
+        </w:rPr>
+        <w:t xml:space="preserve"> on bike and stands availability.</w:t>
+      </w:r>
+    </w:p>
+    <w:p>
+      <w:pPr>
+        <w:autoSpaceDE w:val="0"/>
+        <w:autoSpaceDN w:val="0"/>
+        <w:adjustRightInd w:val="0"/>
+        <w:spacing w:after="0" w:line="240" w:lineRule="auto"/>
+        <w:rPr>
+          <w:rFonts w:ascii="Arial" w:hAnsi="Arial" w:cs="Arial"/>
+          <w:lang w:val="en-IE"/>
+        </w:rPr>
+      </w:pPr>
+      <w:r>
+        <w:rPr>
+          <w:rFonts w:ascii="Arial" w:hAnsi="Arial" w:cs="Arial"/>
+          <w:lang w:val="en-IE"/>
+        </w:rPr>
+        <w:t>33</w:t>
+      </w:r>
+    </w:p>
+    <w:p>
+      <w:pPr>
+        <w:autoSpaceDE w:val="0"/>
+        <w:autoSpaceDN w:val="0"/>
+        <w:adjustRightInd w:val="0"/>
+        <w:spacing w:after="0" w:line="240" w:lineRule="auto"/>
+        <w:rPr>
+          <w:rFonts w:ascii="Arial" w:hAnsi="Arial" w:cs="Arial"/>
+          <w:lang w:val="en-IE"/>
+        </w:rPr>
+      </w:pPr>
+      <w:r>
+        <w:rPr>
+          <w:rFonts w:ascii="Arial" w:hAnsi="Arial" w:cs="Arial"/>
+          <w:lang w:val="en-IE"/>
+        </w:rPr>
+        <w:t>11.2 Performance optimisations</w:t>
+      </w:r>
+    </w:p>
+    <w:p>
+      <w:pPr>
+        <w:autoSpaceDE w:val="0"/>
+        <w:autoSpaceDN w:val="0"/>
+        <w:adjustRightInd w:val="0"/>
+        <w:spacing w:after="0" w:line="240" w:lineRule="auto"/>
+        <w:rPr>
+          <w:rFonts w:ascii="Arial" w:hAnsi="Arial" w:cs="Arial"/>
+          <w:lang w:val="en-IE"/>
+        </w:rPr>
+      </w:pPr>
+      <w:r>
+        <w:rPr>
+          <w:rFonts w:ascii="Arial" w:hAnsi="Arial" w:cs="Arial"/>
+          <w:lang w:val="en-IE"/>
+        </w:rPr>
+        <w:t xml:space="preserve">To improve performance when retrieving data from the database, we </w:t>
+      </w:r>
+      <w:proofErr w:type="spellStart"/>
+      <w:r>
+        <w:rPr>
+          <w:rFonts w:ascii="Arial" w:hAnsi="Arial" w:cs="Arial"/>
+          <w:lang w:val="en-IE"/>
+        </w:rPr>
+        <w:t>imple</w:t>
+      </w:r>
+      <w:proofErr w:type="spellEnd"/>
+      <w:r>
+        <w:rPr>
+          <w:rFonts w:ascii="Arial" w:hAnsi="Arial" w:cs="Arial"/>
+          <w:lang w:val="en-IE"/>
+        </w:rPr>
+        <w:t>-</w:t>
+      </w:r>
+    </w:p>
+    <w:p>
+      <w:pPr>
+        <w:autoSpaceDE w:val="0"/>
+        <w:autoSpaceDN w:val="0"/>
+        <w:adjustRightInd w:val="0"/>
+        <w:spacing w:after="0" w:line="240" w:lineRule="auto"/>
+        <w:rPr>
+          <w:rFonts w:ascii="Arial" w:hAnsi="Arial" w:cs="Arial"/>
+          <w:lang w:val="en-IE"/>
+        </w:rPr>
+      </w:pPr>
+      <w:proofErr w:type="spellStart"/>
+      <w:r>
+        <w:rPr>
+          <w:rFonts w:ascii="Arial" w:hAnsi="Arial" w:cs="Arial"/>
+          <w:lang w:val="en-IE"/>
+        </w:rPr>
+        <w:t>mented</w:t>
+      </w:r>
+      <w:proofErr w:type="spellEnd"/>
+      <w:r>
+        <w:rPr>
+          <w:rFonts w:ascii="Arial" w:hAnsi="Arial" w:cs="Arial"/>
+          <w:lang w:val="en-IE"/>
+        </w:rPr>
+        <w:t xml:space="preserve"> on the Python built-in LRU-cache library. Due to the deployment </w:t>
+      </w:r>
+      <w:proofErr w:type="spellStart"/>
+      <w:r>
+        <w:rPr>
+          <w:rFonts w:ascii="Arial" w:hAnsi="Arial" w:cs="Arial"/>
+          <w:lang w:val="en-IE"/>
+        </w:rPr>
+        <w:t>oper</w:t>
+      </w:r>
+      <w:proofErr w:type="spellEnd"/>
+      <w:r>
+        <w:rPr>
+          <w:rFonts w:ascii="Arial" w:hAnsi="Arial" w:cs="Arial"/>
+          <w:lang w:val="en-IE"/>
+        </w:rPr>
+        <w:t>-</w:t>
+      </w:r>
+    </w:p>
+    <w:p>
+      <w:pPr>
+        <w:autoSpaceDE w:val="0"/>
+        <w:autoSpaceDN w:val="0"/>
+        <w:adjustRightInd w:val="0"/>
+        <w:spacing w:after="0" w:line="240" w:lineRule="auto"/>
+        <w:rPr>
+          <w:rFonts w:ascii="Arial" w:hAnsi="Arial" w:cs="Arial"/>
+          <w:lang w:val="en-IE"/>
+        </w:rPr>
+      </w:pPr>
+      <w:proofErr w:type="spellStart"/>
+      <w:r>
+        <w:rPr>
+          <w:rFonts w:ascii="Arial" w:hAnsi="Arial" w:cs="Arial"/>
+          <w:lang w:val="en-IE"/>
+        </w:rPr>
+        <w:t>ational</w:t>
+      </w:r>
+      <w:proofErr w:type="spellEnd"/>
+      <w:r>
+        <w:rPr>
+          <w:rFonts w:ascii="Arial" w:hAnsi="Arial" w:cs="Arial"/>
+          <w:lang w:val="en-IE"/>
+        </w:rPr>
+        <w:t xml:space="preserve"> issues (described in the dev-ops section) this feature has been temporary</w:t>
+      </w:r>
+    </w:p>
+    <w:p>
+      <w:pPr>
+        <w:autoSpaceDE w:val="0"/>
+        <w:autoSpaceDN w:val="0"/>
+        <w:adjustRightInd w:val="0"/>
+        <w:spacing w:after="0" w:line="240" w:lineRule="auto"/>
+        <w:rPr>
+          <w:rFonts w:ascii="Arial" w:hAnsi="Arial" w:cs="Arial"/>
+          <w:lang w:val="en-IE"/>
+        </w:rPr>
+      </w:pPr>
+      <w:r>
+        <w:rPr>
+          <w:rFonts w:ascii="Arial" w:hAnsi="Arial" w:cs="Arial"/>
+          <w:lang w:val="en-IE"/>
+        </w:rPr>
+        <w:t>deactivated.</w:t>
+      </w:r>
+    </w:p>
+    <w:p>
+      <w:pPr>
+        <w:autoSpaceDE w:val="0"/>
+        <w:autoSpaceDN w:val="0"/>
+        <w:adjustRightInd w:val="0"/>
+        <w:spacing w:after="0" w:line="240" w:lineRule="auto"/>
+        <w:rPr>
+          <w:rFonts w:ascii="Arial" w:hAnsi="Arial" w:cs="Arial"/>
+          <w:lang w:val="en-IE"/>
+        </w:rPr>
+      </w:pPr>
+      <w:r>
+        <w:rPr>
+          <w:rFonts w:ascii="Arial" w:hAnsi="Arial" w:cs="Arial"/>
+          <w:lang w:val="en-IE"/>
+        </w:rPr>
+        <w:t>Another issue encountered when deploying the system on the server, has</w:t>
+      </w:r>
+    </w:p>
+    <w:p>
+      <w:pPr>
+        <w:autoSpaceDE w:val="0"/>
+        <w:autoSpaceDN w:val="0"/>
+        <w:adjustRightInd w:val="0"/>
+        <w:spacing w:after="0" w:line="240" w:lineRule="auto"/>
+        <w:rPr>
+          <w:rFonts w:ascii="Arial" w:hAnsi="Arial" w:cs="Arial"/>
+          <w:lang w:val="en-IE"/>
+        </w:rPr>
+      </w:pPr>
+      <w:r>
+        <w:rPr>
+          <w:rFonts w:ascii="Arial" w:hAnsi="Arial" w:cs="Arial"/>
+          <w:lang w:val="en-IE"/>
+        </w:rPr>
+        <w:t xml:space="preserve">been with the HTML Geo-location feature, which requires a SSL </w:t>
+      </w:r>
+      <w:proofErr w:type="spellStart"/>
+      <w:r>
+        <w:rPr>
+          <w:rFonts w:ascii="Arial" w:hAnsi="Arial" w:cs="Arial"/>
+          <w:lang w:val="en-IE"/>
+        </w:rPr>
+        <w:t>certi_cate</w:t>
+      </w:r>
+      <w:proofErr w:type="spellEnd"/>
+      <w:r>
+        <w:rPr>
+          <w:rFonts w:ascii="Arial" w:hAnsi="Arial" w:cs="Arial"/>
+          <w:lang w:val="en-IE"/>
+        </w:rPr>
+        <w:t xml:space="preserve"> to</w:t>
+      </w:r>
+    </w:p>
+    <w:p>
+      <w:pPr>
+        <w:autoSpaceDE w:val="0"/>
+        <w:autoSpaceDN w:val="0"/>
+        <w:adjustRightInd w:val="0"/>
+        <w:spacing w:after="0" w:line="240" w:lineRule="auto"/>
+        <w:rPr>
+          <w:rFonts w:ascii="Arial" w:hAnsi="Arial" w:cs="Arial"/>
+          <w:lang w:val="en-IE"/>
+        </w:rPr>
+      </w:pPr>
+      <w:r>
+        <w:rPr>
+          <w:rFonts w:ascii="Arial" w:hAnsi="Arial" w:cs="Arial"/>
+          <w:lang w:val="en-IE"/>
+        </w:rPr>
+        <w:t xml:space="preserve">operate. Being unable to retrieve a </w:t>
+      </w:r>
+      <w:proofErr w:type="spellStart"/>
+      <w:r>
+        <w:rPr>
+          <w:rFonts w:ascii="Arial" w:hAnsi="Arial" w:cs="Arial"/>
+          <w:lang w:val="en-IE"/>
+        </w:rPr>
+        <w:t>certi_cate</w:t>
+      </w:r>
+      <w:proofErr w:type="spellEnd"/>
+      <w:r>
+        <w:rPr>
+          <w:rFonts w:ascii="Arial" w:hAnsi="Arial" w:cs="Arial"/>
+          <w:lang w:val="en-IE"/>
+        </w:rPr>
+        <w:t xml:space="preserve"> before the deadline, we have been</w:t>
+      </w:r>
+    </w:p>
+    <w:p>
+      <w:pPr>
+        <w:autoSpaceDE w:val="0"/>
+        <w:autoSpaceDN w:val="0"/>
+        <w:adjustRightInd w:val="0"/>
+        <w:spacing w:after="0" w:line="240" w:lineRule="auto"/>
+        <w:rPr>
+          <w:rFonts w:ascii="Arial" w:hAnsi="Arial" w:cs="Arial"/>
+          <w:lang w:val="en-IE"/>
+        </w:rPr>
+      </w:pPr>
+      <w:r>
+        <w:rPr>
+          <w:rFonts w:ascii="Arial" w:hAnsi="Arial" w:cs="Arial"/>
+          <w:lang w:val="en-IE"/>
+        </w:rPr>
+        <w:t>advised to hard-code the user location just to show proof the functionality.</w:t>
+      </w:r>
+    </w:p>
+    <w:p>
+      <w:pPr>
+        <w:autoSpaceDE w:val="0"/>
+        <w:autoSpaceDN w:val="0"/>
+        <w:adjustRightInd w:val="0"/>
+        <w:spacing w:after="0" w:line="240" w:lineRule="auto"/>
+        <w:rPr>
+          <w:rFonts w:ascii="Arial" w:hAnsi="Arial" w:cs="Arial"/>
+          <w:lang w:val="en-IE"/>
+        </w:rPr>
+      </w:pPr>
+      <w:r>
+        <w:rPr>
+          <w:rFonts w:ascii="Arial" w:hAnsi="Arial" w:cs="Arial"/>
+          <w:lang w:val="en-IE"/>
+        </w:rPr>
+        <w:t>11.3 Key Shortfalls and Planned Improvements</w:t>
+      </w:r>
+    </w:p>
+    <w:p>
+      <w:pPr>
+        <w:autoSpaceDE w:val="0"/>
+        <w:autoSpaceDN w:val="0"/>
+        <w:adjustRightInd w:val="0"/>
+        <w:spacing w:after="0" w:line="240" w:lineRule="auto"/>
+        <w:rPr>
+          <w:rFonts w:ascii="Arial" w:hAnsi="Arial" w:cs="Arial"/>
+          <w:lang w:val="en-IE"/>
+        </w:rPr>
+      </w:pPr>
+      <w:r>
+        <w:rPr>
+          <w:rFonts w:ascii="Arial" w:hAnsi="Arial" w:cs="Arial"/>
+          <w:lang w:val="en-IE"/>
+        </w:rPr>
+        <w:t>Due to unforeseen circumstances with one of the team members, some of the</w:t>
+      </w:r>
+    </w:p>
+    <w:p>
+      <w:pPr>
+        <w:autoSpaceDE w:val="0"/>
+        <w:autoSpaceDN w:val="0"/>
+        <w:adjustRightInd w:val="0"/>
+        <w:spacing w:after="0" w:line="240" w:lineRule="auto"/>
+        <w:rPr>
+          <w:rFonts w:ascii="Arial" w:hAnsi="Arial" w:cs="Arial"/>
+          <w:lang w:val="en-IE"/>
+        </w:rPr>
+      </w:pPr>
+      <w:r>
+        <w:rPr>
+          <w:rFonts w:ascii="Arial" w:hAnsi="Arial" w:cs="Arial"/>
+          <w:lang w:val="en-IE"/>
+        </w:rPr>
+        <w:t>features that were originally planned, have been delay or postponed to a fu-</w:t>
+      </w:r>
+    </w:p>
+    <w:p>
+      <w:pPr>
+        <w:autoSpaceDE w:val="0"/>
+        <w:autoSpaceDN w:val="0"/>
+        <w:adjustRightInd w:val="0"/>
+        <w:spacing w:after="0" w:line="240" w:lineRule="auto"/>
+        <w:rPr>
+          <w:rFonts w:ascii="Arial" w:hAnsi="Arial" w:cs="Arial"/>
+          <w:lang w:val="en-IE"/>
+        </w:rPr>
+      </w:pPr>
+      <w:proofErr w:type="spellStart"/>
+      <w:r>
+        <w:rPr>
+          <w:rFonts w:ascii="Arial" w:hAnsi="Arial" w:cs="Arial"/>
+          <w:lang w:val="en-IE"/>
+        </w:rPr>
+        <w:t>ture</w:t>
+      </w:r>
+      <w:proofErr w:type="spellEnd"/>
+      <w:r>
+        <w:rPr>
+          <w:rFonts w:ascii="Arial" w:hAnsi="Arial" w:cs="Arial"/>
+          <w:lang w:val="en-IE"/>
+        </w:rPr>
+        <w:t xml:space="preserve"> update of the app. These features are: Data analysis models (</w:t>
+      </w:r>
+      <w:proofErr w:type="spellStart"/>
+      <w:r>
+        <w:rPr>
+          <w:rFonts w:ascii="Arial" w:hAnsi="Arial" w:cs="Arial"/>
+          <w:lang w:val="en-IE"/>
+        </w:rPr>
+        <w:t>e.g</w:t>
+      </w:r>
+      <w:proofErr w:type="spellEnd"/>
+      <w:r>
+        <w:rPr>
+          <w:rFonts w:ascii="Arial" w:hAnsi="Arial" w:cs="Arial"/>
+          <w:lang w:val="en-IE"/>
+        </w:rPr>
+        <w:t xml:space="preserve"> Linear</w:t>
+      </w:r>
+    </w:p>
+    <w:p>
+      <w:pPr>
+        <w:autoSpaceDE w:val="0"/>
+        <w:autoSpaceDN w:val="0"/>
+        <w:adjustRightInd w:val="0"/>
+        <w:spacing w:after="0" w:line="240" w:lineRule="auto"/>
+        <w:rPr>
+          <w:rFonts w:ascii="Arial" w:hAnsi="Arial" w:cs="Arial"/>
+          <w:lang w:val="en-IE"/>
+        </w:rPr>
+      </w:pPr>
+      <w:r>
+        <w:rPr>
+          <w:rFonts w:ascii="Arial" w:hAnsi="Arial" w:cs="Arial"/>
+          <w:lang w:val="en-IE"/>
+        </w:rPr>
+        <w:t>regression), proper deployment methods (</w:t>
+      </w:r>
+      <w:proofErr w:type="spellStart"/>
+      <w:r>
+        <w:rPr>
+          <w:rFonts w:ascii="Arial" w:hAnsi="Arial" w:cs="Arial"/>
+          <w:lang w:val="en-IE"/>
+        </w:rPr>
+        <w:t>e.g</w:t>
+      </w:r>
+      <w:proofErr w:type="spellEnd"/>
+      <w:r>
+        <w:rPr>
+          <w:rFonts w:ascii="Arial" w:hAnsi="Arial" w:cs="Arial"/>
+          <w:lang w:val="en-IE"/>
+        </w:rPr>
+        <w:t xml:space="preserve"> </w:t>
+      </w:r>
+      <w:proofErr w:type="spellStart"/>
+      <w:r>
+        <w:rPr>
+          <w:rFonts w:ascii="Arial" w:hAnsi="Arial" w:cs="Arial"/>
+          <w:lang w:val="en-IE"/>
+        </w:rPr>
+        <w:t>usng</w:t>
+      </w:r>
+      <w:proofErr w:type="spellEnd"/>
+      <w:r>
+        <w:rPr>
+          <w:rFonts w:ascii="Arial" w:hAnsi="Arial" w:cs="Arial"/>
+          <w:lang w:val="en-IE"/>
+        </w:rPr>
+        <w:t xml:space="preserve"> NGINX), Geolocation and</w:t>
+      </w:r>
+    </w:p>
+    <w:p>
+      <w:pPr>
+        <w:autoSpaceDE w:val="0"/>
+        <w:autoSpaceDN w:val="0"/>
+        <w:adjustRightInd w:val="0"/>
+        <w:spacing w:after="0" w:line="240" w:lineRule="auto"/>
+        <w:rPr>
+          <w:rFonts w:ascii="Arial" w:hAnsi="Arial" w:cs="Arial"/>
+          <w:lang w:val="en-IE"/>
+        </w:rPr>
+      </w:pPr>
+      <w:r>
+        <w:rPr>
+          <w:rFonts w:ascii="Arial" w:hAnsi="Arial" w:cs="Arial"/>
+          <w:lang w:val="en-IE"/>
+        </w:rPr>
+        <w:t xml:space="preserve">SSL </w:t>
+      </w:r>
+      <w:proofErr w:type="spellStart"/>
+      <w:r>
+        <w:rPr>
+          <w:rFonts w:ascii="Arial" w:hAnsi="Arial" w:cs="Arial"/>
+          <w:lang w:val="en-IE"/>
+        </w:rPr>
+        <w:t>certi_cates</w:t>
+      </w:r>
+      <w:proofErr w:type="spellEnd"/>
+      <w:r>
+        <w:rPr>
+          <w:rFonts w:ascii="Arial" w:hAnsi="Arial" w:cs="Arial"/>
+          <w:lang w:val="en-IE"/>
+        </w:rPr>
+        <w:t xml:space="preserve">, security </w:t>
+      </w:r>
+      <w:proofErr w:type="spellStart"/>
+      <w:r>
+        <w:rPr>
+          <w:rFonts w:ascii="Arial" w:hAnsi="Arial" w:cs="Arial"/>
+          <w:lang w:val="en-IE"/>
+        </w:rPr>
+        <w:t>improvments</w:t>
+      </w:r>
+      <w:proofErr w:type="spellEnd"/>
+      <w:r>
+        <w:rPr>
+          <w:rFonts w:ascii="Arial" w:hAnsi="Arial" w:cs="Arial"/>
+          <w:lang w:val="en-IE"/>
+        </w:rPr>
+        <w:t xml:space="preserve"> of the server and the database, proper</w:t>
+      </w:r>
+    </w:p>
+    <w:p>
+      <w:pPr>
+        <w:autoSpaceDE w:val="0"/>
+        <w:autoSpaceDN w:val="0"/>
+        <w:adjustRightInd w:val="0"/>
+        <w:spacing w:after="0" w:line="240" w:lineRule="auto"/>
+        <w:rPr>
+          <w:rFonts w:ascii="Arial" w:hAnsi="Arial" w:cs="Arial"/>
+          <w:lang w:val="en-IE"/>
+        </w:rPr>
+      </w:pPr>
+      <w:proofErr w:type="spellStart"/>
+      <w:r>
+        <w:rPr>
+          <w:rFonts w:ascii="Arial" w:hAnsi="Arial" w:cs="Arial"/>
+          <w:lang w:val="en-IE"/>
+        </w:rPr>
+        <w:t>analisys</w:t>
+      </w:r>
+      <w:proofErr w:type="spellEnd"/>
+      <w:r>
+        <w:rPr>
+          <w:rFonts w:ascii="Arial" w:hAnsi="Arial" w:cs="Arial"/>
+          <w:lang w:val="en-IE"/>
+        </w:rPr>
+        <w:t xml:space="preserve"> of station that systematically fail to update using station error.csv</w:t>
+      </w:r>
+    </w:p>
+    <w:p>
+      <w:pPr>
+        <w:autoSpaceDE w:val="0"/>
+        <w:autoSpaceDN w:val="0"/>
+        <w:adjustRightInd w:val="0"/>
+        <w:spacing w:after="0" w:line="240" w:lineRule="auto"/>
+        <w:rPr>
+          <w:rFonts w:ascii="Arial" w:hAnsi="Arial" w:cs="Arial"/>
+          <w:lang w:val="en-IE"/>
+        </w:rPr>
+      </w:pPr>
+      <w:r>
+        <w:rPr>
+          <w:rFonts w:ascii="Arial" w:hAnsi="Arial" w:cs="Arial"/>
+          <w:lang w:val="en-IE"/>
+        </w:rPr>
+        <w:t>_le, proper accuracy analysis of the predictions based on accuracy.csv _le.</w:t>
       </w:r>
     </w:p>
     <w:p>
@@ -13263,1765 +15930,6 @@
           <w:lang w:val="en-IE"/>
         </w:rPr>
         <w:lastRenderedPageBreak/>
-        <w:t>JavaScript is the main engine behind the site, transforming the originally static</w:t>
-      </w:r>
-    </w:p>
-    <w:p>
-      <w:pPr>
-        <w:autoSpaceDE w:val="0"/>
-        <w:autoSpaceDN w:val="0"/>
-        <w:adjustRightInd w:val="0"/>
-        <w:spacing w:after="0" w:line="240" w:lineRule="auto"/>
-        <w:rPr>
-          <w:rFonts w:ascii="Arial" w:hAnsi="Arial" w:cs="Arial"/>
-          <w:lang w:val="en-IE"/>
-        </w:rPr>
-      </w:pPr>
-      <w:r>
-        <w:rPr>
-          <w:rFonts w:ascii="Arial" w:hAnsi="Arial" w:cs="Arial"/>
-          <w:lang w:val="en-IE"/>
-        </w:rPr>
-        <w:t>page into a dynamic one, increasing the client interactions. It is used to make</w:t>
-      </w:r>
-    </w:p>
-    <w:p>
-      <w:pPr>
-        <w:autoSpaceDE w:val="0"/>
-        <w:autoSpaceDN w:val="0"/>
-        <w:adjustRightInd w:val="0"/>
-        <w:spacing w:after="0" w:line="240" w:lineRule="auto"/>
-        <w:rPr>
-          <w:rFonts w:ascii="Arial" w:hAnsi="Arial" w:cs="Arial"/>
-          <w:lang w:val="en-IE"/>
-        </w:rPr>
-      </w:pPr>
-      <w:r>
-        <w:rPr>
-          <w:rFonts w:ascii="Arial" w:hAnsi="Arial" w:cs="Arial"/>
-          <w:lang w:val="en-IE"/>
-        </w:rPr>
-        <w:t>requests to the scraper, and stylize the various DIVs in which the information is</w:t>
-      </w:r>
-    </w:p>
-    <w:p>
-      <w:pPr>
-        <w:autoSpaceDE w:val="0"/>
-        <w:autoSpaceDN w:val="0"/>
-        <w:adjustRightInd w:val="0"/>
-        <w:spacing w:after="0" w:line="240" w:lineRule="auto"/>
-        <w:rPr>
-          <w:rFonts w:ascii="Arial" w:hAnsi="Arial" w:cs="Arial"/>
-          <w:lang w:val="en-IE"/>
-        </w:rPr>
-      </w:pPr>
-      <w:r>
-        <w:rPr>
-          <w:rFonts w:ascii="Arial" w:hAnsi="Arial" w:cs="Arial"/>
-          <w:lang w:val="en-IE"/>
-        </w:rPr>
-        <w:t xml:space="preserve">contained or sent to. For the project the </w:t>
-      </w:r>
-      <w:proofErr w:type="spellStart"/>
-      <w:r>
-        <w:rPr>
-          <w:rFonts w:ascii="Arial" w:hAnsi="Arial" w:cs="Arial"/>
-          <w:lang w:val="en-IE"/>
-        </w:rPr>
-        <w:t>Javascript</w:t>
-      </w:r>
-      <w:proofErr w:type="spellEnd"/>
-      <w:r>
-        <w:rPr>
-          <w:rFonts w:ascii="Arial" w:hAnsi="Arial" w:cs="Arial"/>
-          <w:lang w:val="en-IE"/>
-        </w:rPr>
-        <w:t xml:space="preserve"> code resides in the HTML</w:t>
-      </w:r>
-    </w:p>
-    <w:p>
-      <w:pPr>
-        <w:autoSpaceDE w:val="0"/>
-        <w:autoSpaceDN w:val="0"/>
-        <w:adjustRightInd w:val="0"/>
-        <w:spacing w:after="0" w:line="240" w:lineRule="auto"/>
-        <w:rPr>
-          <w:rFonts w:ascii="Arial" w:hAnsi="Arial" w:cs="Arial"/>
-          <w:lang w:val="en-IE"/>
-        </w:rPr>
-      </w:pPr>
-      <w:r>
-        <w:rPr>
-          <w:rFonts w:ascii="Arial" w:hAnsi="Arial" w:cs="Arial"/>
-          <w:lang w:val="en-IE"/>
-        </w:rPr>
-        <w:t>_le. We have used some vanilla code to implement some functions, and some</w:t>
-      </w:r>
-    </w:p>
-    <w:p>
-      <w:pPr>
-        <w:autoSpaceDE w:val="0"/>
-        <w:autoSpaceDN w:val="0"/>
-        <w:adjustRightInd w:val="0"/>
-        <w:spacing w:after="0" w:line="240" w:lineRule="auto"/>
-        <w:rPr>
-          <w:rFonts w:ascii="Arial" w:hAnsi="Arial" w:cs="Arial"/>
-          <w:lang w:val="en-IE"/>
-        </w:rPr>
-      </w:pPr>
-      <w:proofErr w:type="spellStart"/>
-      <w:r>
-        <w:rPr>
-          <w:rFonts w:ascii="Arial" w:hAnsi="Arial" w:cs="Arial"/>
-          <w:lang w:val="en-IE"/>
-        </w:rPr>
-        <w:t>Jquery</w:t>
-      </w:r>
-      <w:proofErr w:type="spellEnd"/>
-      <w:r>
-        <w:rPr>
-          <w:rFonts w:ascii="Arial" w:hAnsi="Arial" w:cs="Arial"/>
-          <w:lang w:val="en-IE"/>
-        </w:rPr>
-        <w:t xml:space="preserve"> code to do the pull requests to the server. </w:t>
-      </w:r>
-      <w:proofErr w:type="spellStart"/>
-      <w:r>
-        <w:rPr>
-          <w:rFonts w:ascii="Arial" w:hAnsi="Arial" w:cs="Arial"/>
-          <w:lang w:val="en-IE"/>
-        </w:rPr>
-        <w:t>Javascript</w:t>
-      </w:r>
-      <w:proofErr w:type="spellEnd"/>
-      <w:r>
-        <w:rPr>
-          <w:rFonts w:ascii="Arial" w:hAnsi="Arial" w:cs="Arial"/>
-          <w:lang w:val="en-IE"/>
-        </w:rPr>
-        <w:t xml:space="preserve"> </w:t>
-      </w:r>
-      <w:proofErr w:type="spellStart"/>
-      <w:r>
-        <w:rPr>
-          <w:rFonts w:ascii="Arial" w:hAnsi="Arial" w:cs="Arial"/>
-          <w:lang w:val="en-IE"/>
-        </w:rPr>
-        <w:t>o_ers</w:t>
-      </w:r>
-      <w:proofErr w:type="spellEnd"/>
-      <w:r>
-        <w:rPr>
-          <w:rFonts w:ascii="Arial" w:hAnsi="Arial" w:cs="Arial"/>
-          <w:lang w:val="en-IE"/>
-        </w:rPr>
-        <w:t xml:space="preserve"> many frame-</w:t>
-      </w:r>
-    </w:p>
-    <w:p>
-      <w:pPr>
-        <w:autoSpaceDE w:val="0"/>
-        <w:autoSpaceDN w:val="0"/>
-        <w:adjustRightInd w:val="0"/>
-        <w:spacing w:after="0" w:line="240" w:lineRule="auto"/>
-        <w:rPr>
-          <w:rFonts w:ascii="Arial" w:hAnsi="Arial" w:cs="Arial"/>
-          <w:lang w:val="en-IE"/>
-        </w:rPr>
-      </w:pPr>
-      <w:r>
-        <w:rPr>
-          <w:rFonts w:ascii="Arial" w:hAnsi="Arial" w:cs="Arial"/>
-          <w:lang w:val="en-IE"/>
-        </w:rPr>
-        <w:t xml:space="preserve">works. We have used </w:t>
-      </w:r>
-      <w:proofErr w:type="spellStart"/>
-      <w:r>
-        <w:rPr>
-          <w:rFonts w:ascii="Arial" w:hAnsi="Arial" w:cs="Arial"/>
-          <w:lang w:val="en-IE"/>
-        </w:rPr>
-        <w:t>Jquery</w:t>
-      </w:r>
-      <w:proofErr w:type="spellEnd"/>
-      <w:r>
-        <w:rPr>
-          <w:rFonts w:ascii="Arial" w:hAnsi="Arial" w:cs="Arial"/>
-          <w:lang w:val="en-IE"/>
-        </w:rPr>
-        <w:t xml:space="preserve"> extensively (described next) and also </w:t>
-      </w:r>
-      <w:proofErr w:type="spellStart"/>
-      <w:r>
-        <w:rPr>
-          <w:rFonts w:ascii="Arial" w:hAnsi="Arial" w:cs="Arial"/>
-          <w:lang w:val="en-IE"/>
-        </w:rPr>
-        <w:t>ApexCharts</w:t>
-      </w:r>
-      <w:proofErr w:type="spellEnd"/>
-    </w:p>
-    <w:p>
-      <w:pPr>
-        <w:autoSpaceDE w:val="0"/>
-        <w:autoSpaceDN w:val="0"/>
-        <w:adjustRightInd w:val="0"/>
-        <w:spacing w:after="0" w:line="240" w:lineRule="auto"/>
-        <w:rPr>
-          <w:rFonts w:ascii="Arial" w:hAnsi="Arial" w:cs="Arial"/>
-          <w:lang w:val="en-IE"/>
-        </w:rPr>
-      </w:pPr>
-      <w:r>
-        <w:rPr>
-          <w:rFonts w:ascii="Arial" w:hAnsi="Arial" w:cs="Arial"/>
-          <w:lang w:val="en-IE"/>
-        </w:rPr>
-        <w:t>to visualize the charts on the site. These charts are already implemented to</w:t>
-      </w:r>
-    </w:p>
-    <w:p>
-      <w:pPr>
-        <w:autoSpaceDE w:val="0"/>
-        <w:autoSpaceDN w:val="0"/>
-        <w:adjustRightInd w:val="0"/>
-        <w:spacing w:after="0" w:line="240" w:lineRule="auto"/>
-        <w:rPr>
-          <w:rFonts w:ascii="Arial" w:hAnsi="Arial" w:cs="Arial"/>
-          <w:lang w:val="en-IE"/>
-        </w:rPr>
-      </w:pPr>
-      <w:r>
-        <w:rPr>
-          <w:rFonts w:ascii="Arial" w:hAnsi="Arial" w:cs="Arial"/>
-          <w:lang w:val="en-IE"/>
-        </w:rPr>
-        <w:t>animate and be dynamic, adapting to the div they are placed in. Furthermore</w:t>
-      </w:r>
-    </w:p>
-    <w:p>
-      <w:pPr>
-        <w:autoSpaceDE w:val="0"/>
-        <w:autoSpaceDN w:val="0"/>
-        <w:adjustRightInd w:val="0"/>
-        <w:spacing w:after="0" w:line="240" w:lineRule="auto"/>
-        <w:rPr>
-          <w:rFonts w:ascii="Arial" w:hAnsi="Arial" w:cs="Arial"/>
-          <w:lang w:val="en-IE"/>
-        </w:rPr>
-      </w:pPr>
-      <w:r>
-        <w:rPr>
-          <w:rFonts w:ascii="Arial" w:hAnsi="Arial" w:cs="Arial"/>
-          <w:lang w:val="en-IE"/>
-        </w:rPr>
-        <w:t>using a JSON style format is it possible to customise them to anyone's liking.</w:t>
-      </w:r>
-    </w:p>
-    <w:p>
-      <w:pPr>
-        <w:autoSpaceDE w:val="0"/>
-        <w:autoSpaceDN w:val="0"/>
-        <w:adjustRightInd w:val="0"/>
-        <w:spacing w:after="0" w:line="240" w:lineRule="auto"/>
-        <w:rPr>
-          <w:rFonts w:ascii="Arial" w:hAnsi="Arial" w:cs="Arial"/>
-          <w:lang w:val="en-IE"/>
-        </w:rPr>
-      </w:pPr>
-      <w:r>
-        <w:rPr>
-          <w:rFonts w:ascii="Arial" w:hAnsi="Arial" w:cs="Arial"/>
-          <w:lang w:val="en-IE"/>
-        </w:rPr>
-        <w:t xml:space="preserve">10.5 </w:t>
-      </w:r>
-      <w:proofErr w:type="spellStart"/>
-      <w:r>
-        <w:rPr>
-          <w:rFonts w:ascii="Arial" w:hAnsi="Arial" w:cs="Arial"/>
-          <w:lang w:val="en-IE"/>
-        </w:rPr>
-        <w:t>JQuery</w:t>
-      </w:r>
-      <w:proofErr w:type="spellEnd"/>
-    </w:p>
-    <w:p>
-      <w:pPr>
-        <w:autoSpaceDE w:val="0"/>
-        <w:autoSpaceDN w:val="0"/>
-        <w:adjustRightInd w:val="0"/>
-        <w:spacing w:after="0" w:line="240" w:lineRule="auto"/>
-        <w:rPr>
-          <w:rFonts w:ascii="Arial" w:hAnsi="Arial" w:cs="Arial"/>
-          <w:lang w:val="en-IE"/>
-        </w:rPr>
-      </w:pPr>
-      <w:r>
-        <w:rPr>
-          <w:rFonts w:ascii="Arial" w:hAnsi="Arial" w:cs="Arial"/>
-          <w:lang w:val="en-IE"/>
-        </w:rPr>
-        <w:t>This JS framework is used mostly for the Ajax capabilities of easily sending</w:t>
-      </w:r>
-    </w:p>
-    <w:p>
-      <w:pPr>
-        <w:autoSpaceDE w:val="0"/>
-        <w:autoSpaceDN w:val="0"/>
-        <w:adjustRightInd w:val="0"/>
-        <w:spacing w:after="0" w:line="240" w:lineRule="auto"/>
-        <w:rPr>
-          <w:rFonts w:ascii="Arial" w:hAnsi="Arial" w:cs="Arial"/>
-          <w:lang w:val="en-IE"/>
-        </w:rPr>
-      </w:pPr>
-      <w:r>
-        <w:rPr>
-          <w:rFonts w:ascii="Arial" w:hAnsi="Arial" w:cs="Arial"/>
-          <w:lang w:val="en-IE"/>
-        </w:rPr>
-        <w:t>pull requests to the server and for the way it simplify complex methods into few</w:t>
-      </w:r>
-    </w:p>
-    <w:p>
-      <w:pPr>
-        <w:autoSpaceDE w:val="0"/>
-        <w:autoSpaceDN w:val="0"/>
-        <w:adjustRightInd w:val="0"/>
-        <w:spacing w:after="0" w:line="240" w:lineRule="auto"/>
-        <w:rPr>
-          <w:rFonts w:ascii="Arial" w:hAnsi="Arial" w:cs="Arial"/>
-          <w:lang w:val="en-IE"/>
-        </w:rPr>
-      </w:pPr>
-      <w:r>
-        <w:rPr>
-          <w:rFonts w:ascii="Arial" w:hAnsi="Arial" w:cs="Arial"/>
-          <w:lang w:val="en-IE"/>
-        </w:rPr>
-        <w:t>lines of code. For the site we used two versions one for the standard framework</w:t>
-      </w:r>
-    </w:p>
-    <w:p>
-      <w:pPr>
-        <w:autoSpaceDE w:val="0"/>
-        <w:autoSpaceDN w:val="0"/>
-        <w:adjustRightInd w:val="0"/>
-        <w:spacing w:after="0" w:line="240" w:lineRule="auto"/>
-        <w:rPr>
-          <w:rFonts w:ascii="Arial" w:hAnsi="Arial" w:cs="Arial"/>
-          <w:lang w:val="en-IE"/>
-        </w:rPr>
-      </w:pPr>
-      <w:r>
-        <w:rPr>
-          <w:rFonts w:ascii="Arial" w:hAnsi="Arial" w:cs="Arial"/>
-          <w:lang w:val="en-IE"/>
-        </w:rPr>
-        <w:t>and one for the jQuery-UI theme implementation.</w:t>
-      </w:r>
-    </w:p>
-    <w:p>
-      <w:pPr>
-        <w:autoSpaceDE w:val="0"/>
-        <w:autoSpaceDN w:val="0"/>
-        <w:adjustRightInd w:val="0"/>
-        <w:spacing w:after="0" w:line="240" w:lineRule="auto"/>
-        <w:rPr>
-          <w:rFonts w:ascii="Arial" w:hAnsi="Arial" w:cs="Arial"/>
-          <w:lang w:val="en-IE"/>
-        </w:rPr>
-      </w:pPr>
-      <w:r>
-        <w:rPr>
-          <w:rFonts w:ascii="Arial" w:hAnsi="Arial" w:cs="Arial"/>
-          <w:lang w:val="en-IE"/>
-        </w:rPr>
-        <w:t>The jQuery has several functions relative to the Flask application, that pull</w:t>
-      </w:r>
-    </w:p>
-    <w:p>
-      <w:pPr>
-        <w:autoSpaceDE w:val="0"/>
-        <w:autoSpaceDN w:val="0"/>
-        <w:adjustRightInd w:val="0"/>
-        <w:spacing w:after="0" w:line="240" w:lineRule="auto"/>
-        <w:rPr>
-          <w:rFonts w:ascii="Arial" w:hAnsi="Arial" w:cs="Arial"/>
-          <w:lang w:val="en-IE"/>
-        </w:rPr>
-      </w:pPr>
-      <w:proofErr w:type="spellStart"/>
-      <w:r>
-        <w:rPr>
-          <w:rFonts w:ascii="Arial" w:hAnsi="Arial" w:cs="Arial"/>
-          <w:lang w:val="en-IE"/>
-        </w:rPr>
-        <w:t>speci_c</w:t>
-      </w:r>
-      <w:proofErr w:type="spellEnd"/>
-      <w:r>
-        <w:rPr>
-          <w:rFonts w:ascii="Arial" w:hAnsi="Arial" w:cs="Arial"/>
-          <w:lang w:val="en-IE"/>
-        </w:rPr>
-        <w:t xml:space="preserve"> data to _</w:t>
-      </w:r>
-      <w:proofErr w:type="spellStart"/>
-      <w:r>
-        <w:rPr>
-          <w:rFonts w:ascii="Arial" w:hAnsi="Arial" w:cs="Arial"/>
-          <w:lang w:val="en-IE"/>
-        </w:rPr>
-        <w:t>ll</w:t>
-      </w:r>
-      <w:proofErr w:type="spellEnd"/>
-      <w:r>
-        <w:rPr>
-          <w:rFonts w:ascii="Arial" w:hAnsi="Arial" w:cs="Arial"/>
-          <w:lang w:val="en-IE"/>
-        </w:rPr>
-        <w:t xml:space="preserve"> </w:t>
-      </w:r>
-      <w:proofErr w:type="spellStart"/>
-      <w:r>
-        <w:rPr>
-          <w:rFonts w:ascii="Arial" w:hAnsi="Arial" w:cs="Arial"/>
-          <w:lang w:val="en-IE"/>
-        </w:rPr>
-        <w:t>di_erent</w:t>
-      </w:r>
-      <w:proofErr w:type="spellEnd"/>
-      <w:r>
-        <w:rPr>
-          <w:rFonts w:ascii="Arial" w:hAnsi="Arial" w:cs="Arial"/>
-          <w:lang w:val="en-IE"/>
-        </w:rPr>
-        <w:t xml:space="preserve"> sections of the website.</w:t>
-      </w:r>
-    </w:p>
-    <w:p>
-      <w:pPr>
-        <w:autoSpaceDE w:val="0"/>
-        <w:autoSpaceDN w:val="0"/>
-        <w:adjustRightInd w:val="0"/>
-        <w:spacing w:after="0" w:line="240" w:lineRule="auto"/>
-        <w:rPr>
-          <w:rFonts w:ascii="Arial" w:hAnsi="Arial" w:cs="Arial"/>
-          <w:lang w:val="en-IE"/>
-        </w:rPr>
-      </w:pPr>
-      <w:proofErr w:type="spellStart"/>
-      <w:r>
-        <w:rPr>
-          <w:rFonts w:ascii="Arial" w:hAnsi="Arial" w:cs="Arial"/>
-          <w:lang w:val="en-IE"/>
-        </w:rPr>
-        <w:t>Speci_cally</w:t>
-      </w:r>
-      <w:proofErr w:type="spellEnd"/>
-      <w:r>
-        <w:rPr>
-          <w:rFonts w:ascii="Arial" w:hAnsi="Arial" w:cs="Arial"/>
-          <w:lang w:val="en-IE"/>
-        </w:rPr>
-        <w:t>:</w:t>
-      </w:r>
-    </w:p>
-    <w:p>
-      <w:pPr>
-        <w:autoSpaceDE w:val="0"/>
-        <w:autoSpaceDN w:val="0"/>
-        <w:adjustRightInd w:val="0"/>
-        <w:spacing w:after="0" w:line="240" w:lineRule="auto"/>
-        <w:rPr>
-          <w:rFonts w:ascii="Arial" w:hAnsi="Arial" w:cs="Arial"/>
-          <w:lang w:val="en-IE"/>
-        </w:rPr>
-      </w:pPr>
-      <w:r>
-        <w:rPr>
-          <w:rFonts w:ascii="Arial" w:hAnsi="Arial" w:cs="Arial"/>
-          <w:lang w:val="en-IE"/>
-        </w:rPr>
-        <w:t>request static data: this function returns all the information about the stands,</w:t>
-      </w:r>
-    </w:p>
-    <w:p>
-      <w:pPr>
-        <w:autoSpaceDE w:val="0"/>
-        <w:autoSpaceDN w:val="0"/>
-        <w:adjustRightInd w:val="0"/>
-        <w:spacing w:after="0" w:line="240" w:lineRule="auto"/>
-        <w:rPr>
-          <w:rFonts w:ascii="Arial" w:hAnsi="Arial" w:cs="Arial"/>
-          <w:lang w:val="en-IE"/>
-        </w:rPr>
-      </w:pPr>
-      <w:r>
-        <w:rPr>
-          <w:rFonts w:ascii="Arial" w:hAnsi="Arial" w:cs="Arial"/>
-          <w:lang w:val="en-IE"/>
-        </w:rPr>
-        <w:t xml:space="preserve">like name, number, status, location and if it has banking available. These </w:t>
-      </w:r>
-      <w:proofErr w:type="spellStart"/>
-      <w:r>
-        <w:rPr>
-          <w:rFonts w:ascii="Arial" w:hAnsi="Arial" w:cs="Arial"/>
-          <w:lang w:val="en-IE"/>
-        </w:rPr>
-        <w:t>infor</w:t>
-      </w:r>
-      <w:proofErr w:type="spellEnd"/>
-      <w:r>
-        <w:rPr>
-          <w:rFonts w:ascii="Arial" w:hAnsi="Arial" w:cs="Arial"/>
-          <w:lang w:val="en-IE"/>
-        </w:rPr>
-        <w:t>-</w:t>
-      </w:r>
-    </w:p>
-    <w:p>
-      <w:pPr>
-        <w:autoSpaceDE w:val="0"/>
-        <w:autoSpaceDN w:val="0"/>
-        <w:adjustRightInd w:val="0"/>
-        <w:spacing w:after="0" w:line="240" w:lineRule="auto"/>
-        <w:rPr>
-          <w:rFonts w:ascii="Arial" w:hAnsi="Arial" w:cs="Arial"/>
-          <w:lang w:val="en-IE"/>
-        </w:rPr>
-      </w:pPr>
-      <w:proofErr w:type="spellStart"/>
-      <w:r>
-        <w:rPr>
-          <w:rFonts w:ascii="Arial" w:hAnsi="Arial" w:cs="Arial"/>
-          <w:lang w:val="en-IE"/>
-        </w:rPr>
-        <w:t>mation</w:t>
-      </w:r>
-      <w:proofErr w:type="spellEnd"/>
-      <w:r>
-        <w:rPr>
-          <w:rFonts w:ascii="Arial" w:hAnsi="Arial" w:cs="Arial"/>
-          <w:lang w:val="en-IE"/>
-        </w:rPr>
-        <w:t xml:space="preserve"> is then used to create all the markers on the map, with corresponding</w:t>
-      </w:r>
-    </w:p>
-    <w:p>
-      <w:pPr>
-        <w:autoSpaceDE w:val="0"/>
-        <w:autoSpaceDN w:val="0"/>
-        <w:adjustRightInd w:val="0"/>
-        <w:spacing w:after="0" w:line="240" w:lineRule="auto"/>
-        <w:rPr>
-          <w:rFonts w:ascii="Arial" w:hAnsi="Arial" w:cs="Arial"/>
-          <w:lang w:val="en-IE"/>
-        </w:rPr>
-      </w:pPr>
-      <w:r>
-        <w:rPr>
-          <w:rFonts w:ascii="Arial" w:hAnsi="Arial" w:cs="Arial"/>
-          <w:lang w:val="en-IE"/>
-        </w:rPr>
-        <w:t>variables.</w:t>
-      </w:r>
-    </w:p>
-    <w:p>
-      <w:pPr>
-        <w:autoSpaceDE w:val="0"/>
-        <w:autoSpaceDN w:val="0"/>
-        <w:adjustRightInd w:val="0"/>
-        <w:spacing w:after="0" w:line="240" w:lineRule="auto"/>
-        <w:rPr>
-          <w:rFonts w:ascii="Arial" w:hAnsi="Arial" w:cs="Arial"/>
-          <w:lang w:val="en-IE"/>
-        </w:rPr>
-      </w:pPr>
-      <w:r>
-        <w:rPr>
-          <w:rFonts w:ascii="Arial" w:hAnsi="Arial" w:cs="Arial"/>
-          <w:lang w:val="en-IE"/>
-        </w:rPr>
-        <w:t xml:space="preserve">Furthermore by knowing the location of each station using its latitude and </w:t>
-      </w:r>
-      <w:proofErr w:type="spellStart"/>
-      <w:r>
-        <w:rPr>
-          <w:rFonts w:ascii="Arial" w:hAnsi="Arial" w:cs="Arial"/>
-          <w:lang w:val="en-IE"/>
-        </w:rPr>
-        <w:t>lon</w:t>
-      </w:r>
-      <w:proofErr w:type="spellEnd"/>
-      <w:r>
-        <w:rPr>
-          <w:rFonts w:ascii="Arial" w:hAnsi="Arial" w:cs="Arial"/>
-          <w:lang w:val="en-IE"/>
-        </w:rPr>
-        <w:t>-</w:t>
-      </w:r>
-    </w:p>
-    <w:p>
-      <w:pPr>
-        <w:autoSpaceDE w:val="0"/>
-        <w:autoSpaceDN w:val="0"/>
-        <w:adjustRightInd w:val="0"/>
-        <w:spacing w:after="0" w:line="240" w:lineRule="auto"/>
-        <w:rPr>
-          <w:rFonts w:ascii="Arial" w:hAnsi="Arial" w:cs="Arial"/>
-          <w:lang w:val="en-IE"/>
-        </w:rPr>
-      </w:pPr>
-      <w:proofErr w:type="spellStart"/>
-      <w:r>
-        <w:rPr>
-          <w:rFonts w:ascii="Arial" w:hAnsi="Arial" w:cs="Arial"/>
-          <w:lang w:val="en-IE"/>
-        </w:rPr>
-        <w:t>gitude</w:t>
-      </w:r>
-      <w:proofErr w:type="spellEnd"/>
-      <w:r>
-        <w:rPr>
-          <w:rFonts w:ascii="Arial" w:hAnsi="Arial" w:cs="Arial"/>
-          <w:lang w:val="en-IE"/>
-        </w:rPr>
-        <w:t>, it is also possible to calculate the distance with the user and advice</w:t>
-      </w:r>
-    </w:p>
-    <w:p>
-      <w:pPr>
-        <w:autoSpaceDE w:val="0"/>
-        <w:autoSpaceDN w:val="0"/>
-        <w:adjustRightInd w:val="0"/>
-        <w:spacing w:after="0" w:line="240" w:lineRule="auto"/>
-        <w:rPr>
-          <w:rFonts w:ascii="Arial" w:hAnsi="Arial" w:cs="Arial"/>
-          <w:lang w:val="en-IE"/>
-        </w:rPr>
-      </w:pPr>
-      <w:r>
-        <w:rPr>
-          <w:rFonts w:ascii="Arial" w:hAnsi="Arial" w:cs="Arial"/>
-          <w:lang w:val="en-IE"/>
-        </w:rPr>
-        <w:t>on the nearest stations. Within the request is also possible to create a div to</w:t>
-      </w:r>
-    </w:p>
-    <w:p>
-      <w:pPr>
-        <w:autoSpaceDE w:val="0"/>
-        <w:autoSpaceDN w:val="0"/>
-        <w:adjustRightInd w:val="0"/>
-        <w:spacing w:after="0" w:line="240" w:lineRule="auto"/>
-        <w:rPr>
-          <w:rFonts w:ascii="Arial" w:hAnsi="Arial" w:cs="Arial"/>
-          <w:lang w:val="en-IE"/>
-        </w:rPr>
-      </w:pPr>
-      <w:r>
-        <w:rPr>
-          <w:rFonts w:ascii="Arial" w:hAnsi="Arial" w:cs="Arial"/>
-          <w:lang w:val="en-IE"/>
-        </w:rPr>
-        <w:t>show the information pulled from the server to the user, in this case the nearest</w:t>
-      </w:r>
-    </w:p>
-    <w:p>
-      <w:pPr>
-        <w:autoSpaceDE w:val="0"/>
-        <w:autoSpaceDN w:val="0"/>
-        <w:adjustRightInd w:val="0"/>
-        <w:spacing w:after="0" w:line="240" w:lineRule="auto"/>
-        <w:rPr>
-          <w:rFonts w:ascii="Arial" w:hAnsi="Arial" w:cs="Arial"/>
-          <w:lang w:val="en-IE"/>
-        </w:rPr>
-      </w:pPr>
-      <w:r>
-        <w:rPr>
-          <w:rFonts w:ascii="Arial" w:hAnsi="Arial" w:cs="Arial"/>
-          <w:lang w:val="en-IE"/>
-        </w:rPr>
-        <w:t>stations from the user.</w:t>
-      </w:r>
-    </w:p>
-    <w:p>
-      <w:pPr>
-        <w:autoSpaceDE w:val="0"/>
-        <w:autoSpaceDN w:val="0"/>
-        <w:adjustRightInd w:val="0"/>
-        <w:spacing w:after="0" w:line="240" w:lineRule="auto"/>
-        <w:rPr>
-          <w:rFonts w:ascii="Arial" w:hAnsi="Arial" w:cs="Arial"/>
-          <w:lang w:val="en-IE"/>
-        </w:rPr>
-      </w:pPr>
-      <w:r>
-        <w:rPr>
-          <w:rFonts w:ascii="Arial" w:hAnsi="Arial" w:cs="Arial"/>
-          <w:lang w:val="en-IE"/>
-        </w:rPr>
-        <w:t xml:space="preserve">request info box: is used to request to the scraper the </w:t>
-      </w:r>
-      <w:proofErr w:type="spellStart"/>
-      <w:r>
-        <w:rPr>
-          <w:rFonts w:ascii="Arial" w:hAnsi="Arial" w:cs="Arial"/>
-          <w:lang w:val="en-IE"/>
-        </w:rPr>
-        <w:t>speci_c</w:t>
-      </w:r>
-      <w:proofErr w:type="spellEnd"/>
-      <w:r>
-        <w:rPr>
-          <w:rFonts w:ascii="Arial" w:hAnsi="Arial" w:cs="Arial"/>
-          <w:lang w:val="en-IE"/>
-        </w:rPr>
-        <w:t xml:space="preserve"> information about</w:t>
-      </w:r>
-    </w:p>
-    <w:p>
-      <w:pPr>
-        <w:autoSpaceDE w:val="0"/>
-        <w:autoSpaceDN w:val="0"/>
-        <w:adjustRightInd w:val="0"/>
-        <w:spacing w:after="0" w:line="240" w:lineRule="auto"/>
-        <w:rPr>
-          <w:rFonts w:ascii="Arial" w:hAnsi="Arial" w:cs="Arial"/>
-          <w:lang w:val="en-IE"/>
-        </w:rPr>
-      </w:pPr>
-      <w:r>
-        <w:rPr>
-          <w:rFonts w:ascii="Arial" w:hAnsi="Arial" w:cs="Arial"/>
-          <w:lang w:val="en-IE"/>
-        </w:rPr>
-        <w:t>a stand. It returns the latest update on the number of bikes and stands available</w:t>
-      </w:r>
-    </w:p>
-    <w:p>
-      <w:pPr>
-        <w:autoSpaceDE w:val="0"/>
-        <w:autoSpaceDN w:val="0"/>
-        <w:adjustRightInd w:val="0"/>
-        <w:spacing w:after="0" w:line="240" w:lineRule="auto"/>
-        <w:rPr>
-          <w:rFonts w:ascii="Arial" w:hAnsi="Arial" w:cs="Arial"/>
-          <w:lang w:val="en-IE"/>
-        </w:rPr>
-      </w:pPr>
-      <w:r>
-        <w:rPr>
-          <w:rFonts w:ascii="Arial" w:hAnsi="Arial" w:cs="Arial"/>
-          <w:lang w:val="en-IE"/>
-        </w:rPr>
-        <w:t>and displays it in an info-window that is created within the function</w:t>
-      </w:r>
-    </w:p>
-    <w:p>
-      <w:pPr>
-        <w:autoSpaceDE w:val="0"/>
-        <w:autoSpaceDN w:val="0"/>
-        <w:adjustRightInd w:val="0"/>
-        <w:spacing w:after="0" w:line="240" w:lineRule="auto"/>
-        <w:rPr>
-          <w:rFonts w:ascii="Arial" w:hAnsi="Arial" w:cs="Arial"/>
-          <w:lang w:val="en-IE"/>
-        </w:rPr>
-      </w:pPr>
-      <w:r>
-        <w:rPr>
-          <w:rFonts w:ascii="Arial" w:hAnsi="Arial" w:cs="Arial"/>
-          <w:lang w:val="en-IE"/>
-        </w:rPr>
-        <w:t>32</w:t>
-      </w:r>
-    </w:p>
-    <w:p>
-      <w:pPr>
-        <w:autoSpaceDE w:val="0"/>
-        <w:autoSpaceDN w:val="0"/>
-        <w:adjustRightInd w:val="0"/>
-        <w:spacing w:after="0" w:line="240" w:lineRule="auto"/>
-        <w:rPr>
-          <w:rFonts w:ascii="Arial" w:hAnsi="Arial" w:cs="Arial"/>
-          <w:lang w:val="en-IE"/>
-        </w:rPr>
-      </w:pPr>
-      <w:r>
-        <w:rPr>
-          <w:rFonts w:ascii="Arial" w:hAnsi="Arial" w:cs="Arial"/>
-          <w:lang w:val="en-IE"/>
-        </w:rPr>
-        <w:t>request hourly prediction and request weekly prediction: functions are both</w:t>
-      </w:r>
-    </w:p>
-    <w:p>
-      <w:pPr>
-        <w:autoSpaceDE w:val="0"/>
-        <w:autoSpaceDN w:val="0"/>
-        <w:adjustRightInd w:val="0"/>
-        <w:spacing w:after="0" w:line="240" w:lineRule="auto"/>
-        <w:rPr>
-          <w:rFonts w:ascii="Arial" w:hAnsi="Arial" w:cs="Arial"/>
-          <w:lang w:val="en-IE"/>
-        </w:rPr>
-      </w:pPr>
-      <w:r>
-        <w:rPr>
-          <w:rFonts w:ascii="Arial" w:hAnsi="Arial" w:cs="Arial"/>
-          <w:lang w:val="en-IE"/>
-        </w:rPr>
-        <w:t>sending the required data to the respective chart, placed at the bottom of the</w:t>
-      </w:r>
-    </w:p>
-    <w:p>
-      <w:pPr>
-        <w:autoSpaceDE w:val="0"/>
-        <w:autoSpaceDN w:val="0"/>
-        <w:adjustRightInd w:val="0"/>
-        <w:spacing w:after="0" w:line="240" w:lineRule="auto"/>
-        <w:rPr>
-          <w:rFonts w:ascii="Arial" w:hAnsi="Arial" w:cs="Arial"/>
-          <w:lang w:val="en-IE"/>
-        </w:rPr>
-      </w:pPr>
-      <w:r>
-        <w:rPr>
-          <w:rFonts w:ascii="Arial" w:hAnsi="Arial" w:cs="Arial"/>
-          <w:lang w:val="en-IE"/>
-        </w:rPr>
-        <w:t>screen. The charts are respectively showing the amount of bikes and stands</w:t>
-      </w:r>
-    </w:p>
-    <w:p>
-      <w:pPr>
-        <w:autoSpaceDE w:val="0"/>
-        <w:autoSpaceDN w:val="0"/>
-        <w:adjustRightInd w:val="0"/>
-        <w:spacing w:after="0" w:line="240" w:lineRule="auto"/>
-        <w:rPr>
-          <w:rFonts w:ascii="Arial" w:hAnsi="Arial" w:cs="Arial"/>
-          <w:lang w:val="en-IE"/>
-        </w:rPr>
-      </w:pPr>
-      <w:r>
-        <w:rPr>
-          <w:rFonts w:ascii="Arial" w:hAnsi="Arial" w:cs="Arial"/>
-          <w:lang w:val="en-IE"/>
-        </w:rPr>
-        <w:t>available throughout the day and on a weekly prediction.</w:t>
-      </w:r>
-    </w:p>
-    <w:p>
-      <w:pPr>
-        <w:autoSpaceDE w:val="0"/>
-        <w:autoSpaceDN w:val="0"/>
-        <w:adjustRightInd w:val="0"/>
-        <w:spacing w:after="0" w:line="240" w:lineRule="auto"/>
-        <w:rPr>
-          <w:rFonts w:ascii="Arial" w:hAnsi="Arial" w:cs="Arial"/>
-          <w:lang w:val="en-IE"/>
-        </w:rPr>
-      </w:pPr>
-      <w:r>
-        <w:rPr>
-          <w:rFonts w:ascii="Arial" w:hAnsi="Arial" w:cs="Arial"/>
-          <w:lang w:val="en-IE"/>
-        </w:rPr>
-        <w:t xml:space="preserve">get weather </w:t>
-      </w:r>
-      <w:proofErr w:type="spellStart"/>
-      <w:r>
-        <w:rPr>
-          <w:rFonts w:ascii="Arial" w:hAnsi="Arial" w:cs="Arial"/>
-          <w:lang w:val="en-IE"/>
-        </w:rPr>
-        <w:t>inuence</w:t>
-      </w:r>
-      <w:proofErr w:type="spellEnd"/>
-      <w:r>
-        <w:rPr>
-          <w:rFonts w:ascii="Arial" w:hAnsi="Arial" w:cs="Arial"/>
-          <w:lang w:val="en-IE"/>
-        </w:rPr>
-        <w:t>: function returns the predictions calculated based on</w:t>
-      </w:r>
-    </w:p>
-    <w:p>
-      <w:pPr>
-        <w:autoSpaceDE w:val="0"/>
-        <w:autoSpaceDN w:val="0"/>
-        <w:adjustRightInd w:val="0"/>
-        <w:spacing w:after="0" w:line="240" w:lineRule="auto"/>
-        <w:rPr>
-          <w:rFonts w:ascii="Arial" w:hAnsi="Arial" w:cs="Arial"/>
-          <w:lang w:val="en-IE"/>
-        </w:rPr>
-      </w:pPr>
-      <w:r>
-        <w:rPr>
-          <w:rFonts w:ascii="Arial" w:hAnsi="Arial" w:cs="Arial"/>
-          <w:lang w:val="en-IE"/>
-        </w:rPr>
-        <w:t>the weather for the day selected. These predictions are returned on the initial</w:t>
-      </w:r>
-    </w:p>
-    <w:p>
-      <w:pPr>
-        <w:autoSpaceDE w:val="0"/>
-        <w:autoSpaceDN w:val="0"/>
-        <w:adjustRightInd w:val="0"/>
-        <w:spacing w:after="0" w:line="240" w:lineRule="auto"/>
-        <w:rPr>
-          <w:rFonts w:ascii="Arial" w:hAnsi="Arial" w:cs="Arial"/>
-          <w:lang w:val="en-IE"/>
-        </w:rPr>
-      </w:pPr>
-      <w:r>
-        <w:rPr>
-          <w:rFonts w:ascii="Arial" w:hAnsi="Arial" w:cs="Arial"/>
-          <w:lang w:val="en-IE"/>
-        </w:rPr>
-        <w:t>splash screen.</w:t>
-      </w:r>
-    </w:p>
-    <w:p>
-      <w:pPr>
-        <w:autoSpaceDE w:val="0"/>
-        <w:autoSpaceDN w:val="0"/>
-        <w:adjustRightInd w:val="0"/>
-        <w:spacing w:after="0" w:line="240" w:lineRule="auto"/>
-        <w:rPr>
-          <w:rFonts w:ascii="Arial" w:hAnsi="Arial" w:cs="Arial"/>
-          <w:lang w:val="en-IE"/>
-        </w:rPr>
-      </w:pPr>
-      <w:r>
-        <w:rPr>
-          <w:rFonts w:ascii="Arial" w:hAnsi="Arial" w:cs="Arial"/>
-          <w:lang w:val="en-IE"/>
-        </w:rPr>
-        <w:t>In the next example we can see how a request is made and variable is passed.</w:t>
-      </w:r>
-    </w:p>
-    <w:p>
-      <w:pPr>
-        <w:autoSpaceDE w:val="0"/>
-        <w:autoSpaceDN w:val="0"/>
-        <w:adjustRightInd w:val="0"/>
-        <w:spacing w:after="0" w:line="240" w:lineRule="auto"/>
-        <w:rPr>
-          <w:rFonts w:ascii="Arial" w:hAnsi="Arial" w:cs="Arial"/>
-          <w:lang w:val="en-IE"/>
-        </w:rPr>
-      </w:pPr>
-      <w:r>
-        <w:rPr>
-          <w:rFonts w:ascii="Arial" w:hAnsi="Arial" w:cs="Arial"/>
-          <w:lang w:val="en-IE"/>
-        </w:rPr>
-        <w:t>The example shows how the request is made to retrieve the station data, to fur-</w:t>
-      </w:r>
-    </w:p>
-    <w:p>
-      <w:pPr>
-        <w:autoSpaceDE w:val="0"/>
-        <w:autoSpaceDN w:val="0"/>
-        <w:adjustRightInd w:val="0"/>
-        <w:spacing w:after="0" w:line="240" w:lineRule="auto"/>
-        <w:rPr>
-          <w:rFonts w:ascii="Arial" w:hAnsi="Arial" w:cs="Arial"/>
-          <w:lang w:val="en-IE"/>
-        </w:rPr>
-      </w:pPr>
-      <w:proofErr w:type="spellStart"/>
-      <w:r>
-        <w:rPr>
-          <w:rFonts w:ascii="Arial" w:hAnsi="Arial" w:cs="Arial"/>
-          <w:lang w:val="en-IE"/>
-        </w:rPr>
-        <w:t>ther</w:t>
-      </w:r>
-      <w:proofErr w:type="spellEnd"/>
-      <w:r>
-        <w:rPr>
-          <w:rFonts w:ascii="Arial" w:hAnsi="Arial" w:cs="Arial"/>
-          <w:lang w:val="en-IE"/>
-        </w:rPr>
-        <w:t xml:space="preserve"> manipulate it.</w:t>
-      </w:r>
-    </w:p>
-    <w:p>
-      <w:pPr>
-        <w:autoSpaceDE w:val="0"/>
-        <w:autoSpaceDN w:val="0"/>
-        <w:adjustRightInd w:val="0"/>
-        <w:spacing w:after="0" w:line="240" w:lineRule="auto"/>
-        <w:rPr>
-          <w:rFonts w:ascii="Arial" w:hAnsi="Arial" w:cs="Arial"/>
-          <w:lang w:val="en-IE"/>
-        </w:rPr>
-      </w:pPr>
-      <w:r>
-        <w:rPr>
-          <w:rFonts w:ascii="Arial" w:hAnsi="Arial" w:cs="Arial"/>
-          <w:lang w:val="en-IE"/>
-        </w:rPr>
-        <w:t>11 Project Delivered</w:t>
-      </w:r>
-    </w:p>
-    <w:p>
-      <w:pPr>
-        <w:autoSpaceDE w:val="0"/>
-        <w:autoSpaceDN w:val="0"/>
-        <w:adjustRightInd w:val="0"/>
-        <w:spacing w:after="0" w:line="240" w:lineRule="auto"/>
-        <w:rPr>
-          <w:rFonts w:ascii="Arial" w:hAnsi="Arial" w:cs="Arial"/>
-          <w:lang w:val="en-IE"/>
-        </w:rPr>
-      </w:pPr>
-      <w:r>
-        <w:rPr>
-          <w:rFonts w:ascii="Arial" w:hAnsi="Arial" w:cs="Arial"/>
-          <w:lang w:val="en-IE"/>
-        </w:rPr>
-        <w:t>The web app interface provide sensible information about the current status</w:t>
-      </w:r>
-    </w:p>
-    <w:p>
-      <w:pPr>
-        <w:autoSpaceDE w:val="0"/>
-        <w:autoSpaceDN w:val="0"/>
-        <w:adjustRightInd w:val="0"/>
-        <w:spacing w:after="0" w:line="240" w:lineRule="auto"/>
-        <w:rPr>
-          <w:rFonts w:ascii="Arial" w:hAnsi="Arial" w:cs="Arial"/>
-          <w:lang w:val="en-IE"/>
-        </w:rPr>
-      </w:pPr>
-      <w:r>
-        <w:rPr>
-          <w:rFonts w:ascii="Arial" w:hAnsi="Arial" w:cs="Arial"/>
-          <w:lang w:val="en-IE"/>
-        </w:rPr>
-        <w:t>of the Dublin Bike service, with advanced functionalities to make predictions</w:t>
-      </w:r>
-    </w:p>
-    <w:p>
-      <w:pPr>
-        <w:autoSpaceDE w:val="0"/>
-        <w:autoSpaceDN w:val="0"/>
-        <w:adjustRightInd w:val="0"/>
-        <w:spacing w:after="0" w:line="240" w:lineRule="auto"/>
-        <w:rPr>
-          <w:rFonts w:ascii="Arial" w:hAnsi="Arial" w:cs="Arial"/>
-          <w:lang w:val="en-IE"/>
-        </w:rPr>
-      </w:pPr>
-      <w:r>
-        <w:rPr>
-          <w:rFonts w:ascii="Arial" w:hAnsi="Arial" w:cs="Arial"/>
-          <w:lang w:val="en-IE"/>
-        </w:rPr>
-        <w:t>based on weather forecast.</w:t>
-      </w:r>
-    </w:p>
-    <w:p>
-      <w:pPr>
-        <w:autoSpaceDE w:val="0"/>
-        <w:autoSpaceDN w:val="0"/>
-        <w:adjustRightInd w:val="0"/>
-        <w:spacing w:after="0" w:line="240" w:lineRule="auto"/>
-        <w:rPr>
-          <w:rFonts w:ascii="Arial" w:hAnsi="Arial" w:cs="Arial"/>
-          <w:lang w:val="en-IE"/>
-        </w:rPr>
-      </w:pPr>
-      <w:r>
-        <w:rPr>
-          <w:rFonts w:ascii="Arial" w:hAnsi="Arial" w:cs="Arial"/>
-          <w:lang w:val="en-IE"/>
-        </w:rPr>
-        <w:t>11.1 Key Features</w:t>
-      </w:r>
-    </w:p>
-    <w:p>
-      <w:pPr>
-        <w:autoSpaceDE w:val="0"/>
-        <w:autoSpaceDN w:val="0"/>
-        <w:adjustRightInd w:val="0"/>
-        <w:spacing w:after="0" w:line="240" w:lineRule="auto"/>
-        <w:rPr>
-          <w:rFonts w:ascii="Arial" w:hAnsi="Arial" w:cs="Arial"/>
-          <w:lang w:val="en-IE"/>
-        </w:rPr>
-      </w:pPr>
-      <w:r>
-        <w:rPr>
-          <w:rFonts w:ascii="Arial" w:hAnsi="Arial" w:cs="Arial"/>
-          <w:lang w:val="en-IE"/>
-        </w:rPr>
-        <w:t>_ Display real time availability of bikes and stands.</w:t>
-      </w:r>
-    </w:p>
-    <w:p>
-      <w:pPr>
-        <w:autoSpaceDE w:val="0"/>
-        <w:autoSpaceDN w:val="0"/>
-        <w:adjustRightInd w:val="0"/>
-        <w:spacing w:after="0" w:line="240" w:lineRule="auto"/>
-        <w:rPr>
-          <w:rFonts w:ascii="Arial" w:hAnsi="Arial" w:cs="Arial"/>
-          <w:lang w:val="en-IE"/>
-        </w:rPr>
-      </w:pPr>
-      <w:r>
-        <w:rPr>
-          <w:rFonts w:ascii="Arial" w:hAnsi="Arial" w:cs="Arial"/>
-          <w:lang w:val="en-IE"/>
-        </w:rPr>
-        <w:t>_ Display real time weather forecast.</w:t>
-      </w:r>
-    </w:p>
-    <w:p>
-      <w:pPr>
-        <w:autoSpaceDE w:val="0"/>
-        <w:autoSpaceDN w:val="0"/>
-        <w:adjustRightInd w:val="0"/>
-        <w:spacing w:after="0" w:line="240" w:lineRule="auto"/>
-        <w:rPr>
-          <w:rFonts w:ascii="Arial" w:hAnsi="Arial" w:cs="Arial"/>
-          <w:lang w:val="en-IE"/>
-        </w:rPr>
-      </w:pPr>
-      <w:r>
-        <w:rPr>
-          <w:rFonts w:ascii="Arial" w:hAnsi="Arial" w:cs="Arial"/>
-          <w:lang w:val="en-IE"/>
-        </w:rPr>
-        <w:t>_ Predict hourly and weekly availability for bikes and stands.</w:t>
-      </w:r>
-    </w:p>
-    <w:p>
-      <w:pPr>
-        <w:autoSpaceDE w:val="0"/>
-        <w:autoSpaceDN w:val="0"/>
-        <w:adjustRightInd w:val="0"/>
-        <w:spacing w:after="0" w:line="240" w:lineRule="auto"/>
-        <w:rPr>
-          <w:rFonts w:ascii="Arial" w:hAnsi="Arial" w:cs="Arial"/>
-          <w:lang w:val="en-IE"/>
-        </w:rPr>
-      </w:pPr>
-      <w:r>
-        <w:rPr>
-          <w:rFonts w:ascii="Arial" w:hAnsi="Arial" w:cs="Arial"/>
-          <w:lang w:val="en-IE"/>
-        </w:rPr>
-        <w:t>_ Display current position of the user (hard coded).</w:t>
-      </w:r>
-    </w:p>
-    <w:p>
-      <w:pPr>
-        <w:autoSpaceDE w:val="0"/>
-        <w:autoSpaceDN w:val="0"/>
-        <w:adjustRightInd w:val="0"/>
-        <w:spacing w:after="0" w:line="240" w:lineRule="auto"/>
-        <w:rPr>
-          <w:rFonts w:ascii="Arial" w:hAnsi="Arial" w:cs="Arial"/>
-          <w:lang w:val="en-IE"/>
-        </w:rPr>
-      </w:pPr>
-      <w:r>
-        <w:rPr>
-          <w:rFonts w:ascii="Arial" w:hAnsi="Arial" w:cs="Arial"/>
-          <w:lang w:val="en-IE"/>
-        </w:rPr>
-        <w:t>_ Display nearest stations based on the user location.</w:t>
-      </w:r>
-    </w:p>
-    <w:p>
-      <w:pPr>
-        <w:autoSpaceDE w:val="0"/>
-        <w:autoSpaceDN w:val="0"/>
-        <w:adjustRightInd w:val="0"/>
-        <w:spacing w:after="0" w:line="240" w:lineRule="auto"/>
-        <w:rPr>
-          <w:rFonts w:ascii="Arial" w:hAnsi="Arial" w:cs="Arial"/>
-          <w:lang w:val="en-IE"/>
-        </w:rPr>
-      </w:pPr>
-      <w:r>
-        <w:rPr>
-          <w:rFonts w:ascii="Arial" w:hAnsi="Arial" w:cs="Arial"/>
-          <w:lang w:val="en-IE"/>
-        </w:rPr>
-        <w:t xml:space="preserve">_ Display weather </w:t>
-      </w:r>
-      <w:proofErr w:type="spellStart"/>
-      <w:r>
-        <w:rPr>
-          <w:rFonts w:ascii="Arial" w:hAnsi="Arial" w:cs="Arial"/>
-          <w:lang w:val="en-IE"/>
-        </w:rPr>
-        <w:t>inuence</w:t>
-      </w:r>
-      <w:proofErr w:type="spellEnd"/>
-      <w:r>
-        <w:rPr>
-          <w:rFonts w:ascii="Arial" w:hAnsi="Arial" w:cs="Arial"/>
-          <w:lang w:val="en-IE"/>
-        </w:rPr>
-        <w:t xml:space="preserve"> on bike and stands availability.</w:t>
-      </w:r>
-    </w:p>
-    <w:p>
-      <w:pPr>
-        <w:autoSpaceDE w:val="0"/>
-        <w:autoSpaceDN w:val="0"/>
-        <w:adjustRightInd w:val="0"/>
-        <w:spacing w:after="0" w:line="240" w:lineRule="auto"/>
-        <w:rPr>
-          <w:rFonts w:ascii="Arial" w:hAnsi="Arial" w:cs="Arial"/>
-          <w:lang w:val="en-IE"/>
-        </w:rPr>
-      </w:pPr>
-      <w:r>
-        <w:rPr>
-          <w:rFonts w:ascii="Arial" w:hAnsi="Arial" w:cs="Arial"/>
-          <w:lang w:val="en-IE"/>
-        </w:rPr>
-        <w:t>33</w:t>
-      </w:r>
-    </w:p>
-    <w:p>
-      <w:pPr>
-        <w:autoSpaceDE w:val="0"/>
-        <w:autoSpaceDN w:val="0"/>
-        <w:adjustRightInd w:val="0"/>
-        <w:spacing w:after="0" w:line="240" w:lineRule="auto"/>
-        <w:rPr>
-          <w:rFonts w:ascii="Arial" w:hAnsi="Arial" w:cs="Arial"/>
-          <w:lang w:val="en-IE"/>
-        </w:rPr>
-      </w:pPr>
-      <w:r>
-        <w:rPr>
-          <w:rFonts w:ascii="Arial" w:hAnsi="Arial" w:cs="Arial"/>
-          <w:lang w:val="en-IE"/>
-        </w:rPr>
-        <w:t>11.2 Performance optimisations</w:t>
-      </w:r>
-    </w:p>
-    <w:p>
-      <w:pPr>
-        <w:autoSpaceDE w:val="0"/>
-        <w:autoSpaceDN w:val="0"/>
-        <w:adjustRightInd w:val="0"/>
-        <w:spacing w:after="0" w:line="240" w:lineRule="auto"/>
-        <w:rPr>
-          <w:rFonts w:ascii="Arial" w:hAnsi="Arial" w:cs="Arial"/>
-          <w:lang w:val="en-IE"/>
-        </w:rPr>
-      </w:pPr>
-      <w:r>
-        <w:rPr>
-          <w:rFonts w:ascii="Arial" w:hAnsi="Arial" w:cs="Arial"/>
-          <w:lang w:val="en-IE"/>
-        </w:rPr>
-        <w:t xml:space="preserve">To improve performance when retrieving data from the database, we </w:t>
-      </w:r>
-      <w:proofErr w:type="spellStart"/>
-      <w:r>
-        <w:rPr>
-          <w:rFonts w:ascii="Arial" w:hAnsi="Arial" w:cs="Arial"/>
-          <w:lang w:val="en-IE"/>
-        </w:rPr>
-        <w:t>imple</w:t>
-      </w:r>
-      <w:proofErr w:type="spellEnd"/>
-      <w:r>
-        <w:rPr>
-          <w:rFonts w:ascii="Arial" w:hAnsi="Arial" w:cs="Arial"/>
-          <w:lang w:val="en-IE"/>
-        </w:rPr>
-        <w:t>-</w:t>
-      </w:r>
-    </w:p>
-    <w:p>
-      <w:pPr>
-        <w:autoSpaceDE w:val="0"/>
-        <w:autoSpaceDN w:val="0"/>
-        <w:adjustRightInd w:val="0"/>
-        <w:spacing w:after="0" w:line="240" w:lineRule="auto"/>
-        <w:rPr>
-          <w:rFonts w:ascii="Arial" w:hAnsi="Arial" w:cs="Arial"/>
-          <w:lang w:val="en-IE"/>
-        </w:rPr>
-      </w:pPr>
-      <w:proofErr w:type="spellStart"/>
-      <w:r>
-        <w:rPr>
-          <w:rFonts w:ascii="Arial" w:hAnsi="Arial" w:cs="Arial"/>
-          <w:lang w:val="en-IE"/>
-        </w:rPr>
-        <w:lastRenderedPageBreak/>
-        <w:t>mented</w:t>
-      </w:r>
-      <w:proofErr w:type="spellEnd"/>
-      <w:r>
-        <w:rPr>
-          <w:rFonts w:ascii="Arial" w:hAnsi="Arial" w:cs="Arial"/>
-          <w:lang w:val="en-IE"/>
-        </w:rPr>
-        <w:t xml:space="preserve"> on the Python built-in LRU-cache library. Due to the deployment </w:t>
-      </w:r>
-      <w:proofErr w:type="spellStart"/>
-      <w:r>
-        <w:rPr>
-          <w:rFonts w:ascii="Arial" w:hAnsi="Arial" w:cs="Arial"/>
-          <w:lang w:val="en-IE"/>
-        </w:rPr>
-        <w:t>oper</w:t>
-      </w:r>
-      <w:proofErr w:type="spellEnd"/>
-      <w:r>
-        <w:rPr>
-          <w:rFonts w:ascii="Arial" w:hAnsi="Arial" w:cs="Arial"/>
-          <w:lang w:val="en-IE"/>
-        </w:rPr>
-        <w:t>-</w:t>
-      </w:r>
-    </w:p>
-    <w:p>
-      <w:pPr>
-        <w:autoSpaceDE w:val="0"/>
-        <w:autoSpaceDN w:val="0"/>
-        <w:adjustRightInd w:val="0"/>
-        <w:spacing w:after="0" w:line="240" w:lineRule="auto"/>
-        <w:rPr>
-          <w:rFonts w:ascii="Arial" w:hAnsi="Arial" w:cs="Arial"/>
-          <w:lang w:val="en-IE"/>
-        </w:rPr>
-      </w:pPr>
-      <w:proofErr w:type="spellStart"/>
-      <w:r>
-        <w:rPr>
-          <w:rFonts w:ascii="Arial" w:hAnsi="Arial" w:cs="Arial"/>
-          <w:lang w:val="en-IE"/>
-        </w:rPr>
-        <w:t>ational</w:t>
-      </w:r>
-      <w:proofErr w:type="spellEnd"/>
-      <w:r>
-        <w:rPr>
-          <w:rFonts w:ascii="Arial" w:hAnsi="Arial" w:cs="Arial"/>
-          <w:lang w:val="en-IE"/>
-        </w:rPr>
-        <w:t xml:space="preserve"> issues (described in the dev-ops section) this feature has been temporary</w:t>
-      </w:r>
-    </w:p>
-    <w:p>
-      <w:pPr>
-        <w:autoSpaceDE w:val="0"/>
-        <w:autoSpaceDN w:val="0"/>
-        <w:adjustRightInd w:val="0"/>
-        <w:spacing w:after="0" w:line="240" w:lineRule="auto"/>
-        <w:rPr>
-          <w:rFonts w:ascii="Arial" w:hAnsi="Arial" w:cs="Arial"/>
-          <w:lang w:val="en-IE"/>
-        </w:rPr>
-      </w:pPr>
-      <w:r>
-        <w:rPr>
-          <w:rFonts w:ascii="Arial" w:hAnsi="Arial" w:cs="Arial"/>
-          <w:lang w:val="en-IE"/>
-        </w:rPr>
-        <w:t>deactivated.</w:t>
-      </w:r>
-    </w:p>
-    <w:p>
-      <w:pPr>
-        <w:autoSpaceDE w:val="0"/>
-        <w:autoSpaceDN w:val="0"/>
-        <w:adjustRightInd w:val="0"/>
-        <w:spacing w:after="0" w:line="240" w:lineRule="auto"/>
-        <w:rPr>
-          <w:rFonts w:ascii="Arial" w:hAnsi="Arial" w:cs="Arial"/>
-          <w:lang w:val="en-IE"/>
-        </w:rPr>
-      </w:pPr>
-      <w:r>
-        <w:rPr>
-          <w:rFonts w:ascii="Arial" w:hAnsi="Arial" w:cs="Arial"/>
-          <w:lang w:val="en-IE"/>
-        </w:rPr>
-        <w:t>Another issue encountered when deploying the system on the server, has</w:t>
-      </w:r>
-    </w:p>
-    <w:p>
-      <w:pPr>
-        <w:autoSpaceDE w:val="0"/>
-        <w:autoSpaceDN w:val="0"/>
-        <w:adjustRightInd w:val="0"/>
-        <w:spacing w:after="0" w:line="240" w:lineRule="auto"/>
-        <w:rPr>
-          <w:rFonts w:ascii="Arial" w:hAnsi="Arial" w:cs="Arial"/>
-          <w:lang w:val="en-IE"/>
-        </w:rPr>
-      </w:pPr>
-      <w:r>
-        <w:rPr>
-          <w:rFonts w:ascii="Arial" w:hAnsi="Arial" w:cs="Arial"/>
-          <w:lang w:val="en-IE"/>
-        </w:rPr>
-        <w:t xml:space="preserve">been with the HTML Geo-location feature, which requires a SSL </w:t>
-      </w:r>
-      <w:proofErr w:type="spellStart"/>
-      <w:r>
-        <w:rPr>
-          <w:rFonts w:ascii="Arial" w:hAnsi="Arial" w:cs="Arial"/>
-          <w:lang w:val="en-IE"/>
-        </w:rPr>
-        <w:t>certi_cate</w:t>
-      </w:r>
-      <w:proofErr w:type="spellEnd"/>
-      <w:r>
-        <w:rPr>
-          <w:rFonts w:ascii="Arial" w:hAnsi="Arial" w:cs="Arial"/>
-          <w:lang w:val="en-IE"/>
-        </w:rPr>
-        <w:t xml:space="preserve"> to</w:t>
-      </w:r>
-    </w:p>
-    <w:p>
-      <w:pPr>
-        <w:autoSpaceDE w:val="0"/>
-        <w:autoSpaceDN w:val="0"/>
-        <w:adjustRightInd w:val="0"/>
-        <w:spacing w:after="0" w:line="240" w:lineRule="auto"/>
-        <w:rPr>
-          <w:rFonts w:ascii="Arial" w:hAnsi="Arial" w:cs="Arial"/>
-          <w:lang w:val="en-IE"/>
-        </w:rPr>
-      </w:pPr>
-      <w:r>
-        <w:rPr>
-          <w:rFonts w:ascii="Arial" w:hAnsi="Arial" w:cs="Arial"/>
-          <w:lang w:val="en-IE"/>
-        </w:rPr>
-        <w:t xml:space="preserve">operate. Being unable to retrieve a </w:t>
-      </w:r>
-      <w:proofErr w:type="spellStart"/>
-      <w:r>
-        <w:rPr>
-          <w:rFonts w:ascii="Arial" w:hAnsi="Arial" w:cs="Arial"/>
-          <w:lang w:val="en-IE"/>
-        </w:rPr>
-        <w:t>certi_cate</w:t>
-      </w:r>
-      <w:proofErr w:type="spellEnd"/>
-      <w:r>
-        <w:rPr>
-          <w:rFonts w:ascii="Arial" w:hAnsi="Arial" w:cs="Arial"/>
-          <w:lang w:val="en-IE"/>
-        </w:rPr>
-        <w:t xml:space="preserve"> before the deadline, we have been</w:t>
-      </w:r>
-    </w:p>
-    <w:p>
-      <w:pPr>
-        <w:autoSpaceDE w:val="0"/>
-        <w:autoSpaceDN w:val="0"/>
-        <w:adjustRightInd w:val="0"/>
-        <w:spacing w:after="0" w:line="240" w:lineRule="auto"/>
-        <w:rPr>
-          <w:rFonts w:ascii="Arial" w:hAnsi="Arial" w:cs="Arial"/>
-          <w:lang w:val="en-IE"/>
-        </w:rPr>
-      </w:pPr>
-      <w:r>
-        <w:rPr>
-          <w:rFonts w:ascii="Arial" w:hAnsi="Arial" w:cs="Arial"/>
-          <w:lang w:val="en-IE"/>
-        </w:rPr>
-        <w:t>advised to hard-code the user location just to show proof the functionality.</w:t>
-      </w:r>
-    </w:p>
-    <w:p>
-      <w:pPr>
-        <w:autoSpaceDE w:val="0"/>
-        <w:autoSpaceDN w:val="0"/>
-        <w:adjustRightInd w:val="0"/>
-        <w:spacing w:after="0" w:line="240" w:lineRule="auto"/>
-        <w:rPr>
-          <w:rFonts w:ascii="Arial" w:hAnsi="Arial" w:cs="Arial"/>
-          <w:lang w:val="en-IE"/>
-        </w:rPr>
-      </w:pPr>
-      <w:r>
-        <w:rPr>
-          <w:rFonts w:ascii="Arial" w:hAnsi="Arial" w:cs="Arial"/>
-          <w:lang w:val="en-IE"/>
-        </w:rPr>
-        <w:t>11.3 Key Shortfalls and Planned Improvements</w:t>
-      </w:r>
-    </w:p>
-    <w:p>
-      <w:pPr>
-        <w:autoSpaceDE w:val="0"/>
-        <w:autoSpaceDN w:val="0"/>
-        <w:adjustRightInd w:val="0"/>
-        <w:spacing w:after="0" w:line="240" w:lineRule="auto"/>
-        <w:rPr>
-          <w:rFonts w:ascii="Arial" w:hAnsi="Arial" w:cs="Arial"/>
-          <w:lang w:val="en-IE"/>
-        </w:rPr>
-      </w:pPr>
-      <w:r>
-        <w:rPr>
-          <w:rFonts w:ascii="Arial" w:hAnsi="Arial" w:cs="Arial"/>
-          <w:lang w:val="en-IE"/>
-        </w:rPr>
-        <w:t>Due to unforeseen circumstances with one of the team members, some of the</w:t>
-      </w:r>
-    </w:p>
-    <w:p>
-      <w:pPr>
-        <w:autoSpaceDE w:val="0"/>
-        <w:autoSpaceDN w:val="0"/>
-        <w:adjustRightInd w:val="0"/>
-        <w:spacing w:after="0" w:line="240" w:lineRule="auto"/>
-        <w:rPr>
-          <w:rFonts w:ascii="Arial" w:hAnsi="Arial" w:cs="Arial"/>
-          <w:lang w:val="en-IE"/>
-        </w:rPr>
-      </w:pPr>
-      <w:r>
-        <w:rPr>
-          <w:rFonts w:ascii="Arial" w:hAnsi="Arial" w:cs="Arial"/>
-          <w:lang w:val="en-IE"/>
-        </w:rPr>
-        <w:t>features that were originally planned, have been delay or postponed to a fu-</w:t>
-      </w:r>
-    </w:p>
-    <w:p>
-      <w:pPr>
-        <w:autoSpaceDE w:val="0"/>
-        <w:autoSpaceDN w:val="0"/>
-        <w:adjustRightInd w:val="0"/>
-        <w:spacing w:after="0" w:line="240" w:lineRule="auto"/>
-        <w:rPr>
-          <w:rFonts w:ascii="Arial" w:hAnsi="Arial" w:cs="Arial"/>
-          <w:lang w:val="en-IE"/>
-        </w:rPr>
-      </w:pPr>
-      <w:proofErr w:type="spellStart"/>
-      <w:r>
-        <w:rPr>
-          <w:rFonts w:ascii="Arial" w:hAnsi="Arial" w:cs="Arial"/>
-          <w:lang w:val="en-IE"/>
-        </w:rPr>
-        <w:t>ture</w:t>
-      </w:r>
-      <w:proofErr w:type="spellEnd"/>
-      <w:r>
-        <w:rPr>
-          <w:rFonts w:ascii="Arial" w:hAnsi="Arial" w:cs="Arial"/>
-          <w:lang w:val="en-IE"/>
-        </w:rPr>
-        <w:t xml:space="preserve"> update of the app. These features are: Data analysis models (</w:t>
-      </w:r>
-      <w:proofErr w:type="spellStart"/>
-      <w:r>
-        <w:rPr>
-          <w:rFonts w:ascii="Arial" w:hAnsi="Arial" w:cs="Arial"/>
-          <w:lang w:val="en-IE"/>
-        </w:rPr>
-        <w:t>e.g</w:t>
-      </w:r>
-      <w:proofErr w:type="spellEnd"/>
-      <w:r>
-        <w:rPr>
-          <w:rFonts w:ascii="Arial" w:hAnsi="Arial" w:cs="Arial"/>
-          <w:lang w:val="en-IE"/>
-        </w:rPr>
-        <w:t xml:space="preserve"> Linear</w:t>
-      </w:r>
-    </w:p>
-    <w:p>
-      <w:pPr>
-        <w:autoSpaceDE w:val="0"/>
-        <w:autoSpaceDN w:val="0"/>
-        <w:adjustRightInd w:val="0"/>
-        <w:spacing w:after="0" w:line="240" w:lineRule="auto"/>
-        <w:rPr>
-          <w:rFonts w:ascii="Arial" w:hAnsi="Arial" w:cs="Arial"/>
-          <w:lang w:val="en-IE"/>
-        </w:rPr>
-      </w:pPr>
-      <w:r>
-        <w:rPr>
-          <w:rFonts w:ascii="Arial" w:hAnsi="Arial" w:cs="Arial"/>
-          <w:lang w:val="en-IE"/>
-        </w:rPr>
-        <w:t>regression), proper deployment methods (</w:t>
-      </w:r>
-      <w:proofErr w:type="spellStart"/>
-      <w:r>
-        <w:rPr>
-          <w:rFonts w:ascii="Arial" w:hAnsi="Arial" w:cs="Arial"/>
-          <w:lang w:val="en-IE"/>
-        </w:rPr>
-        <w:t>e.g</w:t>
-      </w:r>
-      <w:proofErr w:type="spellEnd"/>
-      <w:r>
-        <w:rPr>
-          <w:rFonts w:ascii="Arial" w:hAnsi="Arial" w:cs="Arial"/>
-          <w:lang w:val="en-IE"/>
-        </w:rPr>
-        <w:t xml:space="preserve"> </w:t>
-      </w:r>
-      <w:proofErr w:type="spellStart"/>
-      <w:r>
-        <w:rPr>
-          <w:rFonts w:ascii="Arial" w:hAnsi="Arial" w:cs="Arial"/>
-          <w:lang w:val="en-IE"/>
-        </w:rPr>
-        <w:t>usng</w:t>
-      </w:r>
-      <w:proofErr w:type="spellEnd"/>
-      <w:r>
-        <w:rPr>
-          <w:rFonts w:ascii="Arial" w:hAnsi="Arial" w:cs="Arial"/>
-          <w:lang w:val="en-IE"/>
-        </w:rPr>
-        <w:t xml:space="preserve"> NGINX), Geolocation and</w:t>
-      </w:r>
-    </w:p>
-    <w:p>
-      <w:pPr>
-        <w:autoSpaceDE w:val="0"/>
-        <w:autoSpaceDN w:val="0"/>
-        <w:adjustRightInd w:val="0"/>
-        <w:spacing w:after="0" w:line="240" w:lineRule="auto"/>
-        <w:rPr>
-          <w:rFonts w:ascii="Arial" w:hAnsi="Arial" w:cs="Arial"/>
-          <w:lang w:val="en-IE"/>
-        </w:rPr>
-      </w:pPr>
-      <w:r>
-        <w:rPr>
-          <w:rFonts w:ascii="Arial" w:hAnsi="Arial" w:cs="Arial"/>
-          <w:lang w:val="en-IE"/>
-        </w:rPr>
-        <w:t xml:space="preserve">SSL </w:t>
-      </w:r>
-      <w:proofErr w:type="spellStart"/>
-      <w:r>
-        <w:rPr>
-          <w:rFonts w:ascii="Arial" w:hAnsi="Arial" w:cs="Arial"/>
-          <w:lang w:val="en-IE"/>
-        </w:rPr>
-        <w:t>certi_cates</w:t>
-      </w:r>
-      <w:proofErr w:type="spellEnd"/>
-      <w:r>
-        <w:rPr>
-          <w:rFonts w:ascii="Arial" w:hAnsi="Arial" w:cs="Arial"/>
-          <w:lang w:val="en-IE"/>
-        </w:rPr>
-        <w:t xml:space="preserve">, security </w:t>
-      </w:r>
-      <w:proofErr w:type="spellStart"/>
-      <w:r>
-        <w:rPr>
-          <w:rFonts w:ascii="Arial" w:hAnsi="Arial" w:cs="Arial"/>
-          <w:lang w:val="en-IE"/>
-        </w:rPr>
-        <w:t>improvments</w:t>
-      </w:r>
-      <w:proofErr w:type="spellEnd"/>
-      <w:r>
-        <w:rPr>
-          <w:rFonts w:ascii="Arial" w:hAnsi="Arial" w:cs="Arial"/>
-          <w:lang w:val="en-IE"/>
-        </w:rPr>
-        <w:t xml:space="preserve"> of the server and the database, proper</w:t>
-      </w:r>
-    </w:p>
-    <w:p>
-      <w:pPr>
-        <w:autoSpaceDE w:val="0"/>
-        <w:autoSpaceDN w:val="0"/>
-        <w:adjustRightInd w:val="0"/>
-        <w:spacing w:after="0" w:line="240" w:lineRule="auto"/>
-        <w:rPr>
-          <w:rFonts w:ascii="Arial" w:hAnsi="Arial" w:cs="Arial"/>
-          <w:lang w:val="en-IE"/>
-        </w:rPr>
-      </w:pPr>
-      <w:proofErr w:type="spellStart"/>
-      <w:r>
-        <w:rPr>
-          <w:rFonts w:ascii="Arial" w:hAnsi="Arial" w:cs="Arial"/>
-          <w:lang w:val="en-IE"/>
-        </w:rPr>
-        <w:t>analisys</w:t>
-      </w:r>
-      <w:proofErr w:type="spellEnd"/>
-      <w:r>
-        <w:rPr>
-          <w:rFonts w:ascii="Arial" w:hAnsi="Arial" w:cs="Arial"/>
-          <w:lang w:val="en-IE"/>
-        </w:rPr>
-        <w:t xml:space="preserve"> of station that systematically fail to update using station error.csv</w:t>
-      </w:r>
-    </w:p>
-    <w:p>
-      <w:pPr>
-        <w:autoSpaceDE w:val="0"/>
-        <w:autoSpaceDN w:val="0"/>
-        <w:adjustRightInd w:val="0"/>
-        <w:spacing w:after="0" w:line="240" w:lineRule="auto"/>
-        <w:rPr>
-          <w:rFonts w:ascii="Arial" w:hAnsi="Arial" w:cs="Arial"/>
-          <w:lang w:val="en-IE"/>
-        </w:rPr>
-      </w:pPr>
-      <w:r>
-        <w:rPr>
-          <w:rFonts w:ascii="Arial" w:hAnsi="Arial" w:cs="Arial"/>
-          <w:lang w:val="en-IE"/>
-        </w:rPr>
-        <w:t>_le, proper accuracy analysis of the predictions based on accuracy.csv _le.</w:t>
-      </w:r>
-    </w:p>
-    <w:p>
-      <w:pPr>
-        <w:autoSpaceDE w:val="0"/>
-        <w:autoSpaceDN w:val="0"/>
-        <w:adjustRightInd w:val="0"/>
-        <w:spacing w:after="0" w:line="240" w:lineRule="auto"/>
-        <w:rPr>
-          <w:rFonts w:ascii="Arial" w:hAnsi="Arial" w:cs="Arial"/>
-          <w:lang w:val="en-IE"/>
-        </w:rPr>
-      </w:pPr>
-      <w:r>
-        <w:rPr>
-          <w:rFonts w:ascii="Arial" w:hAnsi="Arial" w:cs="Arial"/>
-          <w:lang w:val="en-IE"/>
-        </w:rPr>
         <w:t>Other considerations that have been made during the development phase, were:</w:t>
       </w:r>
     </w:p>
@@ -15514,16 +16422,16 @@
     </w:lvl>
   </w:abstractNum>
   <w:abstractNum w:abstractNumId="3" w15:restartNumberingAfterBreak="0">
-    <w:nsid w:val="16E62939"/>
+    <w:nsid w:val="101F2A46"/>
     <w:multiLevelType w:val="hybridMultilevel"/>
-    <w:tmpl w:val="65143ACC"/>
+    <w:tmpl w:val="F84618EA"/>
     <w:lvl w:ilvl="0" w:tplc="18090001">
       <w:start w:val="1"/>
       <w:numFmt w:val="bullet"/>
       <w:lvlText w:val=""/>
       <w:lvlJc w:val="left"/>
       <w:pPr>
-        <w:ind w:left="720" w:hanging="360"/>
+        <w:ind w:left="1080" w:hanging="360"/>
       </w:pPr>
       <w:rPr>
         <w:rFonts w:ascii="Symbol" w:hAnsi="Symbol" w:cs="Symbol" w:hint="default"/>
@@ -15535,7 +16443,7 @@
       <w:lvlText w:val="o"/>
       <w:lvlJc w:val="left"/>
       <w:pPr>
-        <w:ind w:left="1440" w:hanging="360"/>
+        <w:ind w:left="1800" w:hanging="360"/>
       </w:pPr>
       <w:rPr>
         <w:rFonts w:ascii="Courier New" w:hAnsi="Courier New" w:cs="Courier New" w:hint="default"/>
@@ -15547,7 +16455,7 @@
       <w:lvlText w:val=""/>
       <w:lvlJc w:val="left"/>
       <w:pPr>
-        <w:ind w:left="2160" w:hanging="360"/>
+        <w:ind w:left="2520" w:hanging="360"/>
       </w:pPr>
       <w:rPr>
         <w:rFonts w:ascii="Wingdings" w:hAnsi="Wingdings" w:cs="Wingdings" w:hint="default"/>
@@ -15559,7 +16467,7 @@
       <w:lvlText w:val=""/>
       <w:lvlJc w:val="left"/>
       <w:pPr>
-        <w:ind w:left="2880" w:hanging="360"/>
+        <w:ind w:left="3240" w:hanging="360"/>
       </w:pPr>
       <w:rPr>
         <w:rFonts w:ascii="Symbol" w:hAnsi="Symbol" w:cs="Symbol" w:hint="default"/>
@@ -15571,7 +16479,7 @@
       <w:lvlText w:val="o"/>
       <w:lvlJc w:val="left"/>
       <w:pPr>
-        <w:ind w:left="3600" w:hanging="360"/>
+        <w:ind w:left="3960" w:hanging="360"/>
       </w:pPr>
       <w:rPr>
         <w:rFonts w:ascii="Courier New" w:hAnsi="Courier New" w:cs="Courier New" w:hint="default"/>
@@ -15583,7 +16491,7 @@
       <w:lvlText w:val=""/>
       <w:lvlJc w:val="left"/>
       <w:pPr>
-        <w:ind w:left="4320" w:hanging="360"/>
+        <w:ind w:left="4680" w:hanging="360"/>
       </w:pPr>
       <w:rPr>
         <w:rFonts w:ascii="Wingdings" w:hAnsi="Wingdings" w:cs="Wingdings" w:hint="default"/>
@@ -15595,7 +16503,7 @@
       <w:lvlText w:val=""/>
       <w:lvlJc w:val="left"/>
       <w:pPr>
-        <w:ind w:left="5040" w:hanging="360"/>
+        <w:ind w:left="5400" w:hanging="360"/>
       </w:pPr>
       <w:rPr>
         <w:rFonts w:ascii="Symbol" w:hAnsi="Symbol" w:cs="Symbol" w:hint="default"/>
@@ -15607,7 +16515,7 @@
       <w:lvlText w:val="o"/>
       <w:lvlJc w:val="left"/>
       <w:pPr>
-        <w:ind w:left="5760" w:hanging="360"/>
+        <w:ind w:left="6120" w:hanging="360"/>
       </w:pPr>
       <w:rPr>
         <w:rFonts w:ascii="Courier New" w:hAnsi="Courier New" w:cs="Courier New" w:hint="default"/>
@@ -15619,7 +16527,7 @@
       <w:lvlText w:val=""/>
       <w:lvlJc w:val="left"/>
       <w:pPr>
-        <w:ind w:left="6480" w:hanging="360"/>
+        <w:ind w:left="6840" w:hanging="360"/>
       </w:pPr>
       <w:rPr>
         <w:rFonts w:ascii="Wingdings" w:hAnsi="Wingdings" w:cs="Wingdings" w:hint="default"/>
@@ -15627,6 +16535,119 @@
     </w:lvl>
   </w:abstractNum>
   <w:abstractNum w:abstractNumId="4" w15:restartNumberingAfterBreak="0">
+    <w:nsid w:val="16E62939"/>
+    <w:multiLevelType w:val="hybridMultilevel"/>
+    <w:tmpl w:val="65143ACC"/>
+    <w:lvl w:ilvl="0" w:tplc="18090001">
+      <w:start w:val="1"/>
+      <w:numFmt w:val="bullet"/>
+      <w:lvlText w:val=""/>
+      <w:lvlJc w:val="left"/>
+      <w:pPr>
+        <w:ind w:left="720" w:hanging="360"/>
+      </w:pPr>
+      <w:rPr>
+        <w:rFonts w:ascii="Symbol" w:hAnsi="Symbol" w:cs="Symbol" w:hint="default"/>
+      </w:rPr>
+    </w:lvl>
+    <w:lvl w:ilvl="1" w:tplc="18090003" w:tentative="1">
+      <w:start w:val="1"/>
+      <w:numFmt w:val="bullet"/>
+      <w:lvlText w:val="o"/>
+      <w:lvlJc w:val="left"/>
+      <w:pPr>
+        <w:ind w:left="1440" w:hanging="360"/>
+      </w:pPr>
+      <w:rPr>
+        <w:rFonts w:ascii="Courier New" w:hAnsi="Courier New" w:cs="Courier New" w:hint="default"/>
+      </w:rPr>
+    </w:lvl>
+    <w:lvl w:ilvl="2" w:tplc="18090005" w:tentative="1">
+      <w:start w:val="1"/>
+      <w:numFmt w:val="bullet"/>
+      <w:lvlText w:val=""/>
+      <w:lvlJc w:val="left"/>
+      <w:pPr>
+        <w:ind w:left="2160" w:hanging="360"/>
+      </w:pPr>
+      <w:rPr>
+        <w:rFonts w:ascii="Wingdings" w:hAnsi="Wingdings" w:cs="Wingdings" w:hint="default"/>
+      </w:rPr>
+    </w:lvl>
+    <w:lvl w:ilvl="3" w:tplc="18090001" w:tentative="1">
+      <w:start w:val="1"/>
+      <w:numFmt w:val="bullet"/>
+      <w:lvlText w:val=""/>
+      <w:lvlJc w:val="left"/>
+      <w:pPr>
+        <w:ind w:left="2880" w:hanging="360"/>
+      </w:pPr>
+      <w:rPr>
+        <w:rFonts w:ascii="Symbol" w:hAnsi="Symbol" w:cs="Symbol" w:hint="default"/>
+      </w:rPr>
+    </w:lvl>
+    <w:lvl w:ilvl="4" w:tplc="18090003" w:tentative="1">
+      <w:start w:val="1"/>
+      <w:numFmt w:val="bullet"/>
+      <w:lvlText w:val="o"/>
+      <w:lvlJc w:val="left"/>
+      <w:pPr>
+        <w:ind w:left="3600" w:hanging="360"/>
+      </w:pPr>
+      <w:rPr>
+        <w:rFonts w:ascii="Courier New" w:hAnsi="Courier New" w:cs="Courier New" w:hint="default"/>
+      </w:rPr>
+    </w:lvl>
+    <w:lvl w:ilvl="5" w:tplc="18090005" w:tentative="1">
+      <w:start w:val="1"/>
+      <w:numFmt w:val="bullet"/>
+      <w:lvlText w:val=""/>
+      <w:lvlJc w:val="left"/>
+      <w:pPr>
+        <w:ind w:left="4320" w:hanging="360"/>
+      </w:pPr>
+      <w:rPr>
+        <w:rFonts w:ascii="Wingdings" w:hAnsi="Wingdings" w:cs="Wingdings" w:hint="default"/>
+      </w:rPr>
+    </w:lvl>
+    <w:lvl w:ilvl="6" w:tplc="18090001" w:tentative="1">
+      <w:start w:val="1"/>
+      <w:numFmt w:val="bullet"/>
+      <w:lvlText w:val=""/>
+      <w:lvlJc w:val="left"/>
+      <w:pPr>
+        <w:ind w:left="5040" w:hanging="360"/>
+      </w:pPr>
+      <w:rPr>
+        <w:rFonts w:ascii="Symbol" w:hAnsi="Symbol" w:cs="Symbol" w:hint="default"/>
+      </w:rPr>
+    </w:lvl>
+    <w:lvl w:ilvl="7" w:tplc="18090003" w:tentative="1">
+      <w:start w:val="1"/>
+      <w:numFmt w:val="bullet"/>
+      <w:lvlText w:val="o"/>
+      <w:lvlJc w:val="left"/>
+      <w:pPr>
+        <w:ind w:left="5760" w:hanging="360"/>
+      </w:pPr>
+      <w:rPr>
+        <w:rFonts w:ascii="Courier New" w:hAnsi="Courier New" w:cs="Courier New" w:hint="default"/>
+      </w:rPr>
+    </w:lvl>
+    <w:lvl w:ilvl="8" w:tplc="18090005" w:tentative="1">
+      <w:start w:val="1"/>
+      <w:numFmt w:val="bullet"/>
+      <w:lvlText w:val=""/>
+      <w:lvlJc w:val="left"/>
+      <w:pPr>
+        <w:ind w:left="6480" w:hanging="360"/>
+      </w:pPr>
+      <w:rPr>
+        <w:rFonts w:ascii="Wingdings" w:hAnsi="Wingdings" w:cs="Wingdings" w:hint="default"/>
+      </w:rPr>
+    </w:lvl>
+  </w:abstractNum>
+  <w:abstractNum w:abstractNumId="5" w15:restartNumberingAfterBreak="0">
     <w:nsid w:val="2C2D652D"/>
     <w:multiLevelType w:val="multilevel"/>
     <w:tmpl w:val="1809001F"/>
@@ -15717,7 +16738,7 @@
       </w:pPr>
     </w:lvl>
   </w:abstractNum>
-  <w:abstractNum w:abstractNumId="5" w15:restartNumberingAfterBreak="0">
+  <w:abstractNum w:abstractNumId="6" w15:restartNumberingAfterBreak="0">
     <w:nsid w:val="41AC2824"/>
     <w:multiLevelType w:val="hybridMultilevel"/>
     <w:tmpl w:val="2E107798"/>
@@ -15830,7 +16851,7 @@
       </w:rPr>
     </w:lvl>
   </w:abstractNum>
-  <w:abstractNum w:abstractNumId="6" w15:restartNumberingAfterBreak="0">
+  <w:abstractNum w:abstractNumId="7" w15:restartNumberingAfterBreak="0">
     <w:nsid w:val="43362C51"/>
     <w:multiLevelType w:val="hybridMultilevel"/>
     <w:tmpl w:val="AEEC01DE"/>
@@ -15943,7 +16964,7 @@
       </w:rPr>
     </w:lvl>
   </w:abstractNum>
-  <w:abstractNum w:abstractNumId="7" w15:restartNumberingAfterBreak="0">
+  <w:abstractNum w:abstractNumId="8" w15:restartNumberingAfterBreak="0">
     <w:nsid w:val="45AB6EC9"/>
     <w:multiLevelType w:val="hybridMultilevel"/>
     <w:tmpl w:val="C0341030"/>
@@ -16056,7 +17077,7 @@
       </w:rPr>
     </w:lvl>
   </w:abstractNum>
-  <w:abstractNum w:abstractNumId="8" w15:restartNumberingAfterBreak="0">
+  <w:abstractNum w:abstractNumId="9" w15:restartNumberingAfterBreak="0">
     <w:nsid w:val="46185B7F"/>
     <w:multiLevelType w:val="hybridMultilevel"/>
     <w:tmpl w:val="E0DCFB9E"/>
@@ -16169,7 +17190,7 @@
       </w:rPr>
     </w:lvl>
   </w:abstractNum>
-  <w:abstractNum w:abstractNumId="9" w15:restartNumberingAfterBreak="0">
+  <w:abstractNum w:abstractNumId="10" w15:restartNumberingAfterBreak="0">
     <w:nsid w:val="497A16B6"/>
     <w:multiLevelType w:val="multilevel"/>
     <w:tmpl w:val="DA8CD5B4"/>
@@ -16282,7 +17303,7 @@
       </w:rPr>
     </w:lvl>
   </w:abstractNum>
-  <w:abstractNum w:abstractNumId="10" w15:restartNumberingAfterBreak="0">
+  <w:abstractNum w:abstractNumId="11" w15:restartNumberingAfterBreak="0">
     <w:nsid w:val="6EB02B54"/>
     <w:multiLevelType w:val="hybridMultilevel"/>
     <w:tmpl w:val="DC206DF0"/>
@@ -16368,7 +17389,7 @@
       </w:pPr>
     </w:lvl>
   </w:abstractNum>
-  <w:abstractNum w:abstractNumId="11" w15:restartNumberingAfterBreak="0">
+  <w:abstractNum w:abstractNumId="12" w15:restartNumberingAfterBreak="0">
     <w:nsid w:val="7A433EFC"/>
     <w:multiLevelType w:val="multilevel"/>
     <w:tmpl w:val="DA8CD5B4"/>
@@ -16481,7 +17502,7 @@
       </w:rPr>
     </w:lvl>
   </w:abstractNum>
-  <w:abstractNum w:abstractNumId="12" w15:restartNumberingAfterBreak="0">
+  <w:abstractNum w:abstractNumId="13" w15:restartNumberingAfterBreak="0">
     <w:nsid w:val="7CF17B02"/>
     <w:multiLevelType w:val="hybridMultilevel"/>
     <w:tmpl w:val="8AD0C50E"/>
@@ -16568,43 +17589,46 @@
     </w:lvl>
   </w:abstractNum>
   <w:num w:numId="1">
-    <w:abstractNumId w:val="4"/>
+    <w:abstractNumId w:val="5"/>
   </w:num>
   <w:num w:numId="2">
     <w:abstractNumId w:val="2"/>
   </w:num>
   <w:num w:numId="3">
-    <w:abstractNumId w:val="5"/>
+    <w:abstractNumId w:val="6"/>
   </w:num>
   <w:num w:numId="4">
     <w:abstractNumId w:val="0"/>
   </w:num>
   <w:num w:numId="5">
-    <w:abstractNumId w:val="10"/>
+    <w:abstractNumId w:val="11"/>
   </w:num>
   <w:num w:numId="6">
-    <w:abstractNumId w:val="12"/>
+    <w:abstractNumId w:val="13"/>
   </w:num>
   <w:num w:numId="7">
     <w:abstractNumId w:val="1"/>
   </w:num>
   <w:num w:numId="8">
-    <w:abstractNumId w:val="3"/>
+    <w:abstractNumId w:val="4"/>
   </w:num>
   <w:num w:numId="9">
-    <w:abstractNumId w:val="6"/>
+    <w:abstractNumId w:val="7"/>
   </w:num>
   <w:num w:numId="10">
+    <w:abstractNumId w:val="9"/>
+  </w:num>
+  <w:num w:numId="11">
+    <w:abstractNumId w:val="10"/>
+  </w:num>
+  <w:num w:numId="12">
+    <w:abstractNumId w:val="12"/>
+  </w:num>
+  <w:num w:numId="13">
     <w:abstractNumId w:val="8"/>
   </w:num>
-  <w:num w:numId="11">
-    <w:abstractNumId w:val="9"/>
-  </w:num>
-  <w:num w:numId="12">
-    <w:abstractNumId w:val="11"/>
-  </w:num>
-  <w:num w:numId="13">
-    <w:abstractNumId w:val="7"/>
+  <w:num w:numId="14">
+    <w:abstractNumId w:val="3"/>
   </w:num>
 </w:numbering>
 </file>
